--- a/BI Tasks/Online sales (Vasili Korzun)/Docs/Vasili_Korzun Solution Concept.docx
+++ b/BI Tasks/Online sales (Vasili Korzun)/Docs/Vasili_Korzun Solution Concept.docx
@@ -1,6 +1,6 @@
 
 <file path=word/document.xml><?xml version="1.0" encoding="utf-8"?>
-<w:document xmlns:wpc="http://schemas.microsoft.com/office/word/2010/wordprocessingCanvas" xmlns:mc="http://schemas.openxmlformats.org/markup-compatibility/2006" xmlns:o="urn:schemas-microsoft-com:office:office" xmlns:r="http://schemas.openxmlformats.org/officeDocument/2006/relationships" xmlns:m="http://schemas.openxmlformats.org/officeDocument/2006/math" xmlns:v="urn:schemas-microsoft-com:vml" xmlns:wp14="http://schemas.microsoft.com/office/word/2010/wordprocessingDrawing" xmlns:wp="http://schemas.openxmlformats.org/drawingml/2006/wordprocessingDrawing" xmlns:w10="urn:schemas-microsoft-com:office:word" xmlns:w="http://schemas.openxmlformats.org/wordprocessingml/2006/main" xmlns:w14="http://schemas.microsoft.com/office/word/2010/wordml" xmlns:w15="http://schemas.microsoft.com/office/word/2012/wordml" xmlns:wpg="http://schemas.microsoft.com/office/word/2010/wordprocessingGroup" xmlns:wpi="http://schemas.microsoft.com/office/word/2010/wordprocessingInk" xmlns:wne="http://schemas.microsoft.com/office/word/2006/wordml" xmlns:wps="http://schemas.microsoft.com/office/word/2010/wordprocessingShape" mc:Ignorable="w14 w15 wp14">
+<w:document xmlns:wpc="http://schemas.microsoft.com/office/word/2010/wordprocessingCanvas" xmlns:mc="http://schemas.openxmlformats.org/markup-compatibility/2006" xmlns:o="urn:schemas-microsoft-com:office:office" xmlns:r="http://schemas.openxmlformats.org/officeDocument/2006/relationships" xmlns:m="http://schemas.openxmlformats.org/officeDocument/2006/math" xmlns:v="urn:schemas-microsoft-com:vml" xmlns:wp14="http://schemas.microsoft.com/office/word/2010/wordprocessingDrawing" xmlns:wp="http://schemas.openxmlformats.org/drawingml/2006/wordprocessingDrawing" xmlns:w10="urn:schemas-microsoft-com:office:word" xmlns:w="http://schemas.openxmlformats.org/wordprocessingml/2006/main" xmlns:w14="http://schemas.microsoft.com/office/word/2010/wordml" xmlns:wpg="http://schemas.microsoft.com/office/word/2010/wordprocessingGroup" xmlns:wpi="http://schemas.microsoft.com/office/word/2010/wordprocessingInk" xmlns:wne="http://schemas.microsoft.com/office/word/2006/wordml" xmlns:wps="http://schemas.microsoft.com/office/word/2010/wordprocessingShape" mc:Ignorable="w14 wp14">
   <w:body>
     <w:p>
       <w:pPr>
@@ -152,11 +152,33 @@
                 <w:szCs w:val="44"/>
               </w:rPr>
             </w:pPr>
+            <w:proofErr w:type="spellStart"/>
             <w:r>
               <w:rPr>
                 <w:sz w:val="36"/>
               </w:rPr>
-              <w:t>Vasili Korzun Solution Concept</w:t>
+              <w:t>Vasili</w:t>
+            </w:r>
+            <w:proofErr w:type="spellEnd"/>
+            <w:r>
+              <w:rPr>
+                <w:sz w:val="36"/>
+              </w:rPr>
+              <w:t xml:space="preserve"> </w:t>
+            </w:r>
+            <w:proofErr w:type="spellStart"/>
+            <w:r>
+              <w:rPr>
+                <w:sz w:val="36"/>
+              </w:rPr>
+              <w:t>Korzun</w:t>
+            </w:r>
+            <w:proofErr w:type="spellEnd"/>
+            <w:r>
+              <w:rPr>
+                <w:sz w:val="36"/>
+              </w:rPr>
+              <w:t xml:space="preserve"> Solution Concept</w:t>
             </w:r>
           </w:p>
         </w:tc>
@@ -816,12 +838,12 @@
     </w:tbl>
     <w:p>
       <w:pPr>
-        <w:pStyle w:val="BodyText"/>
+        <w:pStyle w:val="a3"/>
         <w:sectPr>
-          <w:headerReference w:type="default" r:id="rId8"/>
-          <w:footerReference w:type="default" r:id="rId9"/>
-          <w:headerReference w:type="first" r:id="rId10"/>
-          <w:footerReference w:type="first" r:id="rId11"/>
+          <w:headerReference w:type="default" r:id="rId9"/>
+          <w:footerReference w:type="default" r:id="rId10"/>
+          <w:headerReference w:type="first" r:id="rId11"/>
+          <w:footerReference w:type="first" r:id="rId12"/>
           <w:pgSz w:w="11909" w:h="16834" w:code="9"/>
           <w:pgMar w:top="1138" w:right="850" w:bottom="1138" w:left="1138" w:header="994" w:footer="634" w:gutter="562"/>
           <w:cols w:space="720"/>
@@ -835,7 +857,7 @@
     </w:p>
     <w:p>
       <w:pPr>
-        <w:pStyle w:val="Title"/>
+        <w:pStyle w:val="aff5"/>
         <w:ind w:hanging="720"/>
         <w:rPr>
           <w:rFonts w:asciiTheme="majorHAnsi" w:hAnsiTheme="majorHAnsi"/>
@@ -866,7 +888,7 @@
     </w:p>
     <w:p>
       <w:pPr>
-        <w:pStyle w:val="TOC1"/>
+        <w:pStyle w:val="12"/>
         <w:tabs>
           <w:tab w:val="left" w:pos="400"/>
           <w:tab w:val="right" w:leader="dot" w:pos="9347"/>
@@ -909,7 +931,7 @@
       <w:hyperlink w:anchor="_Toc362587892" w:history="1">
         <w:r>
           <w:rPr>
-            <w:rStyle w:val="Hyperlink"/>
+            <w:rStyle w:val="af6"/>
             <w:noProof/>
           </w:rPr>
           <w:t>1.</w:t>
@@ -929,7 +951,7 @@
         </w:r>
         <w:r>
           <w:rPr>
-            <w:rStyle w:val="Hyperlink"/>
+            <w:rStyle w:val="af6"/>
             <w:noProof/>
           </w:rPr>
           <w:t>Overview</w:t>
@@ -986,7 +1008,7 @@
     </w:p>
     <w:p>
       <w:pPr>
-        <w:pStyle w:val="TOC2"/>
+        <w:pStyle w:val="28"/>
         <w:tabs>
           <w:tab w:val="left" w:pos="800"/>
           <w:tab w:val="right" w:leader="dot" w:pos="9347"/>
@@ -1003,7 +1025,7 @@
       <w:hyperlink w:anchor="_Toc362587893" w:history="1">
         <w:r>
           <w:rPr>
-            <w:rStyle w:val="Hyperlink"/>
+            <w:rStyle w:val="af6"/>
             <w:noProof/>
           </w:rPr>
           <w:t>1.1.</w:t>
@@ -1021,7 +1043,7 @@
         </w:r>
         <w:r>
           <w:rPr>
-            <w:rStyle w:val="Hyperlink"/>
+            <w:rStyle w:val="af6"/>
             <w:noProof/>
           </w:rPr>
           <w:t>Business Background</w:t>
@@ -1078,7 +1100,7 @@
     </w:p>
     <w:p>
       <w:pPr>
-        <w:pStyle w:val="TOC2"/>
+        <w:pStyle w:val="28"/>
         <w:tabs>
           <w:tab w:val="left" w:pos="800"/>
           <w:tab w:val="right" w:leader="dot" w:pos="9347"/>
@@ -1095,7 +1117,7 @@
       <w:hyperlink w:anchor="_Toc362587894" w:history="1">
         <w:r>
           <w:rPr>
-            <w:rStyle w:val="Hyperlink"/>
+            <w:rStyle w:val="af6"/>
             <w:noProof/>
           </w:rPr>
           <w:t>1.2.</w:t>
@@ -1113,7 +1135,7 @@
         </w:r>
         <w:r>
           <w:rPr>
-            <w:rStyle w:val="Hyperlink"/>
+            <w:rStyle w:val="af6"/>
             <w:noProof/>
           </w:rPr>
           <w:t>Benefits</w:t>
@@ -1170,7 +1192,7 @@
     </w:p>
     <w:p>
       <w:pPr>
-        <w:pStyle w:val="TOC1"/>
+        <w:pStyle w:val="12"/>
         <w:tabs>
           <w:tab w:val="left" w:pos="400"/>
           <w:tab w:val="right" w:leader="dot" w:pos="9347"/>
@@ -1189,7 +1211,7 @@
       <w:hyperlink w:anchor="_Toc362587895" w:history="1">
         <w:r>
           <w:rPr>
-            <w:rStyle w:val="Hyperlink"/>
+            <w:rStyle w:val="af6"/>
             <w:noProof/>
           </w:rPr>
           <w:t>2.</w:t>
@@ -1209,7 +1231,7 @@
         </w:r>
         <w:r>
           <w:rPr>
-            <w:rStyle w:val="Hyperlink"/>
+            <w:rStyle w:val="af6"/>
             <w:noProof/>
           </w:rPr>
           <w:t>Requirements</w:t>
@@ -1266,7 +1288,7 @@
     </w:p>
     <w:p>
       <w:pPr>
-        <w:pStyle w:val="TOC2"/>
+        <w:pStyle w:val="28"/>
         <w:tabs>
           <w:tab w:val="left" w:pos="800"/>
           <w:tab w:val="right" w:leader="dot" w:pos="9347"/>
@@ -1283,7 +1305,7 @@
       <w:hyperlink w:anchor="_Toc362587896" w:history="1">
         <w:r>
           <w:rPr>
-            <w:rStyle w:val="Hyperlink"/>
+            <w:rStyle w:val="af6"/>
             <w:noProof/>
           </w:rPr>
           <w:t>2.1.</w:t>
@@ -1301,7 +1323,7 @@
         </w:r>
         <w:r>
           <w:rPr>
-            <w:rStyle w:val="Hyperlink"/>
+            <w:rStyle w:val="af6"/>
             <w:noProof/>
           </w:rPr>
           <w:t>Business Requirements</w:t>
@@ -1358,7 +1380,7 @@
     </w:p>
     <w:p>
       <w:pPr>
-        <w:pStyle w:val="TOC2"/>
+        <w:pStyle w:val="28"/>
         <w:tabs>
           <w:tab w:val="left" w:pos="800"/>
           <w:tab w:val="right" w:leader="dot" w:pos="9347"/>
@@ -1375,7 +1397,7 @@
       <w:hyperlink w:anchor="_Toc362587897" w:history="1">
         <w:r>
           <w:rPr>
-            <w:rStyle w:val="Hyperlink"/>
+            <w:rStyle w:val="af6"/>
             <w:noProof/>
           </w:rPr>
           <w:t>2.2.</w:t>
@@ -1393,7 +1415,7 @@
         </w:r>
         <w:r>
           <w:rPr>
-            <w:rStyle w:val="Hyperlink"/>
+            <w:rStyle w:val="af6"/>
             <w:noProof/>
           </w:rPr>
           <w:t>Technical Requirements</w:t>
@@ -1450,7 +1472,7 @@
     </w:p>
     <w:p>
       <w:pPr>
-        <w:pStyle w:val="TOC1"/>
+        <w:pStyle w:val="12"/>
         <w:tabs>
           <w:tab w:val="left" w:pos="400"/>
           <w:tab w:val="right" w:leader="dot" w:pos="9347"/>
@@ -1469,7 +1491,7 @@
       <w:hyperlink w:anchor="_Toc362587898" w:history="1">
         <w:r>
           <w:rPr>
-            <w:rStyle w:val="Hyperlink"/>
+            <w:rStyle w:val="af6"/>
             <w:noProof/>
           </w:rPr>
           <w:t>3.</w:t>
@@ -1489,7 +1511,7 @@
         </w:r>
         <w:r>
           <w:rPr>
-            <w:rStyle w:val="Hyperlink"/>
+            <w:rStyle w:val="af6"/>
             <w:noProof/>
           </w:rPr>
           <w:t>Solution Sketch</w:t>
@@ -1546,7 +1568,7 @@
     </w:p>
     <w:p>
       <w:pPr>
-        <w:pStyle w:val="TOC2"/>
+        <w:pStyle w:val="28"/>
         <w:tabs>
           <w:tab w:val="left" w:pos="800"/>
           <w:tab w:val="right" w:leader="dot" w:pos="9347"/>
@@ -1563,7 +1585,7 @@
       <w:hyperlink w:anchor="_Toc362587899" w:history="1">
         <w:r>
           <w:rPr>
-            <w:rStyle w:val="Hyperlink"/>
+            <w:rStyle w:val="af6"/>
             <w:noProof/>
           </w:rPr>
           <w:t>3.1.</w:t>
@@ -1581,7 +1603,7 @@
         </w:r>
         <w:r>
           <w:rPr>
-            <w:rStyle w:val="Hyperlink"/>
+            <w:rStyle w:val="af6"/>
             <w:noProof/>
           </w:rPr>
           <w:t>Source Tables structure</w:t>
@@ -1638,7 +1660,7 @@
     </w:p>
     <w:p>
       <w:pPr>
-        <w:pStyle w:val="TOC2"/>
+        <w:pStyle w:val="28"/>
         <w:tabs>
           <w:tab w:val="left" w:pos="800"/>
           <w:tab w:val="right" w:leader="dot" w:pos="9347"/>
@@ -1655,7 +1677,7 @@
       <w:hyperlink w:anchor="_Toc362587900" w:history="1">
         <w:r>
           <w:rPr>
-            <w:rStyle w:val="Hyperlink"/>
+            <w:rStyle w:val="af6"/>
             <w:noProof/>
           </w:rPr>
           <w:t>3.2.</w:t>
@@ -1673,7 +1695,7 @@
         </w:r>
         <w:r>
           <w:rPr>
-            <w:rStyle w:val="Hyperlink"/>
+            <w:rStyle w:val="af6"/>
             <w:noProof/>
           </w:rPr>
           <w:t>Summarize Data Plan</w:t>
@@ -1730,7 +1752,7 @@
     </w:p>
     <w:p>
       <w:pPr>
-        <w:pStyle w:val="TOC1"/>
+        <w:pStyle w:val="12"/>
         <w:tabs>
           <w:tab w:val="left" w:pos="400"/>
           <w:tab w:val="right" w:leader="dot" w:pos="9347"/>
@@ -1749,7 +1771,7 @@
       <w:hyperlink w:anchor="_Toc362587901" w:history="1">
         <w:r>
           <w:rPr>
-            <w:rStyle w:val="Hyperlink"/>
+            <w:rStyle w:val="af6"/>
             <w:noProof/>
           </w:rPr>
           <w:t>4.</w:t>
@@ -1769,7 +1791,7 @@
         </w:r>
         <w:r>
           <w:rPr>
-            <w:rStyle w:val="Hyperlink"/>
+            <w:rStyle w:val="af6"/>
             <w:noProof/>
           </w:rPr>
           <w:t>DWH Solution Concept</w:t>
@@ -1826,7 +1848,7 @@
     </w:p>
     <w:p>
       <w:pPr>
-        <w:pStyle w:val="TOC2"/>
+        <w:pStyle w:val="28"/>
         <w:tabs>
           <w:tab w:val="left" w:pos="800"/>
           <w:tab w:val="right" w:leader="dot" w:pos="9347"/>
@@ -1843,7 +1865,7 @@
       <w:hyperlink w:anchor="_Toc362587902" w:history="1">
         <w:r>
           <w:rPr>
-            <w:rStyle w:val="Hyperlink"/>
+            <w:rStyle w:val="af6"/>
             <w:noProof/>
           </w:rPr>
           <w:t>4.1.</w:t>
@@ -1861,7 +1883,7 @@
         </w:r>
         <w:r>
           <w:rPr>
-            <w:rStyle w:val="Hyperlink"/>
+            <w:rStyle w:val="af6"/>
             <w:noProof/>
           </w:rPr>
           <w:t>Logical Diagram</w:t>
@@ -1918,7 +1940,7 @@
     </w:p>
     <w:p>
       <w:pPr>
-        <w:pStyle w:val="TOC2"/>
+        <w:pStyle w:val="28"/>
         <w:tabs>
           <w:tab w:val="left" w:pos="800"/>
           <w:tab w:val="right" w:leader="dot" w:pos="9347"/>
@@ -1935,7 +1957,7 @@
       <w:hyperlink w:anchor="_Toc362587903" w:history="1">
         <w:r>
           <w:rPr>
-            <w:rStyle w:val="Hyperlink"/>
+            <w:rStyle w:val="af6"/>
             <w:noProof/>
           </w:rPr>
           <w:t>4.2.</w:t>
@@ -1953,7 +1975,7 @@
         </w:r>
         <w:r>
           <w:rPr>
-            <w:rStyle w:val="Hyperlink"/>
+            <w:rStyle w:val="af6"/>
             <w:noProof/>
           </w:rPr>
           <w:t>Physical diagram</w:t>
@@ -2010,7 +2032,7 @@
     </w:p>
     <w:p>
       <w:pPr>
-        <w:pStyle w:val="TOC2"/>
+        <w:pStyle w:val="28"/>
         <w:tabs>
           <w:tab w:val="left" w:pos="800"/>
           <w:tab w:val="right" w:leader="dot" w:pos="9347"/>
@@ -2027,7 +2049,7 @@
       <w:hyperlink w:anchor="_Toc362587904" w:history="1">
         <w:r>
           <w:rPr>
-            <w:rStyle w:val="Hyperlink"/>
+            <w:rStyle w:val="af6"/>
             <w:noProof/>
           </w:rPr>
           <w:t>4.3.</w:t>
@@ -2045,7 +2067,7 @@
         </w:r>
         <w:r>
           <w:rPr>
-            <w:rStyle w:val="Hyperlink"/>
+            <w:rStyle w:val="af6"/>
             <w:noProof/>
           </w:rPr>
           <w:t>Dimensions</w:t>
@@ -2102,7 +2124,7 @@
     </w:p>
     <w:p>
       <w:pPr>
-        <w:pStyle w:val="TOC2"/>
+        <w:pStyle w:val="28"/>
         <w:tabs>
           <w:tab w:val="left" w:pos="800"/>
           <w:tab w:val="right" w:leader="dot" w:pos="9347"/>
@@ -2119,7 +2141,7 @@
       <w:hyperlink w:anchor="_Toc362587905" w:history="1">
         <w:r>
           <w:rPr>
-            <w:rStyle w:val="Hyperlink"/>
+            <w:rStyle w:val="af6"/>
             <w:noProof/>
           </w:rPr>
           <w:t>4.4.</w:t>
@@ -2137,7 +2159,7 @@
         </w:r>
         <w:r>
           <w:rPr>
-            <w:rStyle w:val="Hyperlink"/>
+            <w:rStyle w:val="af6"/>
             <w:noProof/>
           </w:rPr>
           <w:t>Facts</w:t>
@@ -2194,7 +2216,7 @@
     </w:p>
     <w:p>
       <w:pPr>
-        <w:pStyle w:val="TOC2"/>
+        <w:pStyle w:val="28"/>
         <w:tabs>
           <w:tab w:val="left" w:pos="800"/>
           <w:tab w:val="right" w:leader="dot" w:pos="9347"/>
@@ -2211,7 +2233,7 @@
       <w:hyperlink w:anchor="_Toc362587906" w:history="1">
         <w:r>
           <w:rPr>
-            <w:rStyle w:val="Hyperlink"/>
+            <w:rStyle w:val="af6"/>
             <w:noProof/>
             <w:lang w:eastAsia="ru-RU"/>
           </w:rPr>
@@ -2230,7 +2252,7 @@
         </w:r>
         <w:r>
           <w:rPr>
-            <w:rStyle w:val="Hyperlink"/>
+            <w:rStyle w:val="af6"/>
             <w:noProof/>
           </w:rPr>
           <w:t>Dataflow Diagram</w:t>
@@ -2287,7 +2309,7 @@
     </w:p>
     <w:p>
       <w:pPr>
-        <w:pStyle w:val="TOC2"/>
+        <w:pStyle w:val="28"/>
         <w:tabs>
           <w:tab w:val="left" w:pos="800"/>
           <w:tab w:val="right" w:leader="dot" w:pos="9347"/>
@@ -2304,7 +2326,7 @@
       <w:hyperlink w:anchor="_Toc362587907" w:history="1">
         <w:r>
           <w:rPr>
-            <w:rStyle w:val="Hyperlink"/>
+            <w:rStyle w:val="af6"/>
             <w:noProof/>
           </w:rPr>
           <w:t>4.6.</w:t>
@@ -2322,7 +2344,7 @@
         </w:r>
         <w:r>
           <w:rPr>
-            <w:rStyle w:val="Hyperlink"/>
+            <w:rStyle w:val="af6"/>
             <w:noProof/>
           </w:rPr>
           <w:t>Partitioning rules</w:t>
@@ -2379,7 +2401,7 @@
     </w:p>
     <w:p>
       <w:pPr>
-        <w:pStyle w:val="TOC2"/>
+        <w:pStyle w:val="28"/>
         <w:tabs>
           <w:tab w:val="left" w:pos="800"/>
           <w:tab w:val="right" w:leader="dot" w:pos="9347"/>
@@ -2396,7 +2418,7 @@
       <w:hyperlink w:anchor="_Toc362587908" w:history="1">
         <w:r>
           <w:rPr>
-            <w:rStyle w:val="Hyperlink"/>
+            <w:rStyle w:val="af6"/>
             <w:noProof/>
           </w:rPr>
           <w:t>4.7.</w:t>
@@ -2414,7 +2436,7 @@
         </w:r>
         <w:r>
           <w:rPr>
-            <w:rStyle w:val="Hyperlink"/>
+            <w:rStyle w:val="af6"/>
             <w:noProof/>
           </w:rPr>
           <w:t>Strategy of Parallel execution</w:t>
@@ -2486,7 +2508,7 @@
     <w:p/>
     <w:p>
       <w:pPr>
-        <w:pStyle w:val="Heading1"/>
+        <w:pStyle w:val="1"/>
       </w:pPr>
       <w:r>
         <w:br w:type="page"/>
@@ -2498,7 +2520,7 @@
     </w:p>
     <w:p>
       <w:pPr>
-        <w:pStyle w:val="Heading1"/>
+        <w:pStyle w:val="1"/>
         <w:numPr>
           <w:ilvl w:val="0"/>
           <w:numId w:val="22"/>
@@ -2533,15 +2555,7 @@
         <w:t xml:space="preserve"> to be done. </w:t>
       </w:r>
       <w:r>
-        <w:t xml:space="preserve">The DWH solution was developed and the first analytical question </w:t>
-      </w:r>
-      <w:proofErr w:type="gramStart"/>
-      <w:r>
-        <w:t>was asked</w:t>
-      </w:r>
-      <w:proofErr w:type="gramEnd"/>
-      <w:r>
-        <w:t xml:space="preserve">. </w:t>
+        <w:t xml:space="preserve">The DWH solution was developed and the first analytical question was asked. </w:t>
       </w:r>
       <w:r>
         <w:t xml:space="preserve">This solution concept is designed to </w:t>
@@ -2559,23 +2573,15 @@
         <w:t>payment</w:t>
       </w:r>
       <w:r>
-        <w:t xml:space="preserve"> and </w:t>
-      </w:r>
-      <w:proofErr w:type="gramStart"/>
-      <w:r>
-        <w:t>delivery</w:t>
+        <w:t xml:space="preserve"> and delivery</w:t>
       </w:r>
       <w:r>
-        <w:t xml:space="preserve"> systems are used by customers of our online shop</w:t>
-      </w:r>
-      <w:proofErr w:type="gramEnd"/>
-      <w:r>
-        <w:t>.</w:t>
+        <w:t xml:space="preserve"> systems are used by customers of our online shop.</w:t>
       </w:r>
     </w:p>
     <w:p>
       <w:pPr>
-        <w:pStyle w:val="Heading2"/>
+        <w:pStyle w:val="21"/>
       </w:pPr>
       <w:bookmarkStart w:id="6" w:name="_Toc362587842"/>
       <w:bookmarkStart w:id="7" w:name="_Toc362587893"/>
@@ -2612,16 +2618,11 @@
       <w:r>
         <w:t xml:space="preserve"> </w:t>
       </w:r>
-      <w:proofErr w:type="gramStart"/>
       <w:r>
         <w:t>are</w:t>
       </w:r>
       <w:r>
-        <w:t xml:space="preserve"> made</w:t>
-      </w:r>
-      <w:proofErr w:type="gramEnd"/>
-      <w:r>
-        <w:t xml:space="preserve"> </w:t>
+        <w:t xml:space="preserve"> made </w:t>
       </w:r>
       <w:r>
         <w:t>by</w:t>
@@ -2639,15 +2640,7 @@
         <w:t>with whom we have entered into agreements</w:t>
       </w:r>
       <w:r>
-        <w:t xml:space="preserve">. The delivery </w:t>
-      </w:r>
-      <w:proofErr w:type="gramStart"/>
-      <w:r>
-        <w:t>is made</w:t>
-      </w:r>
-      <w:proofErr w:type="gramEnd"/>
-      <w:r>
-        <w:t xml:space="preserve"> by a courier and delivery services, with whom we have </w:t>
+        <w:t xml:space="preserve">. The delivery is made by a courier and delivery services, with whom we have </w:t>
       </w:r>
       <w:r>
         <w:t xml:space="preserve">entered into </w:t>
@@ -2673,7 +2666,7 @@
     <w:p/>
     <w:p>
       <w:pPr>
-        <w:pStyle w:val="Heading2"/>
+        <w:pStyle w:val="21"/>
       </w:pPr>
       <w:bookmarkStart w:id="8" w:name="_Toc362587843"/>
       <w:bookmarkStart w:id="9" w:name="_Toc362587894"/>
@@ -2689,61 +2682,37 @@
     </w:p>
     <w:p>
       <w:pPr>
-        <w:pStyle w:val="Heading3"/>
+        <w:pStyle w:val="30"/>
       </w:pPr>
       <w:bookmarkStart w:id="10" w:name="_Toc362587844"/>
       <w:r>
-        <w:t xml:space="preserve">Having all business information gathered stored and stored in ‘right’ way </w:t>
-      </w:r>
-      <w:proofErr w:type="gramStart"/>
-      <w:r>
-        <w:t>we’ll</w:t>
-      </w:r>
-      <w:proofErr w:type="gramEnd"/>
-      <w:r>
-        <w:t xml:space="preserve"> be able to continue solving various analytical problems.</w:t>
+        <w:t>Having all business information gathered stored and stored in ‘right’ way we’ll be able to continue solving various analytical problems.</w:t>
       </w:r>
       <w:bookmarkEnd w:id="10"/>
     </w:p>
     <w:p>
       <w:pPr>
-        <w:pStyle w:val="Heading3"/>
+        <w:pStyle w:val="30"/>
       </w:pPr>
       <w:bookmarkStart w:id="11" w:name="_Toc362587845"/>
       <w:r>
-        <w:t xml:space="preserve">With information about most popular among our customers payment systems we can provide better support for some systems, thus </w:t>
-      </w:r>
-      <w:proofErr w:type="gramStart"/>
-      <w:r>
-        <w:t>we’ll</w:t>
-      </w:r>
-      <w:proofErr w:type="gramEnd"/>
-      <w:r>
-        <w:t xml:space="preserve"> receive more money from customers.</w:t>
+        <w:t>With information about most popular among our customers payment systems we can provide better support for some systems, thus we’ll receive more money from customers.</w:t>
       </w:r>
       <w:bookmarkEnd w:id="11"/>
     </w:p>
     <w:p>
       <w:pPr>
-        <w:pStyle w:val="Heading3"/>
+        <w:pStyle w:val="30"/>
       </w:pPr>
       <w:bookmarkStart w:id="12" w:name="_Toc362587846"/>
       <w:r>
-        <w:t xml:space="preserve">Knowing the preferences of </w:t>
-      </w:r>
-      <w:proofErr w:type="gramStart"/>
-      <w:r>
-        <w:t>customers</w:t>
-      </w:r>
-      <w:proofErr w:type="gramEnd"/>
-      <w:r>
-        <w:t xml:space="preserve"> we can negotiate more favorable agreements with some payment systems.</w:t>
+        <w:t>Knowing the preferences of customers we can negotiate more favorable agreements with some payment systems.</w:t>
       </w:r>
       <w:bookmarkEnd w:id="12"/>
     </w:p>
     <w:p>
       <w:pPr>
-        <w:pStyle w:val="Heading3"/>
+        <w:pStyle w:val="30"/>
       </w:pPr>
       <w:bookmarkStart w:id="13" w:name="_Toc362587847"/>
       <w:r>
@@ -2753,7 +2722,7 @@
     </w:p>
     <w:p>
       <w:pPr>
-        <w:pStyle w:val="Heading3"/>
+        <w:pStyle w:val="30"/>
       </w:pPr>
       <w:bookmarkStart w:id="14" w:name="_Toc362587848"/>
       <w:r>
@@ -2763,7 +2732,7 @@
     </w:p>
     <w:p>
       <w:pPr>
-        <w:pStyle w:val="Heading1"/>
+        <w:pStyle w:val="1"/>
       </w:pPr>
       <w:bookmarkStart w:id="15" w:name="_Toc362587849"/>
       <w:bookmarkStart w:id="16" w:name="_Toc362587895"/>
@@ -2775,7 +2744,7 @@
     </w:p>
     <w:p>
       <w:pPr>
-        <w:pStyle w:val="Heading2"/>
+        <w:pStyle w:val="21"/>
       </w:pPr>
       <w:bookmarkStart w:id="17" w:name="_Toc362587850"/>
       <w:bookmarkStart w:id="18" w:name="_Toc362587896"/>
@@ -2787,25 +2756,17 @@
     </w:p>
     <w:p>
       <w:pPr>
-        <w:pStyle w:val="Heading3"/>
+        <w:pStyle w:val="30"/>
       </w:pPr>
       <w:bookmarkStart w:id="19" w:name="_Toc362587851"/>
       <w:r>
-        <w:t xml:space="preserve">Daily information about all products ordered </w:t>
-      </w:r>
-      <w:proofErr w:type="gramStart"/>
-      <w:r>
-        <w:t>with specific payment in a specific country with additional information about used delivery systems and business period</w:t>
-      </w:r>
-      <w:proofErr w:type="gramEnd"/>
-      <w:r>
-        <w:t>.</w:t>
+        <w:t>Daily information about all products ordered with specific payment in a specific country with additional information about used delivery systems and business period.</w:t>
       </w:r>
       <w:bookmarkEnd w:id="19"/>
     </w:p>
     <w:p>
       <w:pPr>
-        <w:pStyle w:val="Heading3"/>
+        <w:pStyle w:val="30"/>
       </w:pPr>
       <w:bookmarkStart w:id="20" w:name="_Toc362587852"/>
       <w:r>
@@ -2815,25 +2776,17 @@
     </w:p>
     <w:p>
       <w:pPr>
-        <w:pStyle w:val="Heading3"/>
+        <w:pStyle w:val="30"/>
       </w:pPr>
       <w:bookmarkStart w:id="21" w:name="_Toc362587853"/>
       <w:r>
-        <w:t xml:space="preserve">Daily calculated </w:t>
-      </w:r>
-      <w:proofErr w:type="gramStart"/>
-      <w:r>
-        <w:t>revenue for certain</w:t>
-      </w:r>
-      <w:proofErr w:type="gramEnd"/>
-      <w:r>
-        <w:t xml:space="preserve"> sales.</w:t>
+        <w:t>Daily calculated revenue for certain sales.</w:t>
       </w:r>
       <w:bookmarkEnd w:id="21"/>
     </w:p>
     <w:p>
       <w:pPr>
-        <w:pStyle w:val="Heading3"/>
+        <w:pStyle w:val="30"/>
       </w:pPr>
       <w:bookmarkStart w:id="22" w:name="_Toc362587854"/>
       <w:r>
@@ -2843,7 +2796,7 @@
     </w:p>
     <w:p>
       <w:pPr>
-        <w:pStyle w:val="Heading3"/>
+        <w:pStyle w:val="30"/>
       </w:pPr>
       <w:bookmarkStart w:id="23" w:name="_Toc362587855"/>
       <w:r>
@@ -2856,7 +2809,7 @@
     </w:p>
     <w:p>
       <w:pPr>
-        <w:pStyle w:val="Heading3"/>
+        <w:pStyle w:val="30"/>
       </w:pPr>
       <w:bookmarkStart w:id="24" w:name="_Toc362587856"/>
       <w:r>
@@ -2874,7 +2827,7 @@
     </w:p>
     <w:p>
       <w:pPr>
-        <w:pStyle w:val="Heading2"/>
+        <w:pStyle w:val="21"/>
       </w:pPr>
       <w:bookmarkStart w:id="25" w:name="_Toc362587857"/>
       <w:bookmarkStart w:id="26" w:name="_Toc362587897"/>
@@ -2886,25 +2839,19 @@
     </w:p>
     <w:p>
       <w:pPr>
-        <w:pStyle w:val="Heading3"/>
+        <w:pStyle w:val="30"/>
       </w:pPr>
       <w:bookmarkStart w:id="27" w:name="_Toc362587858"/>
-      <w:r>
-        <w:t xml:space="preserve">Minimal </w:t>
-      </w:r>
       <w:proofErr w:type="gramStart"/>
       <w:r>
-        <w:t>time period</w:t>
-      </w:r>
-      <w:proofErr w:type="gramEnd"/>
-      <w:r>
-        <w:t xml:space="preserve"> – day.</w:t>
+        <w:t>Minimal time period – day.</w:t>
       </w:r>
       <w:bookmarkEnd w:id="27"/>
+      <w:proofErr w:type="gramEnd"/>
     </w:p>
     <w:p>
       <w:pPr>
-        <w:pStyle w:val="Heading3"/>
+        <w:pStyle w:val="30"/>
       </w:pPr>
       <w:bookmarkStart w:id="28" w:name="_Toc362587859"/>
       <w:r>
@@ -2914,43 +2861,27 @@
     </w:p>
     <w:p>
       <w:pPr>
-        <w:pStyle w:val="Heading3"/>
+        <w:pStyle w:val="30"/>
       </w:pPr>
       <w:bookmarkStart w:id="29" w:name="_Toc362587860"/>
       <w:r>
-        <w:t xml:space="preserve">History about payment systems </w:t>
-      </w:r>
-      <w:proofErr w:type="gramStart"/>
-      <w:r>
-        <w:t>should be tracked and saved</w:t>
-      </w:r>
-      <w:proofErr w:type="gramEnd"/>
-      <w:r>
-        <w:t>.</w:t>
+        <w:t>History about payment systems should be tracked and saved.</w:t>
       </w:r>
       <w:bookmarkEnd w:id="29"/>
     </w:p>
     <w:p>
       <w:pPr>
-        <w:pStyle w:val="Heading3"/>
+        <w:pStyle w:val="30"/>
       </w:pPr>
       <w:bookmarkStart w:id="30" w:name="_Toc362587861"/>
       <w:r>
-        <w:t xml:space="preserve">History about geographical changes </w:t>
-      </w:r>
-      <w:proofErr w:type="gramStart"/>
-      <w:r>
-        <w:t>must be tracked and saved</w:t>
-      </w:r>
-      <w:proofErr w:type="gramEnd"/>
-      <w:r>
-        <w:t>.</w:t>
+        <w:t>History about geographical changes must be tracked and saved.</w:t>
       </w:r>
       <w:bookmarkEnd w:id="30"/>
     </w:p>
     <w:p>
       <w:pPr>
-        <w:pStyle w:val="Heading3"/>
+        <w:pStyle w:val="30"/>
       </w:pPr>
       <w:bookmarkStart w:id="31" w:name="_Toc362587862"/>
       <w:r>
@@ -2960,7 +2891,7 @@
     </w:p>
     <w:p>
       <w:pPr>
-        <w:pStyle w:val="Heading3"/>
+        <w:pStyle w:val="30"/>
       </w:pPr>
       <w:bookmarkStart w:id="32" w:name="_Toc362587863"/>
       <w:r>
@@ -2972,7 +2903,7 @@
     <w:p/>
     <w:p>
       <w:pPr>
-        <w:pStyle w:val="Heading1"/>
+        <w:pStyle w:val="1"/>
       </w:pPr>
       <w:bookmarkStart w:id="33" w:name="_Toc362587864"/>
       <w:bookmarkStart w:id="34" w:name="_Toc362587898"/>
@@ -2986,7 +2917,7 @@
     <w:p/>
     <w:p>
       <w:pPr>
-        <w:pStyle w:val="Heading2"/>
+        <w:pStyle w:val="21"/>
       </w:pPr>
       <w:bookmarkStart w:id="35" w:name="_Toc362587865"/>
       <w:bookmarkStart w:id="36" w:name="_Toc362587899"/>
@@ -2998,7 +2929,7 @@
     </w:p>
     <w:p>
       <w:pPr>
-        <w:pStyle w:val="Heading3"/>
+        <w:pStyle w:val="30"/>
       </w:pPr>
       <w:bookmarkStart w:id="37" w:name="_Toc362587866"/>
       <w:r>
@@ -3008,7 +2939,7 @@
     </w:p>
     <w:tbl>
       <w:tblPr>
-        <w:tblStyle w:val="LightShading-Accent5"/>
+        <w:tblStyle w:val="-5"/>
         <w:tblW w:w="9942" w:type="dxa"/>
         <w:tblLook w:val="04A0" w:firstRow="1" w:lastRow="0" w:firstColumn="1" w:lastColumn="0" w:noHBand="0" w:noVBand="1"/>
       </w:tblPr>
@@ -3648,27 +3579,7 @@
                 <w:sz w:val="22"/>
                 <w:szCs w:val="22"/>
               </w:rPr>
-              <w:t xml:space="preserve">Payment system </w:t>
-            </w:r>
-            <w:proofErr w:type="gramStart"/>
-            <w:r>
-              <w:rPr>
-                <w:rFonts w:ascii="Calibri" w:hAnsi="Calibri" w:cs="Calibri"/>
-                <w:color w:val="000000"/>
-                <w:sz w:val="22"/>
-                <w:szCs w:val="22"/>
-              </w:rPr>
-              <w:t>is used</w:t>
-            </w:r>
-            <w:proofErr w:type="gramEnd"/>
-            <w:r>
-              <w:rPr>
-                <w:rFonts w:ascii="Calibri" w:hAnsi="Calibri" w:cs="Calibri"/>
-                <w:color w:val="000000"/>
-                <w:sz w:val="22"/>
-                <w:szCs w:val="22"/>
-              </w:rPr>
-              <w:t xml:space="preserve"> to order.</w:t>
+              <w:t>Payment system is used to order.</w:t>
             </w:r>
           </w:p>
         </w:tc>
@@ -3954,12 +3865,12 @@
     </w:tbl>
     <w:p>
       <w:pPr>
-        <w:pStyle w:val="BodyText"/>
+        <w:pStyle w:val="a3"/>
       </w:pPr>
     </w:p>
     <w:p>
       <w:pPr>
-        <w:pStyle w:val="Heading3"/>
+        <w:pStyle w:val="30"/>
       </w:pPr>
       <w:bookmarkStart w:id="38" w:name="_Toc362587867"/>
       <w:r>
@@ -4846,7 +4757,7 @@
     <w:p/>
     <w:p>
       <w:pPr>
-        <w:pStyle w:val="Heading3"/>
+        <w:pStyle w:val="30"/>
       </w:pPr>
       <w:bookmarkStart w:id="39" w:name="_Toc362587868"/>
       <w:r>
@@ -4856,7 +4767,7 @@
     </w:p>
     <w:tbl>
       <w:tblPr>
-        <w:tblStyle w:val="LightShading-Accent5"/>
+        <w:tblStyle w:val="-5"/>
         <w:tblW w:w="10086" w:type="dxa"/>
         <w:tblLook w:val="04A0" w:firstRow="1" w:lastRow="0" w:firstColumn="1" w:lastColumn="0" w:noHBand="0" w:noVBand="1"/>
       </w:tblPr>
@@ -5424,12 +5335,12 @@
     </w:tbl>
     <w:p>
       <w:pPr>
-        <w:pStyle w:val="BodyText"/>
+        <w:pStyle w:val="a3"/>
       </w:pPr>
     </w:p>
     <w:p>
       <w:pPr>
-        <w:pStyle w:val="Heading3"/>
+        <w:pStyle w:val="30"/>
       </w:pPr>
       <w:bookmarkStart w:id="40" w:name="_Toc362587869"/>
       <w:r>
@@ -5439,7 +5350,7 @@
     </w:p>
     <w:tbl>
       <w:tblPr>
-        <w:tblStyle w:val="LightShading-Accent5"/>
+        <w:tblStyle w:val="-5"/>
         <w:tblW w:w="10086" w:type="dxa"/>
         <w:tblLook w:val="04A0" w:firstRow="1" w:lastRow="0" w:firstColumn="1" w:lastColumn="0" w:noHBand="0" w:noVBand="1"/>
       </w:tblPr>
@@ -6044,12 +5955,12 @@
     </w:tbl>
     <w:p>
       <w:pPr>
-        <w:pStyle w:val="BodyText"/>
+        <w:pStyle w:val="a3"/>
       </w:pPr>
     </w:p>
     <w:p>
       <w:pPr>
-        <w:pStyle w:val="Heading3"/>
+        <w:pStyle w:val="30"/>
       </w:pPr>
       <w:bookmarkStart w:id="41" w:name="_Toc362587870"/>
       <w:r>
@@ -6059,7 +5970,7 @@
     </w:p>
     <w:tbl>
       <w:tblPr>
-        <w:tblStyle w:val="LightShading-Accent5"/>
+        <w:tblStyle w:val="-5"/>
         <w:tblW w:w="10086" w:type="dxa"/>
         <w:tblLook w:val="04A0" w:firstRow="1" w:lastRow="0" w:firstColumn="1" w:lastColumn="0" w:noHBand="0" w:noVBand="1"/>
       </w:tblPr>
@@ -7072,7 +6983,7 @@
     </w:tbl>
     <w:p>
       <w:pPr>
-        <w:pStyle w:val="Heading3"/>
+        <w:pStyle w:val="30"/>
       </w:pPr>
       <w:bookmarkStart w:id="42" w:name="_Toc362587871"/>
       <w:r>
@@ -7082,7 +6993,7 @@
     </w:p>
     <w:tbl>
       <w:tblPr>
-        <w:tblStyle w:val="LightShading-Accent5"/>
+        <w:tblStyle w:val="-5"/>
         <w:tblW w:w="10086" w:type="dxa"/>
         <w:tblLook w:val="04A0" w:firstRow="1" w:lastRow="0" w:firstColumn="1" w:lastColumn="0" w:noHBand="0" w:noVBand="1"/>
       </w:tblPr>
@@ -7737,12 +7648,12 @@
     </w:tbl>
     <w:p>
       <w:pPr>
-        <w:pStyle w:val="BodyText"/>
+        <w:pStyle w:val="a3"/>
       </w:pPr>
     </w:p>
     <w:p>
       <w:pPr>
-        <w:pStyle w:val="Heading2"/>
+        <w:pStyle w:val="21"/>
       </w:pPr>
       <w:bookmarkStart w:id="43" w:name="_Toc362587872"/>
       <w:bookmarkStart w:id="44" w:name="_Toc362587900"/>
@@ -7767,6 +7678,7 @@
       <w:r>
         <w:rPr>
           <w:noProof/>
+          <w:lang w:val="ru-RU" w:eastAsia="ru-RU"/>
         </w:rPr>
         <w:drawing>
           <wp:inline distT="0" distB="0" distL="0" distR="0" wp14:anchorId="128E615C" wp14:editId="7B39C85B">
@@ -7786,7 +7698,7 @@
                     </pic:cNvPicPr>
                   </pic:nvPicPr>
                   <pic:blipFill rotWithShape="1">
-                    <a:blip r:embed="rId12">
+                    <a:blip r:embed="rId13">
                       <a:extLst>
                         <a:ext uri="{28A0092B-C50C-407E-A947-70E740481C1C}">
                           <a14:useLocalDpi xmlns:a14="http://schemas.microsoft.com/office/drawing/2010/main" val="0"/>
@@ -7832,7 +7744,7 @@
     </w:p>
     <w:p>
       <w:pPr>
-        <w:pStyle w:val="Heading1"/>
+        <w:pStyle w:val="1"/>
       </w:pPr>
       <w:bookmarkStart w:id="45" w:name="_Toc362587873"/>
       <w:bookmarkStart w:id="46" w:name="_Toc362587901"/>
@@ -7846,7 +7758,7 @@
     <w:p/>
     <w:tbl>
       <w:tblPr>
-        <w:tblStyle w:val="TableGrid"/>
+        <w:tblStyle w:val="aff7"/>
         <w:tblW w:w="5000" w:type="pct"/>
         <w:tblLook w:val="04A0" w:firstRow="1" w:lastRow="0" w:firstColumn="1" w:lastColumn="0" w:noHBand="0" w:noVBand="1"/>
       </w:tblPr>
@@ -7863,7 +7775,7 @@
           </w:tcPr>
           <w:p>
             <w:pPr>
-              <w:pStyle w:val="ListParagraph"/>
+              <w:pStyle w:val="aff8"/>
               <w:ind w:left="0"/>
             </w:pPr>
             <w:r>
@@ -7877,7 +7789,7 @@
           </w:tcPr>
           <w:p>
             <w:pPr>
-              <w:pStyle w:val="ListParagraph"/>
+              <w:pStyle w:val="aff8"/>
               <w:ind w:left="0"/>
             </w:pPr>
             <w:r>
@@ -7891,7 +7803,7 @@
           </w:tcPr>
           <w:p>
             <w:pPr>
-              <w:pStyle w:val="ListParagraph"/>
+              <w:pStyle w:val="aff8"/>
               <w:ind w:left="0"/>
             </w:pPr>
             <w:proofErr w:type="spellStart"/>
@@ -7907,7 +7819,7 @@
           </w:tcPr>
           <w:p>
             <w:pPr>
-              <w:pStyle w:val="ListParagraph"/>
+              <w:pStyle w:val="aff8"/>
               <w:ind w:left="0"/>
             </w:pPr>
             <w:proofErr w:type="spellStart"/>
@@ -7915,6 +7827,377 @@
               <w:t>Desctiption</w:t>
             </w:r>
             <w:proofErr w:type="spellEnd"/>
+          </w:p>
+        </w:tc>
+      </w:tr>
+      <w:tr>
+        <w:tc>
+          <w:tcPr>
+            <w:tcW w:w="1248" w:type="pct"/>
+          </w:tcPr>
+          <w:p>
+            <w:pPr>
+              <w:pStyle w:val="aff8"/>
+              <w:ind w:left="0"/>
+              <w:jc w:val="center"/>
+            </w:pPr>
+            <w:r>
+              <w:t>Storage level</w:t>
+            </w:r>
+          </w:p>
+          <w:p>
+            <w:pPr>
+              <w:pStyle w:val="aff8"/>
+              <w:ind w:left="0"/>
+              <w:jc w:val="center"/>
+            </w:pPr>
+            <w:r>
+              <w:t>ST</w:t>
+            </w:r>
+            <w:r>
+              <w:t>_*</w:t>
+            </w:r>
+          </w:p>
+        </w:tc>
+        <w:tc>
+          <w:tcPr>
+            <w:tcW w:w="1248" w:type="pct"/>
+          </w:tcPr>
+          <w:p>
+            <w:pPr>
+              <w:pStyle w:val="aff8"/>
+              <w:ind w:left="0"/>
+            </w:pPr>
+            <w:r>
+              <w:t>S</w:t>
+            </w:r>
+            <w:r>
+              <w:t>T</w:t>
+            </w:r>
+            <w:r>
+              <w:t>_</w:t>
+            </w:r>
+            <w:r>
+              <w:t>DATA</w:t>
+            </w:r>
+          </w:p>
+        </w:tc>
+        <w:tc>
+          <w:tcPr>
+            <w:tcW w:w="1256" w:type="pct"/>
+          </w:tcPr>
+          <w:p>
+            <w:pPr>
+              <w:pStyle w:val="aff8"/>
+              <w:ind w:left="0"/>
+            </w:pPr>
+            <w:r>
+              <w:t>ts_st</w:t>
+            </w:r>
+            <w:r>
+              <w:t>_data_01</w:t>
+            </w:r>
+          </w:p>
+        </w:tc>
+        <w:tc>
+          <w:tcPr>
+            <w:tcW w:w="1248" w:type="pct"/>
+          </w:tcPr>
+          <w:p>
+            <w:pPr>
+              <w:pStyle w:val="aff8"/>
+              <w:ind w:left="0"/>
+            </w:pPr>
+            <w:r>
+              <w:t>3NF data</w:t>
+            </w:r>
+            <w:r>
+              <w:t xml:space="preserve"> loaded from external sources.</w:t>
+            </w:r>
+          </w:p>
+        </w:tc>
+      </w:tr>
+      <w:tr>
+        <w:tc>
+          <w:tcPr>
+            <w:tcW w:w="1248" w:type="pct"/>
+          </w:tcPr>
+          <w:p>
+            <w:pPr>
+              <w:pStyle w:val="aff8"/>
+              <w:ind w:left="0"/>
+            </w:pPr>
+            <w:r>
+              <w:t>DW - Cleansing Level</w:t>
+            </w:r>
+          </w:p>
+        </w:tc>
+        <w:tc>
+          <w:tcPr>
+            <w:tcW w:w="1248" w:type="pct"/>
+          </w:tcPr>
+          <w:p>
+            <w:pPr>
+              <w:pStyle w:val="aff8"/>
+              <w:ind w:left="0"/>
+            </w:pPr>
+            <w:r>
+              <w:t>DW_CL</w:t>
+            </w:r>
+          </w:p>
+        </w:tc>
+        <w:tc>
+          <w:tcPr>
+            <w:tcW w:w="1256" w:type="pct"/>
+          </w:tcPr>
+          <w:p>
+            <w:pPr>
+              <w:pStyle w:val="aff8"/>
+              <w:ind w:left="0"/>
+            </w:pPr>
+            <w:r>
+              <w:t>t</w:t>
+            </w:r>
+            <w:r>
+              <w:t>s_dw_cl_01</w:t>
+            </w:r>
+          </w:p>
+        </w:tc>
+        <w:tc>
+          <w:tcPr>
+            <w:tcW w:w="1248" w:type="pct"/>
+          </w:tcPr>
+          <w:p>
+            <w:pPr>
+              <w:pStyle w:val="aff8"/>
+              <w:ind w:left="0"/>
+            </w:pPr>
+            <w:r>
+              <w:t>T</w:t>
+            </w:r>
+            <w:r>
+              <w:t>ransform</w:t>
+            </w:r>
+            <w:r>
+              <w:t>ation</w:t>
+            </w:r>
+            <w:r>
+              <w:t xml:space="preserve"> and load</w:t>
+            </w:r>
+            <w:r>
+              <w:t>ing</w:t>
+            </w:r>
+            <w:r>
+              <w:t xml:space="preserve"> data to DW tables.</w:t>
+            </w:r>
+            <w:r>
+              <w:t xml:space="preserve"> Security enforcement.</w:t>
+            </w:r>
+          </w:p>
+        </w:tc>
+      </w:tr>
+      <w:tr>
+        <w:tc>
+          <w:tcPr>
+            <w:tcW w:w="1248" w:type="pct"/>
+          </w:tcPr>
+          <w:p>
+            <w:pPr>
+              <w:pStyle w:val="aff8"/>
+              <w:ind w:left="0"/>
+            </w:pPr>
+            <w:r>
+              <w:t>DW – Level</w:t>
+            </w:r>
+          </w:p>
+        </w:tc>
+        <w:tc>
+          <w:tcPr>
+            <w:tcW w:w="1248" w:type="pct"/>
+          </w:tcPr>
+          <w:p>
+            <w:pPr>
+              <w:pStyle w:val="aff8"/>
+              <w:ind w:left="0"/>
+            </w:pPr>
+            <w:r>
+              <w:t>DW</w:t>
+            </w:r>
+          </w:p>
+        </w:tc>
+        <w:tc>
+          <w:tcPr>
+            <w:tcW w:w="1256" w:type="pct"/>
+          </w:tcPr>
+          <w:p>
+            <w:pPr>
+              <w:pStyle w:val="aff8"/>
+              <w:ind w:left="0"/>
+            </w:pPr>
+            <w:r>
+              <w:t>ts_dw_01</w:t>
+            </w:r>
+          </w:p>
+        </w:tc>
+        <w:tc>
+          <w:tcPr>
+            <w:tcW w:w="1248" w:type="pct"/>
+          </w:tcPr>
+          <w:p>
+            <w:pPr>
+              <w:pStyle w:val="aff8"/>
+              <w:ind w:left="0"/>
+            </w:pPr>
+            <w:r>
+              <w:t>Core DW. Dimensions, facts and general information.</w:t>
+            </w:r>
+          </w:p>
+        </w:tc>
+      </w:tr>
+      <w:tr>
+        <w:tc>
+          <w:tcPr>
+            <w:tcW w:w="1248" w:type="pct"/>
+          </w:tcPr>
+          <w:p>
+            <w:pPr>
+              <w:pStyle w:val="aff8"/>
+              <w:ind w:left="0"/>
+            </w:pPr>
+            <w:r>
+              <w:t>DW– Prepare Star Cleansing Level</w:t>
+            </w:r>
+          </w:p>
+        </w:tc>
+        <w:tc>
+          <w:tcPr>
+            <w:tcW w:w="1248" w:type="pct"/>
+          </w:tcPr>
+          <w:p>
+            <w:pPr>
+              <w:pStyle w:val="aff8"/>
+              <w:ind w:left="0"/>
+            </w:pPr>
+            <w:r>
+              <w:t>SAL_DW_CL</w:t>
+            </w:r>
+          </w:p>
+        </w:tc>
+        <w:tc>
+          <w:tcPr>
+            <w:tcW w:w="1256" w:type="pct"/>
+          </w:tcPr>
+          <w:p>
+            <w:pPr>
+              <w:pStyle w:val="aff8"/>
+              <w:ind w:left="0"/>
+            </w:pPr>
+            <w:r>
+              <w:t>dw_cl_01</w:t>
+            </w:r>
+          </w:p>
+        </w:tc>
+        <w:tc>
+          <w:tcPr>
+            <w:tcW w:w="1248" w:type="pct"/>
+          </w:tcPr>
+          <w:p>
+            <w:pPr>
+              <w:pStyle w:val="aff8"/>
+              <w:ind w:left="0"/>
+            </w:pPr>
+            <w:r>
+              <w:t>Specific v</w:t>
+            </w:r>
+            <w:r>
+              <w:t xml:space="preserve">iews for </w:t>
+            </w:r>
+            <w:r>
+              <w:t xml:space="preserve">merged </w:t>
+            </w:r>
+            <w:r>
+              <w:t>dimensions and facts tables.</w:t>
+            </w:r>
+          </w:p>
+        </w:tc>
+      </w:tr>
+      <w:tr>
+        <w:tc>
+          <w:tcPr>
+            <w:tcW w:w="1248" w:type="pct"/>
+          </w:tcPr>
+          <w:p>
+            <w:pPr>
+              <w:pStyle w:val="aff8"/>
+              <w:ind w:left="0"/>
+            </w:pPr>
+            <w:r>
+              <w:t>STAR - Cleansing</w:t>
+            </w:r>
+          </w:p>
+        </w:tc>
+        <w:tc>
+          <w:tcPr>
+            <w:tcW w:w="1248" w:type="pct"/>
+          </w:tcPr>
+          <w:p>
+            <w:pPr>
+              <w:pStyle w:val="aff8"/>
+              <w:ind w:left="0"/>
+            </w:pPr>
+            <w:r>
+              <w:t>SAL_CL</w:t>
+            </w:r>
+          </w:p>
+        </w:tc>
+        <w:tc>
+          <w:tcPr>
+            <w:tcW w:w="1256" w:type="pct"/>
+          </w:tcPr>
+          <w:p>
+            <w:pPr>
+              <w:pStyle w:val="aff8"/>
+              <w:ind w:left="0"/>
+            </w:pPr>
+            <w:r>
+              <w:t>ts_star_cl_01</w:t>
+            </w:r>
+          </w:p>
+        </w:tc>
+        <w:tc>
+          <w:tcPr>
+            <w:tcW w:w="1248" w:type="pct"/>
+          </w:tcPr>
+          <w:p>
+            <w:pPr>
+              <w:pStyle w:val="aff8"/>
+              <w:ind w:left="0"/>
+            </w:pPr>
+            <w:r>
+              <w:t xml:space="preserve">Security </w:t>
+            </w:r>
+            <w:proofErr w:type="spellStart"/>
+            <w:r>
+              <w:t>layer.</w:t>
+            </w:r>
+            <w:r>
+              <w:t>Deleting</w:t>
+            </w:r>
+            <w:proofErr w:type="spellEnd"/>
+            <w:r>
+              <w:t xml:space="preserve"> non-useful </w:t>
+            </w:r>
+            <w:proofErr w:type="spellStart"/>
+            <w:r>
+              <w:t>data.</w:t>
+            </w:r>
+            <w:r>
+              <w:t>Preparing</w:t>
+            </w:r>
+            <w:proofErr w:type="spellEnd"/>
+            <w:r>
+              <w:t xml:space="preserve"> The Star.</w:t>
+            </w:r>
           </w:p>
         </w:tc>
       </w:tr>
@@ -7927,23 +8210,38 @@
           </w:tcPr>
           <w:p>
             <w:pPr>
-              <w:pStyle w:val="ListParagraph"/>
+              <w:pStyle w:val="aff8"/>
               <w:ind w:left="0"/>
               <w:jc w:val="center"/>
             </w:pPr>
             <w:r>
-              <w:t>Storage level</w:t>
-            </w:r>
-          </w:p>
-          <w:p>
-            <w:pPr>
-              <w:pStyle w:val="ListParagraph"/>
+              <w:t>STAR – Level</w:t>
+            </w:r>
+          </w:p>
+        </w:tc>
+        <w:tc>
+          <w:tcPr>
+            <w:tcW w:w="1248" w:type="pct"/>
+          </w:tcPr>
+          <w:p>
+            <w:pPr>
+              <w:pStyle w:val="aff8"/>
               <w:ind w:left="0"/>
-              <w:jc w:val="center"/>
-            </w:pPr>
-            <w:r>
-              <w:t>SA_*</w:t>
-            </w:r>
+            </w:pPr>
+            <w:r>
+              <w:t>SAL_DIM</w:t>
+            </w:r>
+          </w:p>
+        </w:tc>
+        <w:tc>
+          <w:tcPr>
+            <w:tcW w:w="1256" w:type="pct"/>
+          </w:tcPr>
+          <w:p>
+            <w:pPr>
+              <w:pStyle w:val="aff8"/>
+              <w:ind w:left="0"/>
+            </w:pPr>
           </w:p>
         </w:tc>
         <w:tc>
@@ -7952,49 +8250,9 @@
           </w:tcPr>
           <w:p>
             <w:pPr>
-              <w:pStyle w:val="ListParagraph"/>
+              <w:pStyle w:val="aff8"/>
               <w:ind w:left="0"/>
             </w:pPr>
-            <w:r>
-              <w:t>SA_TIMES</w:t>
-            </w:r>
-          </w:p>
-        </w:tc>
-        <w:tc>
-          <w:tcPr>
-            <w:tcW w:w="1256" w:type="pct"/>
-          </w:tcPr>
-          <w:p>
-            <w:pPr>
-              <w:pStyle w:val="ListParagraph"/>
-              <w:ind w:left="0"/>
-            </w:pPr>
-            <w:r>
-              <w:t>ts_sa_times_01</w:t>
-            </w:r>
-          </w:p>
-        </w:tc>
-        <w:tc>
-          <w:tcPr>
-            <w:tcW w:w="1248" w:type="pct"/>
-          </w:tcPr>
-          <w:p>
-            <w:pPr>
-              <w:pStyle w:val="ListParagraph"/>
-              <w:ind w:left="0"/>
-            </w:pPr>
-            <w:r>
-              <w:t xml:space="preserve">Contains </w:t>
-            </w:r>
-            <w:r>
-              <w:t xml:space="preserve">generated or loaded </w:t>
-            </w:r>
-            <w:r>
-              <w:t>calendar</w:t>
-            </w:r>
-            <w:r>
-              <w:t>.</w:t>
-            </w:r>
           </w:p>
         </w:tc>
       </w:tr>
@@ -8006,7 +8264,7 @@
           </w:tcPr>
           <w:p>
             <w:pPr>
-              <w:pStyle w:val="ListParagraph"/>
+              <w:pStyle w:val="aff8"/>
               <w:ind w:left="0"/>
             </w:pPr>
           </w:p>
@@ -8017,12 +8275,9 @@
           </w:tcPr>
           <w:p>
             <w:pPr>
-              <w:pStyle w:val="ListParagraph"/>
+              <w:pStyle w:val="aff8"/>
               <w:ind w:left="0"/>
             </w:pPr>
-            <w:r>
-              <w:t>SA_TRANSACTIONS</w:t>
-            </w:r>
           </w:p>
         </w:tc>
         <w:tc>
@@ -8031,12 +8286,9 @@
           </w:tcPr>
           <w:p>
             <w:pPr>
-              <w:pStyle w:val="ListParagraph"/>
+              <w:pStyle w:val="aff8"/>
               <w:ind w:left="0"/>
             </w:pPr>
-            <w:r>
-              <w:t>ts_sa_transactions_data_01</w:t>
-            </w:r>
           </w:p>
         </w:tc>
         <w:tc>
@@ -8045,15 +8297,9 @@
           </w:tcPr>
           <w:p>
             <w:pPr>
-              <w:pStyle w:val="ListParagraph"/>
+              <w:pStyle w:val="aff8"/>
               <w:ind w:left="0"/>
             </w:pPr>
-            <w:r>
-              <w:t>Contains all</w:t>
-            </w:r>
-            <w:r>
-              <w:t xml:space="preserve"> information about transactions loaded from external sources.</w:t>
-            </w:r>
           </w:p>
         </w:tc>
       </w:tr>
@@ -8061,15 +8307,13 @@
         <w:tc>
           <w:tcPr>
             <w:tcW w:w="1248" w:type="pct"/>
-          </w:tcPr>
-          <w:p>
-            <w:pPr>
-              <w:pStyle w:val="ListParagraph"/>
+            <w:vMerge/>
+          </w:tcPr>
+          <w:p>
+            <w:pPr>
+              <w:pStyle w:val="aff8"/>
               <w:ind w:left="0"/>
             </w:pPr>
-            <w:r>
-              <w:t>DW - Cleansing Level</w:t>
-            </w:r>
           </w:p>
         </w:tc>
         <w:tc>
@@ -8078,12 +8322,9 @@
           </w:tcPr>
           <w:p>
             <w:pPr>
-              <w:pStyle w:val="ListParagraph"/>
+              <w:pStyle w:val="aff8"/>
               <w:ind w:left="0"/>
             </w:pPr>
-            <w:r>
-              <w:t>DW_CL</w:t>
-            </w:r>
           </w:p>
         </w:tc>
         <w:tc>
@@ -8092,15 +8333,9 @@
           </w:tcPr>
           <w:p>
             <w:pPr>
-              <w:pStyle w:val="ListParagraph"/>
+              <w:pStyle w:val="aff8"/>
               <w:ind w:left="0"/>
             </w:pPr>
-            <w:r>
-              <w:t>t</w:t>
-            </w:r>
-            <w:r>
-              <w:t>s_dw_cl_01</w:t>
-            </w:r>
           </w:p>
         </w:tc>
         <w:tc>
@@ -8109,30 +8344,9 @@
           </w:tcPr>
           <w:p>
             <w:pPr>
-              <w:pStyle w:val="ListParagraph"/>
+              <w:pStyle w:val="aff8"/>
               <w:ind w:left="0"/>
             </w:pPr>
-            <w:r>
-              <w:t>T</w:t>
-            </w:r>
-            <w:r>
-              <w:t>ransform</w:t>
-            </w:r>
-            <w:r>
-              <w:t>ation</w:t>
-            </w:r>
-            <w:r>
-              <w:t xml:space="preserve"> and load</w:t>
-            </w:r>
-            <w:r>
-              <w:t>ing</w:t>
-            </w:r>
-            <w:r>
-              <w:t xml:space="preserve"> data to DW tables.</w:t>
-            </w:r>
-            <w:r>
-              <w:t xml:space="preserve"> Security enforcement.</w:t>
-            </w:r>
           </w:p>
         </w:tc>
       </w:tr>
@@ -8140,15 +8354,13 @@
         <w:tc>
           <w:tcPr>
             <w:tcW w:w="1248" w:type="pct"/>
-          </w:tcPr>
-          <w:p>
-            <w:pPr>
-              <w:pStyle w:val="ListParagraph"/>
+            <w:vMerge/>
+          </w:tcPr>
+          <w:p>
+            <w:pPr>
+              <w:pStyle w:val="aff8"/>
               <w:ind w:left="0"/>
             </w:pPr>
-            <w:r>
-              <w:t>DW – Level</w:t>
-            </w:r>
           </w:p>
         </w:tc>
         <w:tc>
@@ -8157,12 +8369,9 @@
           </w:tcPr>
           <w:p>
             <w:pPr>
-              <w:pStyle w:val="ListParagraph"/>
+              <w:pStyle w:val="aff8"/>
               <w:ind w:left="0"/>
             </w:pPr>
-            <w:r>
-              <w:t>DW</w:t>
-            </w:r>
           </w:p>
         </w:tc>
         <w:tc>
@@ -8171,12 +8380,9 @@
           </w:tcPr>
           <w:p>
             <w:pPr>
-              <w:pStyle w:val="ListParagraph"/>
+              <w:pStyle w:val="aff8"/>
               <w:ind w:left="0"/>
             </w:pPr>
-            <w:r>
-              <w:t>ts_dw_01</w:t>
-            </w:r>
           </w:p>
         </w:tc>
         <w:tc>
@@ -8185,371 +8391,7 @@
           </w:tcPr>
           <w:p>
             <w:pPr>
-              <w:pStyle w:val="ListParagraph"/>
-              <w:ind w:left="0"/>
-            </w:pPr>
-            <w:r>
-              <w:t>Core DW. Dimensions, facts and general information.</w:t>
-            </w:r>
-          </w:p>
-        </w:tc>
-      </w:tr>
-      <w:tr>
-        <w:tc>
-          <w:tcPr>
-            <w:tcW w:w="1248" w:type="pct"/>
-          </w:tcPr>
-          <w:p>
-            <w:pPr>
-              <w:pStyle w:val="ListParagraph"/>
-              <w:ind w:left="0"/>
-            </w:pPr>
-            <w:r>
-              <w:t>DW– Prepare Star Cleansing Level</w:t>
-            </w:r>
-          </w:p>
-        </w:tc>
-        <w:tc>
-          <w:tcPr>
-            <w:tcW w:w="1248" w:type="pct"/>
-          </w:tcPr>
-          <w:p>
-            <w:pPr>
-              <w:pStyle w:val="ListParagraph"/>
-              <w:ind w:left="0"/>
-            </w:pPr>
-            <w:r>
-              <w:t>SAL_DW_CL</w:t>
-            </w:r>
-          </w:p>
-        </w:tc>
-        <w:tc>
-          <w:tcPr>
-            <w:tcW w:w="1256" w:type="pct"/>
-          </w:tcPr>
-          <w:p>
-            <w:pPr>
-              <w:pStyle w:val="ListParagraph"/>
-              <w:ind w:left="0"/>
-            </w:pPr>
-            <w:r>
-              <w:t>dw_cl_01</w:t>
-            </w:r>
-          </w:p>
-        </w:tc>
-        <w:tc>
-          <w:tcPr>
-            <w:tcW w:w="1248" w:type="pct"/>
-          </w:tcPr>
-          <w:p>
-            <w:pPr>
-              <w:pStyle w:val="ListParagraph"/>
-              <w:ind w:left="0"/>
-            </w:pPr>
-            <w:r>
-              <w:t>Specific v</w:t>
-            </w:r>
-            <w:r>
-              <w:t xml:space="preserve">iews for </w:t>
-            </w:r>
-            <w:r>
-              <w:t xml:space="preserve">merged </w:t>
-            </w:r>
-            <w:r>
-              <w:t>dimensions and facts tables.</w:t>
-            </w:r>
-          </w:p>
-        </w:tc>
-      </w:tr>
-      <w:tr>
-        <w:tc>
-          <w:tcPr>
-            <w:tcW w:w="1248" w:type="pct"/>
-          </w:tcPr>
-          <w:p>
-            <w:pPr>
-              <w:pStyle w:val="ListParagraph"/>
-              <w:ind w:left="0"/>
-            </w:pPr>
-            <w:r>
-              <w:t>STAR - Cleansing</w:t>
-            </w:r>
-          </w:p>
-        </w:tc>
-        <w:tc>
-          <w:tcPr>
-            <w:tcW w:w="1248" w:type="pct"/>
-          </w:tcPr>
-          <w:p>
-            <w:pPr>
-              <w:pStyle w:val="ListParagraph"/>
-              <w:ind w:left="0"/>
-            </w:pPr>
-            <w:r>
-              <w:t>SAL_CL</w:t>
-            </w:r>
-          </w:p>
-        </w:tc>
-        <w:tc>
-          <w:tcPr>
-            <w:tcW w:w="1256" w:type="pct"/>
-          </w:tcPr>
-          <w:p>
-            <w:pPr>
-              <w:pStyle w:val="ListParagraph"/>
-              <w:ind w:left="0"/>
-            </w:pPr>
-            <w:r>
-              <w:t>ts_star_cl_01</w:t>
-            </w:r>
-          </w:p>
-        </w:tc>
-        <w:tc>
-          <w:tcPr>
-            <w:tcW w:w="1248" w:type="pct"/>
-          </w:tcPr>
-          <w:p>
-            <w:pPr>
-              <w:pStyle w:val="ListParagraph"/>
-              <w:ind w:left="0"/>
-            </w:pPr>
-            <w:r>
-              <w:t xml:space="preserve">Security </w:t>
-            </w:r>
-            <w:proofErr w:type="spellStart"/>
-            <w:r>
-              <w:t>layer.</w:t>
-            </w:r>
-            <w:r>
-              <w:t>Deleting</w:t>
-            </w:r>
-            <w:proofErr w:type="spellEnd"/>
-            <w:r>
-              <w:t xml:space="preserve"> non-useful </w:t>
-            </w:r>
-            <w:proofErr w:type="spellStart"/>
-            <w:r>
-              <w:t>data.</w:t>
-            </w:r>
-            <w:r>
-              <w:t>Preparing</w:t>
-            </w:r>
-            <w:proofErr w:type="spellEnd"/>
-            <w:r>
-              <w:t xml:space="preserve"> The Star.</w:t>
-            </w:r>
-          </w:p>
-        </w:tc>
-      </w:tr>
-      <w:tr>
-        <w:tc>
-          <w:tcPr>
-            <w:tcW w:w="1248" w:type="pct"/>
-            <w:vMerge w:val="restart"/>
-            <w:vAlign w:val="center"/>
-          </w:tcPr>
-          <w:p>
-            <w:pPr>
-              <w:pStyle w:val="ListParagraph"/>
-              <w:ind w:left="0"/>
-              <w:jc w:val="center"/>
-            </w:pPr>
-            <w:r>
-              <w:t>STAR – Level</w:t>
-            </w:r>
-          </w:p>
-        </w:tc>
-        <w:tc>
-          <w:tcPr>
-            <w:tcW w:w="1248" w:type="pct"/>
-          </w:tcPr>
-          <w:p>
-            <w:pPr>
-              <w:pStyle w:val="ListParagraph"/>
-              <w:ind w:left="0"/>
-            </w:pPr>
-            <w:r>
-              <w:t>SAL</w:t>
-            </w:r>
-          </w:p>
-        </w:tc>
-        <w:tc>
-          <w:tcPr>
-            <w:tcW w:w="1256" w:type="pct"/>
-          </w:tcPr>
-          <w:p>
-            <w:pPr>
-              <w:pStyle w:val="ListParagraph"/>
-              <w:ind w:left="0"/>
-            </w:pPr>
-            <w:r>
-              <w:t>ts_sal_01</w:t>
-            </w:r>
-          </w:p>
-        </w:tc>
-        <w:tc>
-          <w:tcPr>
-            <w:tcW w:w="1248" w:type="pct"/>
-          </w:tcPr>
-          <w:p>
-            <w:pPr>
-              <w:pStyle w:val="ListParagraph"/>
-              <w:ind w:left="0"/>
-            </w:pPr>
-          </w:p>
-        </w:tc>
-      </w:tr>
-      <w:tr>
-        <w:tc>
-          <w:tcPr>
-            <w:tcW w:w="1248" w:type="pct"/>
-            <w:vMerge/>
-          </w:tcPr>
-          <w:p>
-            <w:pPr>
-              <w:pStyle w:val="ListParagraph"/>
-              <w:ind w:left="0"/>
-            </w:pPr>
-          </w:p>
-        </w:tc>
-        <w:tc>
-          <w:tcPr>
-            <w:tcW w:w="1248" w:type="pct"/>
-          </w:tcPr>
-          <w:p>
-            <w:pPr>
-              <w:pStyle w:val="ListParagraph"/>
-              <w:ind w:left="0"/>
-            </w:pPr>
-            <w:r>
-              <w:t>DM_CUSTOMERS</w:t>
-            </w:r>
-          </w:p>
-        </w:tc>
-        <w:tc>
-          <w:tcPr>
-            <w:tcW w:w="1256" w:type="pct"/>
-          </w:tcPr>
-          <w:p>
-            <w:pPr>
-              <w:pStyle w:val="ListParagraph"/>
-              <w:ind w:left="0"/>
-            </w:pPr>
-            <w:r>
-              <w:t>Ts_dm_customers_01</w:t>
-            </w:r>
-          </w:p>
-        </w:tc>
-        <w:tc>
-          <w:tcPr>
-            <w:tcW w:w="1248" w:type="pct"/>
-          </w:tcPr>
-          <w:p>
-            <w:pPr>
-              <w:pStyle w:val="ListParagraph"/>
-              <w:ind w:left="0"/>
-            </w:pPr>
-          </w:p>
-        </w:tc>
-      </w:tr>
-      <w:tr>
-        <w:tc>
-          <w:tcPr>
-            <w:tcW w:w="1248" w:type="pct"/>
-            <w:vMerge/>
-          </w:tcPr>
-          <w:p>
-            <w:pPr>
-              <w:pStyle w:val="ListParagraph"/>
-              <w:ind w:left="0"/>
-            </w:pPr>
-          </w:p>
-        </w:tc>
-        <w:tc>
-          <w:tcPr>
-            <w:tcW w:w="1248" w:type="pct"/>
-          </w:tcPr>
-          <w:p>
-            <w:pPr>
-              <w:pStyle w:val="ListParagraph"/>
-              <w:ind w:left="0"/>
-            </w:pPr>
-            <w:r>
-              <w:t>DM_ORDERS</w:t>
-            </w:r>
-          </w:p>
-        </w:tc>
-        <w:tc>
-          <w:tcPr>
-            <w:tcW w:w="1256" w:type="pct"/>
-          </w:tcPr>
-          <w:p>
-            <w:pPr>
-              <w:pStyle w:val="ListParagraph"/>
-              <w:ind w:left="0"/>
-            </w:pPr>
-            <w:r>
-              <w:t>Ts_dm_orders_01</w:t>
-            </w:r>
-          </w:p>
-        </w:tc>
-        <w:tc>
-          <w:tcPr>
-            <w:tcW w:w="1248" w:type="pct"/>
-          </w:tcPr>
-          <w:p>
-            <w:pPr>
-              <w:pStyle w:val="ListParagraph"/>
-              <w:ind w:left="0"/>
-            </w:pPr>
-          </w:p>
-        </w:tc>
-      </w:tr>
-      <w:tr>
-        <w:tc>
-          <w:tcPr>
-            <w:tcW w:w="1248" w:type="pct"/>
-            <w:vMerge/>
-          </w:tcPr>
-          <w:p>
-            <w:pPr>
-              <w:pStyle w:val="ListParagraph"/>
-              <w:ind w:left="0"/>
-            </w:pPr>
-          </w:p>
-        </w:tc>
-        <w:tc>
-          <w:tcPr>
-            <w:tcW w:w="1248" w:type="pct"/>
-          </w:tcPr>
-          <w:p>
-            <w:pPr>
-              <w:pStyle w:val="ListParagraph"/>
-              <w:ind w:left="0"/>
-            </w:pPr>
-            <w:r>
-              <w:t>…</w:t>
-            </w:r>
-          </w:p>
-        </w:tc>
-        <w:tc>
-          <w:tcPr>
-            <w:tcW w:w="1256" w:type="pct"/>
-          </w:tcPr>
-          <w:p>
-            <w:pPr>
-              <w:pStyle w:val="ListParagraph"/>
-              <w:ind w:left="0"/>
-            </w:pPr>
-          </w:p>
-        </w:tc>
-        <w:tc>
-          <w:tcPr>
-            <w:tcW w:w="1248" w:type="pct"/>
-          </w:tcPr>
-          <w:p>
-            <w:pPr>
-              <w:pStyle w:val="ListParagraph"/>
+              <w:pStyle w:val="aff8"/>
               <w:ind w:left="0"/>
             </w:pPr>
           </w:p>
@@ -8559,7 +8401,7 @@
     <w:p/>
     <w:p>
       <w:pPr>
-        <w:pStyle w:val="Heading2"/>
+        <w:pStyle w:val="21"/>
       </w:pPr>
       <w:bookmarkStart w:id="47" w:name="_Toc362587874"/>
       <w:bookmarkStart w:id="48" w:name="_Toc362587902"/>
@@ -8572,7 +8414,7 @@
     </w:p>
     <w:p>
       <w:pPr>
-        <w:pStyle w:val="Heading3"/>
+        <w:pStyle w:val="30"/>
       </w:pPr>
       <w:bookmarkStart w:id="49" w:name="_Toc362587875"/>
       <w:r>
@@ -8582,11 +8424,12 @@
     </w:p>
     <w:p>
       <w:pPr>
-        <w:pStyle w:val="BodyText"/>
+        <w:pStyle w:val="a3"/>
       </w:pPr>
       <w:r>
         <w:rPr>
           <w:noProof/>
+          <w:lang w:val="ru-RU" w:eastAsia="ru-RU"/>
         </w:rPr>
         <w:drawing>
           <wp:inline distT="0" distB="0" distL="0" distR="0" wp14:anchorId="72C84544" wp14:editId="08162570">
@@ -8606,7 +8449,7 @@
                     </pic:cNvPicPr>
                   </pic:nvPicPr>
                   <pic:blipFill>
-                    <a:blip r:embed="rId13">
+                    <a:blip r:embed="rId14">
                       <a:extLst>
                         <a:ext uri="{28A0092B-C50C-407E-A947-70E740481C1C}">
                           <a14:useLocalDpi xmlns:a14="http://schemas.microsoft.com/office/drawing/2010/main" val="0"/>
@@ -8640,7 +8483,7 @@
     </w:p>
     <w:p>
       <w:pPr>
-        <w:pStyle w:val="Heading3"/>
+        <w:pStyle w:val="30"/>
       </w:pPr>
       <w:bookmarkStart w:id="50" w:name="_Toc362587876"/>
       <w:r>
@@ -8653,6 +8496,7 @@
       <w:r>
         <w:rPr>
           <w:noProof/>
+          <w:lang w:val="ru-RU" w:eastAsia="ru-RU"/>
         </w:rPr>
         <w:drawing>
           <wp:inline distT="0" distB="0" distL="0" distR="0" wp14:anchorId="54A6E42C" wp14:editId="218C4573">
@@ -8672,7 +8516,7 @@
                     </pic:cNvPicPr>
                   </pic:nvPicPr>
                   <pic:blipFill>
-                    <a:blip r:embed="rId14">
+                    <a:blip r:embed="rId15">
                       <a:extLst>
                         <a:ext uri="{28A0092B-C50C-407E-A947-70E740481C1C}">
                           <a14:useLocalDpi xmlns:a14="http://schemas.microsoft.com/office/drawing/2010/main" val="0"/>
@@ -8706,7 +8550,7 @@
     </w:p>
     <w:p>
       <w:pPr>
-        <w:pStyle w:val="Heading2"/>
+        <w:pStyle w:val="21"/>
       </w:pPr>
       <w:bookmarkStart w:id="51" w:name="_Toc362587877"/>
       <w:bookmarkStart w:id="52" w:name="_Toc362587903"/>
@@ -8727,6 +8571,7 @@
       <w:r>
         <w:rPr>
           <w:noProof/>
+          <w:lang w:val="ru-RU" w:eastAsia="ru-RU"/>
         </w:rPr>
         <w:lastRenderedPageBreak/>
         <w:drawing>
@@ -8745,7 +8590,7 @@
                     <pic:cNvPicPr/>
                   </pic:nvPicPr>
                   <pic:blipFill rotWithShape="1">
-                    <a:blip r:embed="rId15"/>
+                    <a:blip r:embed="rId16"/>
                     <a:srcRect l="7534" t="2907" r="3334" b="4106"/>
                     <a:stretch/>
                   </pic:blipFill>
@@ -8772,42 +8617,40 @@
           </wp:inline>
         </w:drawing>
       </w:r>
-      <w:bookmarkStart w:id="53" w:name="_GoBack"/>
-      <w:bookmarkEnd w:id="53"/>
     </w:p>
     <w:p/>
     <w:p>
       <w:pPr>
-        <w:pStyle w:val="Heading2"/>
-      </w:pPr>
-      <w:bookmarkStart w:id="54" w:name="_Toc362587878"/>
-      <w:bookmarkStart w:id="55" w:name="_Toc362587904"/>
-      <w:bookmarkStart w:id="56" w:name="_Hlk320774144"/>
+        <w:pStyle w:val="21"/>
+      </w:pPr>
+      <w:bookmarkStart w:id="53" w:name="_Toc362587878"/>
+      <w:bookmarkStart w:id="54" w:name="_Toc362587904"/>
+      <w:bookmarkStart w:id="55" w:name="_Hlk320774144"/>
       <w:r>
         <w:t>Dimensions</w:t>
       </w:r>
+      <w:bookmarkEnd w:id="53"/>
       <w:bookmarkEnd w:id="54"/>
-      <w:bookmarkEnd w:id="55"/>
     </w:p>
     <w:p>
       <w:pPr>
-        <w:pStyle w:val="Heading3"/>
-      </w:pPr>
-      <w:bookmarkStart w:id="57" w:name="_Hlk320774156"/>
-      <w:bookmarkStart w:id="58" w:name="_Toc362587879"/>
-      <w:bookmarkEnd w:id="56"/>
+        <w:pStyle w:val="30"/>
+      </w:pPr>
+      <w:bookmarkStart w:id="56" w:name="_Hlk320774156"/>
+      <w:bookmarkStart w:id="57" w:name="_Toc362587879"/>
+      <w:bookmarkEnd w:id="55"/>
       <w:r>
         <w:t xml:space="preserve">Dimension </w:t>
       </w:r>
-      <w:bookmarkEnd w:id="57"/>
+      <w:bookmarkEnd w:id="56"/>
       <w:r>
         <w:t>Types</w:t>
       </w:r>
-      <w:bookmarkEnd w:id="58"/>
+      <w:bookmarkEnd w:id="57"/>
     </w:p>
     <w:tbl>
       <w:tblPr>
-        <w:tblStyle w:val="TableGrid"/>
+        <w:tblStyle w:val="aff7"/>
         <w:tblpPr w:leftFromText="180" w:rightFromText="180" w:vertAnchor="text" w:horzAnchor="page" w:tblpX="1898" w:tblpY="73"/>
         <w:tblW w:w="5000" w:type="pct"/>
         <w:tblLook w:val="04A0" w:firstRow="1" w:lastRow="0" w:firstColumn="1" w:lastColumn="0" w:noHBand="0" w:noVBand="1"/>
@@ -8826,7 +8669,7 @@
           </w:tcPr>
           <w:p>
             <w:pPr>
-              <w:pStyle w:val="ListParagraph"/>
+              <w:pStyle w:val="aff8"/>
               <w:ind w:left="0"/>
             </w:pPr>
             <w:r>
@@ -8840,7 +8683,7 @@
           </w:tcPr>
           <w:p>
             <w:pPr>
-              <w:pStyle w:val="ListParagraph"/>
+              <w:pStyle w:val="aff8"/>
               <w:ind w:left="0"/>
             </w:pPr>
             <w:r>
@@ -8854,7 +8697,7 @@
           </w:tcPr>
           <w:p>
             <w:pPr>
-              <w:pStyle w:val="ListParagraph"/>
+              <w:pStyle w:val="aff8"/>
               <w:ind w:left="0"/>
             </w:pPr>
             <w:r>
@@ -8868,7 +8711,7 @@
           </w:tcPr>
           <w:p>
             <w:pPr>
-              <w:pStyle w:val="ListParagraph"/>
+              <w:pStyle w:val="aff8"/>
               <w:ind w:left="0"/>
             </w:pPr>
             <w:r>
@@ -8882,7 +8725,7 @@
           </w:tcPr>
           <w:p>
             <w:pPr>
-              <w:pStyle w:val="ListParagraph"/>
+              <w:pStyle w:val="aff8"/>
               <w:ind w:left="0"/>
             </w:pPr>
             <w:r>
@@ -8898,7 +8741,7 @@
           </w:tcPr>
           <w:p>
             <w:pPr>
-              <w:pStyle w:val="ListParagraph"/>
+              <w:pStyle w:val="aff8"/>
               <w:ind w:left="0"/>
               <w:rPr>
                 <w:sz w:val="18"/>
@@ -8918,7 +8761,7 @@
           </w:tcPr>
           <w:p>
             <w:pPr>
-              <w:pStyle w:val="ListParagraph"/>
+              <w:pStyle w:val="aff8"/>
               <w:ind w:left="0"/>
               <w:rPr>
                 <w:sz w:val="18"/>
@@ -8938,7 +8781,7 @@
           </w:tcPr>
           <w:p>
             <w:pPr>
-              <w:pStyle w:val="ListParagraph"/>
+              <w:pStyle w:val="aff8"/>
               <w:ind w:left="0"/>
               <w:rPr>
                 <w:sz w:val="18"/>
@@ -8958,7 +8801,7 @@
           </w:tcPr>
           <w:p>
             <w:pPr>
-              <w:pStyle w:val="ListParagraph"/>
+              <w:pStyle w:val="aff8"/>
               <w:ind w:left="0"/>
               <w:rPr>
                 <w:sz w:val="18"/>
@@ -8994,7 +8837,7 @@
           </w:p>
           <w:p>
             <w:pPr>
-              <w:pStyle w:val="ListParagraph"/>
+              <w:pStyle w:val="aff8"/>
               <w:ind w:left="0"/>
               <w:rPr>
                 <w:sz w:val="18"/>
@@ -9014,7 +8857,7 @@
           </w:tcPr>
           <w:p>
             <w:pPr>
-              <w:pStyle w:val="ListParagraph"/>
+              <w:pStyle w:val="aff8"/>
               <w:ind w:left="0"/>
               <w:rPr>
                 <w:sz w:val="18"/>
@@ -9036,7 +8879,7 @@
           </w:tcPr>
           <w:p>
             <w:pPr>
-              <w:pStyle w:val="ListParagraph"/>
+              <w:pStyle w:val="aff8"/>
               <w:ind w:left="0"/>
               <w:rPr>
                 <w:sz w:val="18"/>
@@ -9056,7 +8899,7 @@
           </w:tcPr>
           <w:p>
             <w:pPr>
-              <w:pStyle w:val="ListParagraph"/>
+              <w:pStyle w:val="aff8"/>
               <w:ind w:left="0"/>
               <w:rPr>
                 <w:sz w:val="18"/>
@@ -9076,7 +8919,7 @@
           </w:tcPr>
           <w:p>
             <w:pPr>
-              <w:pStyle w:val="ListParagraph"/>
+              <w:pStyle w:val="aff8"/>
               <w:ind w:left="0"/>
               <w:rPr>
                 <w:sz w:val="18"/>
@@ -9096,7 +8939,7 @@
           </w:tcPr>
           <w:p>
             <w:pPr>
-              <w:pStyle w:val="ListParagraph"/>
+              <w:pStyle w:val="aff8"/>
               <w:ind w:left="0"/>
               <w:rPr>
                 <w:sz w:val="18"/>
@@ -9111,7 +8954,7 @@
           </w:p>
           <w:p>
             <w:pPr>
-              <w:pStyle w:val="ListParagraph"/>
+              <w:pStyle w:val="aff8"/>
               <w:ind w:left="0"/>
               <w:rPr>
                 <w:sz w:val="18"/>
@@ -9126,7 +8969,7 @@
           </w:p>
           <w:p>
             <w:pPr>
-              <w:pStyle w:val="ListParagraph"/>
+              <w:pStyle w:val="aff8"/>
               <w:ind w:left="0"/>
               <w:rPr>
                 <w:sz w:val="18"/>
@@ -9146,7 +8989,7 @@
           </w:tcPr>
           <w:p>
             <w:pPr>
-              <w:pStyle w:val="ListParagraph"/>
+              <w:pStyle w:val="aff8"/>
               <w:ind w:left="0"/>
               <w:rPr>
                 <w:sz w:val="18"/>
@@ -9165,7 +9008,7 @@
           </w:tcPr>
           <w:p>
             <w:pPr>
-              <w:pStyle w:val="ListParagraph"/>
+              <w:pStyle w:val="aff8"/>
               <w:ind w:left="0"/>
               <w:rPr>
                 <w:sz w:val="18"/>
@@ -9185,7 +9028,7 @@
           </w:tcPr>
           <w:p>
             <w:pPr>
-              <w:pStyle w:val="ListParagraph"/>
+              <w:pStyle w:val="aff8"/>
               <w:ind w:left="0"/>
               <w:rPr>
                 <w:sz w:val="18"/>
@@ -9211,7 +9054,7 @@
           </w:tcPr>
           <w:p>
             <w:pPr>
-              <w:pStyle w:val="ListParagraph"/>
+              <w:pStyle w:val="aff8"/>
               <w:ind w:left="0"/>
               <w:rPr>
                 <w:sz w:val="18"/>
@@ -9231,7 +9074,7 @@
           </w:tcPr>
           <w:p>
             <w:pPr>
-              <w:pStyle w:val="ListParagraph"/>
+              <w:pStyle w:val="aff8"/>
               <w:ind w:left="0"/>
               <w:rPr>
                 <w:sz w:val="18"/>
@@ -9246,7 +9089,7 @@
           </w:p>
           <w:p>
             <w:pPr>
-              <w:pStyle w:val="ListParagraph"/>
+              <w:pStyle w:val="aff8"/>
               <w:ind w:left="0"/>
               <w:rPr>
                 <w:sz w:val="18"/>
@@ -9261,7 +9104,7 @@
           </w:p>
           <w:p>
             <w:pPr>
-              <w:pStyle w:val="ListParagraph"/>
+              <w:pStyle w:val="aff8"/>
               <w:ind w:left="0"/>
               <w:rPr>
                 <w:sz w:val="18"/>
@@ -9281,25 +9124,17 @@
           </w:tcPr>
           <w:p>
             <w:pPr>
-              <w:pStyle w:val="ListParagraph"/>
+              <w:pStyle w:val="aff8"/>
               <w:ind w:left="0"/>
               <w:rPr>
                 <w:sz w:val="18"/>
               </w:rPr>
             </w:pPr>
-            <w:proofErr w:type="gramStart"/>
-            <w:r>
-              <w:rPr>
-                <w:sz w:val="18"/>
-              </w:rPr>
-              <w:t>Time periods</w:t>
-            </w:r>
-            <w:proofErr w:type="gramEnd"/>
-            <w:r>
-              <w:rPr>
-                <w:sz w:val="18"/>
-              </w:rPr>
-              <w:t xml:space="preserve"> for analytics, mostly with business logic.</w:t>
+            <w:r>
+              <w:rPr>
+                <w:sz w:val="18"/>
+              </w:rPr>
+              <w:t>Time periods for analytics, mostly with business logic.</w:t>
             </w:r>
             <w:r>
               <w:rPr>
@@ -9317,7 +9152,7 @@
           </w:tcPr>
           <w:p>
             <w:pPr>
-              <w:pStyle w:val="ListParagraph"/>
+              <w:pStyle w:val="aff8"/>
               <w:ind w:left="0"/>
               <w:rPr>
                 <w:sz w:val="18"/>
@@ -9337,7 +9172,7 @@
           </w:tcPr>
           <w:p>
             <w:pPr>
-              <w:pStyle w:val="ListParagraph"/>
+              <w:pStyle w:val="aff8"/>
               <w:ind w:left="0"/>
               <w:rPr>
                 <w:sz w:val="18"/>
@@ -9363,7 +9198,7 @@
           </w:tcPr>
           <w:p>
             <w:pPr>
-              <w:pStyle w:val="ListParagraph"/>
+              <w:pStyle w:val="aff8"/>
               <w:ind w:left="0"/>
               <w:rPr>
                 <w:sz w:val="18"/>
@@ -9383,7 +9218,7 @@
           </w:tcPr>
           <w:p>
             <w:pPr>
-              <w:pStyle w:val="ListParagraph"/>
+              <w:pStyle w:val="aff8"/>
               <w:ind w:left="0"/>
               <w:rPr>
                 <w:sz w:val="18"/>
@@ -9398,7 +9233,7 @@
           </w:p>
           <w:p>
             <w:pPr>
-              <w:pStyle w:val="ListParagraph"/>
+              <w:pStyle w:val="aff8"/>
               <w:ind w:left="0"/>
               <w:rPr>
                 <w:sz w:val="18"/>
@@ -9418,7 +9253,7 @@
           </w:tcPr>
           <w:p>
             <w:pPr>
-              <w:pStyle w:val="ListParagraph"/>
+              <w:pStyle w:val="aff8"/>
               <w:ind w:left="0"/>
               <w:rPr>
                 <w:sz w:val="18"/>
@@ -9460,7 +9295,7 @@
           </w:tcPr>
           <w:p>
             <w:pPr>
-              <w:pStyle w:val="ListParagraph"/>
+              <w:pStyle w:val="aff8"/>
               <w:ind w:left="0"/>
               <w:rPr>
                 <w:sz w:val="18"/>
@@ -9480,7 +9315,7 @@
           </w:tcPr>
           <w:p>
             <w:pPr>
-              <w:pStyle w:val="ListParagraph"/>
+              <w:pStyle w:val="aff8"/>
               <w:ind w:left="0"/>
               <w:rPr>
                 <w:sz w:val="18"/>
@@ -9500,7 +9335,7 @@
           </w:tcPr>
           <w:p>
             <w:pPr>
-              <w:pStyle w:val="ListParagraph"/>
+              <w:pStyle w:val="aff8"/>
               <w:ind w:left="0"/>
               <w:rPr>
                 <w:sz w:val="18"/>
@@ -9520,7 +9355,7 @@
           </w:tcPr>
           <w:p>
             <w:pPr>
-              <w:pStyle w:val="ListParagraph"/>
+              <w:pStyle w:val="aff8"/>
               <w:ind w:left="0"/>
               <w:rPr>
                 <w:sz w:val="18"/>
@@ -9535,7 +9370,7 @@
           </w:p>
           <w:p>
             <w:pPr>
-              <w:pStyle w:val="ListParagraph"/>
+              <w:pStyle w:val="aff8"/>
               <w:ind w:left="0"/>
               <w:rPr>
                 <w:sz w:val="18"/>
@@ -9556,7 +9391,7 @@
           </w:tcPr>
           <w:p>
             <w:pPr>
-              <w:pStyle w:val="ListParagraph"/>
+              <w:pStyle w:val="aff8"/>
               <w:ind w:left="0"/>
               <w:rPr>
                 <w:sz w:val="18"/>
@@ -9606,7 +9441,7 @@
           </w:tcPr>
           <w:p>
             <w:pPr>
-              <w:pStyle w:val="ListParagraph"/>
+              <w:pStyle w:val="aff8"/>
               <w:ind w:left="0"/>
               <w:rPr>
                 <w:sz w:val="18"/>
@@ -9627,7 +9462,7 @@
           </w:tcPr>
           <w:p>
             <w:pPr>
-              <w:pStyle w:val="ListParagraph"/>
+              <w:pStyle w:val="aff8"/>
               <w:ind w:left="0"/>
               <w:rPr>
                 <w:sz w:val="18"/>
@@ -9647,7 +9482,7 @@
           </w:tcPr>
           <w:p>
             <w:pPr>
-              <w:pStyle w:val="ListParagraph"/>
+              <w:pStyle w:val="aff8"/>
               <w:ind w:left="0"/>
               <w:rPr>
                 <w:sz w:val="18"/>
@@ -9667,7 +9502,7 @@
           </w:tcPr>
           <w:p>
             <w:pPr>
-              <w:pStyle w:val="ListParagraph"/>
+              <w:pStyle w:val="aff8"/>
               <w:ind w:left="0"/>
               <w:rPr>
                 <w:sz w:val="18"/>
@@ -9682,7 +9517,7 @@
           </w:p>
           <w:p>
             <w:pPr>
-              <w:pStyle w:val="ListParagraph"/>
+              <w:pStyle w:val="aff8"/>
               <w:ind w:left="0"/>
               <w:rPr>
                 <w:sz w:val="18"/>
@@ -9697,7 +9532,7 @@
           </w:p>
           <w:p>
             <w:pPr>
-              <w:pStyle w:val="ListParagraph"/>
+              <w:pStyle w:val="aff8"/>
               <w:ind w:left="0"/>
               <w:rPr>
                 <w:sz w:val="18"/>
@@ -9717,7 +9552,7 @@
           </w:tcPr>
           <w:p>
             <w:pPr>
-              <w:pStyle w:val="ListParagraph"/>
+              <w:pStyle w:val="aff8"/>
               <w:ind w:left="0"/>
               <w:rPr>
                 <w:sz w:val="18"/>
@@ -9736,22 +9571,22 @@
     <w:p/>
     <w:p>
       <w:pPr>
-        <w:pStyle w:val="Heading3"/>
-      </w:pPr>
-      <w:bookmarkStart w:id="59" w:name="_Toc362587880"/>
+        <w:pStyle w:val="30"/>
+      </w:pPr>
+      <w:bookmarkStart w:id="58" w:name="_Toc362587880"/>
       <w:r>
         <w:t xml:space="preserve">Dimension </w:t>
       </w:r>
-      <w:bookmarkStart w:id="60" w:name="_Hlk320506294"/>
+      <w:bookmarkStart w:id="59" w:name="_Hlk320506294"/>
       <w:r>
         <w:t>Hierarchies</w:t>
       </w:r>
+      <w:bookmarkEnd w:id="58"/>
       <w:bookmarkEnd w:id="59"/>
-      <w:bookmarkEnd w:id="60"/>
     </w:p>
     <w:p>
       <w:pPr>
-        <w:pStyle w:val="ListParagraph"/>
+        <w:pStyle w:val="aff8"/>
         <w:ind w:left="0"/>
         <w:rPr>
           <w:b/>
@@ -9768,13 +9603,13 @@
     </w:p>
     <w:p>
       <w:pPr>
-        <w:pStyle w:val="ListParagraph"/>
+        <w:pStyle w:val="aff8"/>
         <w:ind w:left="0"/>
         <w:rPr>
           <w:b/>
         </w:rPr>
       </w:pPr>
-      <w:bookmarkStart w:id="61" w:name="_Hlk320506569"/>
+      <w:bookmarkStart w:id="60" w:name="_Hlk320506569"/>
       <w:r>
         <w:rPr>
           <w:b/>
@@ -9796,7 +9631,7 @@
     </w:p>
     <w:tbl>
       <w:tblPr>
-        <w:tblStyle w:val="TableGrid"/>
+        <w:tblStyle w:val="aff7"/>
         <w:tblW w:w="0" w:type="auto"/>
         <w:tblInd w:w="108" w:type="dxa"/>
         <w:tblLook w:val="04A0" w:firstRow="1" w:lastRow="0" w:firstColumn="1" w:lastColumn="0" w:noHBand="0" w:noVBand="1"/>
@@ -9814,15 +9649,15 @@
           </w:tcPr>
           <w:p>
             <w:pPr>
-              <w:pStyle w:val="ListParagraph"/>
+              <w:pStyle w:val="aff8"/>
               <w:ind w:left="0"/>
               <w:rPr>
                 <w:sz w:val="18"/>
                 <w:szCs w:val="18"/>
               </w:rPr>
             </w:pPr>
-            <w:bookmarkStart w:id="62" w:name="_Hlk320506496"/>
-            <w:bookmarkEnd w:id="61"/>
+            <w:bookmarkStart w:id="61" w:name="_Hlk320506496"/>
+            <w:bookmarkEnd w:id="60"/>
             <w:r>
               <w:rPr>
                 <w:sz w:val="18"/>
@@ -9838,7 +9673,7 @@
           </w:tcPr>
           <w:p>
             <w:pPr>
-              <w:pStyle w:val="ListParagraph"/>
+              <w:pStyle w:val="aff8"/>
               <w:ind w:left="0"/>
               <w:rPr>
                 <w:sz w:val="18"/>
@@ -9860,7 +9695,7 @@
           </w:tcPr>
           <w:p>
             <w:pPr>
-              <w:pStyle w:val="ListParagraph"/>
+              <w:pStyle w:val="aff8"/>
               <w:ind w:left="0"/>
               <w:rPr>
                 <w:sz w:val="18"/>
@@ -9882,7 +9717,7 @@
           </w:tcPr>
           <w:p>
             <w:pPr>
-              <w:pStyle w:val="ListParagraph"/>
+              <w:pStyle w:val="aff8"/>
               <w:ind w:left="0"/>
               <w:rPr>
                 <w:sz w:val="18"/>
@@ -9906,7 +9741,7 @@
           </w:tcPr>
           <w:p>
             <w:pPr>
-              <w:pStyle w:val="ListParagraph"/>
+              <w:pStyle w:val="aff8"/>
               <w:ind w:left="0"/>
               <w:rPr>
                 <w:sz w:val="18"/>
@@ -9928,7 +9763,7 @@
           </w:tcPr>
           <w:p>
             <w:pPr>
-              <w:pStyle w:val="ListParagraph"/>
+              <w:pStyle w:val="aff8"/>
               <w:ind w:left="0"/>
               <w:rPr>
                 <w:sz w:val="18"/>
@@ -9950,7 +9785,7 @@
           </w:tcPr>
           <w:p>
             <w:pPr>
-              <w:pStyle w:val="ListParagraph"/>
+              <w:pStyle w:val="aff8"/>
               <w:ind w:left="0"/>
               <w:rPr>
                 <w:sz w:val="18"/>
@@ -9972,7 +9807,7 @@
           </w:tcPr>
           <w:p>
             <w:pPr>
-              <w:pStyle w:val="ListParagraph"/>
+              <w:pStyle w:val="aff8"/>
               <w:ind w:left="0"/>
               <w:rPr>
                 <w:sz w:val="18"/>
@@ -9996,7 +9831,7 @@
           </w:tcPr>
           <w:p>
             <w:pPr>
-              <w:pStyle w:val="ListParagraph"/>
+              <w:pStyle w:val="aff8"/>
               <w:ind w:left="0"/>
               <w:rPr>
                 <w:sz w:val="18"/>
@@ -10018,7 +9853,7 @@
           </w:tcPr>
           <w:p>
             <w:pPr>
-              <w:pStyle w:val="ListParagraph"/>
+              <w:pStyle w:val="aff8"/>
               <w:ind w:left="0"/>
               <w:rPr>
                 <w:sz w:val="18"/>
@@ -10040,7 +9875,7 @@
           </w:tcPr>
           <w:p>
             <w:pPr>
-              <w:pStyle w:val="ListParagraph"/>
+              <w:pStyle w:val="aff8"/>
               <w:ind w:left="0"/>
               <w:rPr>
                 <w:sz w:val="18"/>
@@ -10062,7 +9897,7 @@
           </w:tcPr>
           <w:p>
             <w:pPr>
-              <w:pStyle w:val="ListParagraph"/>
+              <w:pStyle w:val="aff8"/>
               <w:ind w:left="0"/>
               <w:rPr>
                 <w:sz w:val="18"/>
@@ -10086,7 +9921,7 @@
           </w:tcPr>
           <w:p>
             <w:pPr>
-              <w:pStyle w:val="ListParagraph"/>
+              <w:pStyle w:val="aff8"/>
               <w:ind w:left="0"/>
               <w:rPr>
                 <w:sz w:val="18"/>
@@ -10108,7 +9943,7 @@
           </w:tcPr>
           <w:p>
             <w:pPr>
-              <w:pStyle w:val="ListParagraph"/>
+              <w:pStyle w:val="aff8"/>
               <w:ind w:left="0"/>
               <w:rPr>
                 <w:sz w:val="18"/>
@@ -10130,7 +9965,7 @@
           </w:tcPr>
           <w:p>
             <w:pPr>
-              <w:pStyle w:val="ListParagraph"/>
+              <w:pStyle w:val="aff8"/>
               <w:ind w:left="0"/>
               <w:rPr>
                 <w:sz w:val="18"/>
@@ -10159,7 +9994,7 @@
           </w:tcPr>
           <w:p>
             <w:pPr>
-              <w:pStyle w:val="ListParagraph"/>
+              <w:pStyle w:val="aff8"/>
               <w:ind w:left="0"/>
               <w:rPr>
                 <w:sz w:val="18"/>
@@ -10183,7 +10018,7 @@
           </w:tcPr>
           <w:p>
             <w:pPr>
-              <w:pStyle w:val="ListParagraph"/>
+              <w:pStyle w:val="aff8"/>
               <w:ind w:left="0"/>
               <w:rPr>
                 <w:sz w:val="18"/>
@@ -10205,7 +10040,7 @@
           </w:tcPr>
           <w:p>
             <w:pPr>
-              <w:pStyle w:val="ListParagraph"/>
+              <w:pStyle w:val="aff8"/>
               <w:ind w:left="0"/>
               <w:rPr>
                 <w:sz w:val="18"/>
@@ -10227,7 +10062,7 @@
           </w:tcPr>
           <w:p>
             <w:pPr>
-              <w:pStyle w:val="ListParagraph"/>
+              <w:pStyle w:val="aff8"/>
               <w:ind w:left="0"/>
               <w:rPr>
                 <w:sz w:val="18"/>
@@ -10249,7 +10084,7 @@
           </w:tcPr>
           <w:p>
             <w:pPr>
-              <w:pStyle w:val="ListParagraph"/>
+              <w:pStyle w:val="aff8"/>
               <w:ind w:left="0"/>
               <w:rPr>
                 <w:sz w:val="18"/>
@@ -10266,7 +10101,7 @@
           </w:p>
         </w:tc>
       </w:tr>
-      <w:bookmarkEnd w:id="62"/>
+      <w:bookmarkEnd w:id="61"/>
       <w:tr>
         <w:tc>
           <w:tcPr>
@@ -10274,7 +10109,7 @@
           </w:tcPr>
           <w:p>
             <w:pPr>
-              <w:pStyle w:val="ListParagraph"/>
+              <w:pStyle w:val="aff8"/>
               <w:ind w:left="0"/>
               <w:rPr>
                 <w:sz w:val="18"/>
@@ -10296,7 +10131,7 @@
           </w:tcPr>
           <w:p>
             <w:pPr>
-              <w:pStyle w:val="ListParagraph"/>
+              <w:pStyle w:val="aff8"/>
               <w:ind w:left="0"/>
               <w:rPr>
                 <w:sz w:val="18"/>
@@ -10318,7 +10153,7 @@
           </w:tcPr>
           <w:p>
             <w:pPr>
-              <w:pStyle w:val="ListParagraph"/>
+              <w:pStyle w:val="aff8"/>
               <w:ind w:left="0"/>
               <w:rPr>
                 <w:sz w:val="18"/>
@@ -10340,7 +10175,7 @@
           </w:tcPr>
           <w:p>
             <w:pPr>
-              <w:pStyle w:val="ListParagraph"/>
+              <w:pStyle w:val="aff8"/>
               <w:ind w:left="0"/>
               <w:rPr>
                 <w:sz w:val="18"/>
@@ -10401,7 +10236,7 @@
     </w:p>
     <w:tbl>
       <w:tblPr>
-        <w:tblStyle w:val="TableGrid"/>
+        <w:tblStyle w:val="aff7"/>
         <w:tblW w:w="0" w:type="auto"/>
         <w:tblInd w:w="108" w:type="dxa"/>
         <w:tblLook w:val="04A0" w:firstRow="1" w:lastRow="0" w:firstColumn="1" w:lastColumn="0" w:noHBand="0" w:noVBand="1"/>
@@ -10419,7 +10254,7 @@
           </w:tcPr>
           <w:p>
             <w:pPr>
-              <w:pStyle w:val="ListParagraph"/>
+              <w:pStyle w:val="aff8"/>
               <w:ind w:left="0"/>
               <w:rPr>
                 <w:sz w:val="18"/>
@@ -10441,7 +10276,7 @@
           </w:tcPr>
           <w:p>
             <w:pPr>
-              <w:pStyle w:val="ListParagraph"/>
+              <w:pStyle w:val="aff8"/>
               <w:ind w:left="0"/>
               <w:rPr>
                 <w:sz w:val="18"/>
@@ -10463,7 +10298,7 @@
           </w:tcPr>
           <w:p>
             <w:pPr>
-              <w:pStyle w:val="ListParagraph"/>
+              <w:pStyle w:val="aff8"/>
               <w:ind w:left="0"/>
               <w:rPr>
                 <w:sz w:val="18"/>
@@ -10485,7 +10320,7 @@
           </w:tcPr>
           <w:p>
             <w:pPr>
-              <w:pStyle w:val="ListParagraph"/>
+              <w:pStyle w:val="aff8"/>
               <w:ind w:left="0"/>
               <w:rPr>
                 <w:sz w:val="18"/>
@@ -10509,7 +10344,7 @@
           </w:tcPr>
           <w:p>
             <w:pPr>
-              <w:pStyle w:val="ListParagraph"/>
+              <w:pStyle w:val="aff8"/>
               <w:ind w:left="0"/>
               <w:rPr>
                 <w:sz w:val="18"/>
@@ -10531,7 +10366,7 @@
           </w:tcPr>
           <w:p>
             <w:pPr>
-              <w:pStyle w:val="ListParagraph"/>
+              <w:pStyle w:val="aff8"/>
               <w:ind w:left="0"/>
               <w:rPr>
                 <w:sz w:val="18"/>
@@ -10553,7 +10388,7 @@
           </w:tcPr>
           <w:p>
             <w:pPr>
-              <w:pStyle w:val="ListParagraph"/>
+              <w:pStyle w:val="aff8"/>
               <w:ind w:left="0"/>
               <w:rPr>
                 <w:sz w:val="18"/>
@@ -10575,7 +10410,7 @@
           </w:tcPr>
           <w:p>
             <w:pPr>
-              <w:pStyle w:val="ListParagraph"/>
+              <w:pStyle w:val="aff8"/>
               <w:ind w:left="0"/>
               <w:rPr>
                 <w:sz w:val="18"/>
@@ -10599,7 +10434,7 @@
           </w:tcPr>
           <w:p>
             <w:pPr>
-              <w:pStyle w:val="ListParagraph"/>
+              <w:pStyle w:val="aff8"/>
               <w:ind w:left="0"/>
               <w:rPr>
                 <w:sz w:val="18"/>
@@ -10621,7 +10456,7 @@
           </w:tcPr>
           <w:p>
             <w:pPr>
-              <w:pStyle w:val="ListParagraph"/>
+              <w:pStyle w:val="aff8"/>
               <w:ind w:left="0"/>
               <w:rPr>
                 <w:sz w:val="18"/>
@@ -10643,7 +10478,7 @@
           </w:tcPr>
           <w:p>
             <w:pPr>
-              <w:pStyle w:val="ListParagraph"/>
+              <w:pStyle w:val="aff8"/>
               <w:ind w:left="0"/>
               <w:rPr>
                 <w:sz w:val="18"/>
@@ -10665,7 +10500,7 @@
           </w:tcPr>
           <w:p>
             <w:pPr>
-              <w:pStyle w:val="ListParagraph"/>
+              <w:pStyle w:val="aff8"/>
               <w:ind w:left="0"/>
               <w:rPr>
                 <w:sz w:val="18"/>
@@ -10689,7 +10524,7 @@
           </w:tcPr>
           <w:p>
             <w:pPr>
-              <w:pStyle w:val="ListParagraph"/>
+              <w:pStyle w:val="aff8"/>
               <w:ind w:left="0"/>
               <w:rPr>
                 <w:sz w:val="18"/>
@@ -10711,7 +10546,7 @@
           </w:tcPr>
           <w:p>
             <w:pPr>
-              <w:pStyle w:val="ListParagraph"/>
+              <w:pStyle w:val="aff8"/>
               <w:ind w:left="0"/>
               <w:rPr>
                 <w:sz w:val="18"/>
@@ -10733,7 +10568,7 @@
           </w:tcPr>
           <w:p>
             <w:pPr>
-              <w:pStyle w:val="ListParagraph"/>
+              <w:pStyle w:val="aff8"/>
               <w:ind w:left="0"/>
               <w:rPr>
                 <w:sz w:val="18"/>
@@ -10755,7 +10590,7 @@
           </w:tcPr>
           <w:p>
             <w:pPr>
-              <w:pStyle w:val="ListParagraph"/>
+              <w:pStyle w:val="aff8"/>
               <w:ind w:left="0"/>
               <w:rPr>
                 <w:sz w:val="18"/>
@@ -10783,7 +10618,7 @@
     </w:p>
     <w:p>
       <w:pPr>
-        <w:pStyle w:val="ListParagraph"/>
+        <w:pStyle w:val="aff8"/>
         <w:ind w:left="0"/>
         <w:rPr>
           <w:b/>
@@ -10802,7 +10637,7 @@
     </w:p>
     <w:p>
       <w:pPr>
-        <w:pStyle w:val="ListParagraph"/>
+        <w:pStyle w:val="aff8"/>
         <w:ind w:left="0"/>
         <w:rPr>
           <w:sz w:val="18"/>
@@ -10812,7 +10647,7 @@
     </w:p>
     <w:p>
       <w:pPr>
-        <w:pStyle w:val="ListParagraph"/>
+        <w:pStyle w:val="aff8"/>
         <w:ind w:left="0"/>
         <w:rPr>
           <w:b/>
@@ -10839,7 +10674,7 @@
     </w:p>
     <w:tbl>
       <w:tblPr>
-        <w:tblStyle w:val="TableGrid"/>
+        <w:tblStyle w:val="aff7"/>
         <w:tblW w:w="0" w:type="auto"/>
         <w:tblInd w:w="108" w:type="dxa"/>
         <w:tblLook w:val="04A0" w:firstRow="1" w:lastRow="0" w:firstColumn="1" w:lastColumn="0" w:noHBand="0" w:noVBand="1"/>
@@ -10857,7 +10692,7 @@
           </w:tcPr>
           <w:p>
             <w:pPr>
-              <w:pStyle w:val="ListParagraph"/>
+              <w:pStyle w:val="aff8"/>
               <w:ind w:left="0"/>
               <w:rPr>
                 <w:sz w:val="18"/>
@@ -10879,7 +10714,7 @@
           </w:tcPr>
           <w:p>
             <w:pPr>
-              <w:pStyle w:val="ListParagraph"/>
+              <w:pStyle w:val="aff8"/>
               <w:ind w:left="0"/>
               <w:rPr>
                 <w:sz w:val="18"/>
@@ -10901,7 +10736,7 @@
           </w:tcPr>
           <w:p>
             <w:pPr>
-              <w:pStyle w:val="ListParagraph"/>
+              <w:pStyle w:val="aff8"/>
               <w:ind w:left="0"/>
               <w:rPr>
                 <w:sz w:val="18"/>
@@ -10923,7 +10758,7 @@
           </w:tcPr>
           <w:p>
             <w:pPr>
-              <w:pStyle w:val="ListParagraph"/>
+              <w:pStyle w:val="aff8"/>
               <w:ind w:left="0"/>
               <w:rPr>
                 <w:sz w:val="18"/>
@@ -10947,7 +10782,7 @@
           </w:tcPr>
           <w:p>
             <w:pPr>
-              <w:pStyle w:val="ListParagraph"/>
+              <w:pStyle w:val="aff8"/>
               <w:ind w:left="0"/>
               <w:rPr>
                 <w:sz w:val="18"/>
@@ -10969,7 +10804,7 @@
           </w:tcPr>
           <w:p>
             <w:pPr>
-              <w:pStyle w:val="ListParagraph"/>
+              <w:pStyle w:val="aff8"/>
               <w:ind w:left="0"/>
               <w:rPr>
                 <w:sz w:val="18"/>
@@ -10991,7 +10826,7 @@
           </w:tcPr>
           <w:p>
             <w:pPr>
-              <w:pStyle w:val="ListParagraph"/>
+              <w:pStyle w:val="aff8"/>
               <w:ind w:left="0"/>
               <w:rPr>
                 <w:sz w:val="18"/>
@@ -11013,7 +10848,7 @@
           </w:tcPr>
           <w:p>
             <w:pPr>
-              <w:pStyle w:val="ListParagraph"/>
+              <w:pStyle w:val="aff8"/>
               <w:ind w:left="0"/>
               <w:rPr>
                 <w:sz w:val="18"/>
@@ -11037,7 +10872,7 @@
           </w:tcPr>
           <w:p>
             <w:pPr>
-              <w:pStyle w:val="ListParagraph"/>
+              <w:pStyle w:val="aff8"/>
               <w:ind w:left="0"/>
               <w:rPr>
                 <w:sz w:val="18"/>
@@ -11059,7 +10894,7 @@
           </w:tcPr>
           <w:p>
             <w:pPr>
-              <w:pStyle w:val="ListParagraph"/>
+              <w:pStyle w:val="aff8"/>
               <w:ind w:left="0"/>
               <w:rPr>
                 <w:sz w:val="18"/>
@@ -11081,7 +10916,7 @@
           </w:tcPr>
           <w:p>
             <w:pPr>
-              <w:pStyle w:val="ListParagraph"/>
+              <w:pStyle w:val="aff8"/>
               <w:ind w:left="0"/>
               <w:rPr>
                 <w:sz w:val="18"/>
@@ -11103,7 +10938,7 @@
           </w:tcPr>
           <w:p>
             <w:pPr>
-              <w:pStyle w:val="ListParagraph"/>
+              <w:pStyle w:val="aff8"/>
               <w:ind w:left="0"/>
               <w:rPr>
                 <w:sz w:val="18"/>
@@ -11134,7 +10969,7 @@
           </w:tcPr>
           <w:p>
             <w:pPr>
-              <w:pStyle w:val="ListParagraph"/>
+              <w:pStyle w:val="aff8"/>
               <w:ind w:left="0"/>
               <w:rPr>
                 <w:sz w:val="18"/>
@@ -11156,7 +10991,7 @@
           </w:tcPr>
           <w:p>
             <w:pPr>
-              <w:pStyle w:val="ListParagraph"/>
+              <w:pStyle w:val="aff8"/>
               <w:ind w:left="0"/>
               <w:rPr>
                 <w:sz w:val="18"/>
@@ -11178,7 +11013,7 @@
           </w:tcPr>
           <w:p>
             <w:pPr>
-              <w:pStyle w:val="ListParagraph"/>
+              <w:pStyle w:val="aff8"/>
               <w:ind w:left="0"/>
               <w:rPr>
                 <w:sz w:val="18"/>
@@ -11200,7 +11035,7 @@
           </w:tcPr>
           <w:p>
             <w:pPr>
-              <w:pStyle w:val="ListParagraph"/>
+              <w:pStyle w:val="aff8"/>
               <w:ind w:left="0"/>
               <w:rPr>
                 <w:sz w:val="18"/>
@@ -11227,7 +11062,7 @@
     </w:tbl>
     <w:p>
       <w:pPr>
-        <w:pStyle w:val="ListParagraph"/>
+        <w:pStyle w:val="aff8"/>
         <w:ind w:left="0"/>
       </w:pPr>
     </w:p>
@@ -11241,29 +11076,29 @@
     </w:p>
     <w:p>
       <w:pPr>
-        <w:pStyle w:val="Heading2"/>
-      </w:pPr>
-      <w:bookmarkStart w:id="63" w:name="_Toc362587881"/>
-      <w:bookmarkStart w:id="64" w:name="_Toc362587905"/>
+        <w:pStyle w:val="21"/>
+      </w:pPr>
+      <w:bookmarkStart w:id="62" w:name="_Toc362587881"/>
+      <w:bookmarkStart w:id="63" w:name="_Toc362587905"/>
       <w:r>
         <w:t>Facts</w:t>
       </w:r>
+      <w:bookmarkEnd w:id="62"/>
       <w:bookmarkEnd w:id="63"/>
-      <w:bookmarkEnd w:id="64"/>
     </w:p>
     <w:p>
       <w:pPr>
-        <w:pStyle w:val="Heading3"/>
-      </w:pPr>
-      <w:bookmarkStart w:id="65" w:name="_Toc362587882"/>
+        <w:pStyle w:val="30"/>
+      </w:pPr>
+      <w:bookmarkStart w:id="64" w:name="_Toc362587882"/>
       <w:r>
         <w:t>Facts Aggregations</w:t>
       </w:r>
-      <w:bookmarkEnd w:id="65"/>
+      <w:bookmarkEnd w:id="64"/>
     </w:p>
     <w:tbl>
       <w:tblPr>
-        <w:tblStyle w:val="TableGrid"/>
+        <w:tblStyle w:val="aff7"/>
         <w:tblW w:w="4711" w:type="pct"/>
         <w:tblInd w:w="108" w:type="dxa"/>
         <w:tblLook w:val="04A0" w:firstRow="1" w:lastRow="0" w:firstColumn="1" w:lastColumn="0" w:noHBand="0" w:noVBand="1"/>
@@ -11282,7 +11117,7 @@
           </w:tcPr>
           <w:p>
             <w:pPr>
-              <w:pStyle w:val="BodyText"/>
+              <w:pStyle w:val="a3"/>
               <w:rPr>
                 <w:sz w:val="22"/>
               </w:rPr>
@@ -11301,7 +11136,7 @@
           </w:tcPr>
           <w:p>
             <w:pPr>
-              <w:pStyle w:val="BodyText"/>
+              <w:pStyle w:val="a3"/>
               <w:rPr>
                 <w:sz w:val="22"/>
               </w:rPr>
@@ -11320,7 +11155,7 @@
           </w:tcPr>
           <w:p>
             <w:pPr>
-              <w:pStyle w:val="BodyText"/>
+              <w:pStyle w:val="a3"/>
               <w:rPr>
                 <w:sz w:val="22"/>
               </w:rPr>
@@ -11339,7 +11174,7 @@
           </w:tcPr>
           <w:p>
             <w:pPr>
-              <w:pStyle w:val="BodyText"/>
+              <w:pStyle w:val="a3"/>
               <w:rPr>
                 <w:sz w:val="22"/>
               </w:rPr>
@@ -11358,7 +11193,7 @@
           </w:tcPr>
           <w:p>
             <w:pPr>
-              <w:pStyle w:val="BodyText"/>
+              <w:pStyle w:val="a3"/>
               <w:rPr>
                 <w:sz w:val="22"/>
               </w:rPr>
@@ -11379,7 +11214,7 @@
           </w:tcPr>
           <w:p>
             <w:pPr>
-              <w:pStyle w:val="BodyText"/>
+              <w:pStyle w:val="a3"/>
               <w:rPr>
                 <w:sz w:val="18"/>
               </w:rPr>
@@ -11398,7 +11233,7 @@
           </w:tcPr>
           <w:p>
             <w:pPr>
-              <w:pStyle w:val="BodyText"/>
+              <w:pStyle w:val="a3"/>
               <w:rPr>
                 <w:sz w:val="18"/>
               </w:rPr>
@@ -11417,7 +11252,7 @@
           </w:tcPr>
           <w:p>
             <w:pPr>
-              <w:pStyle w:val="BodyText"/>
+              <w:pStyle w:val="a3"/>
               <w:rPr>
                 <w:sz w:val="18"/>
               </w:rPr>
@@ -11442,7 +11277,7 @@
           </w:tcPr>
           <w:p>
             <w:pPr>
-              <w:pStyle w:val="BodyText"/>
+              <w:pStyle w:val="a3"/>
               <w:jc w:val="center"/>
               <w:rPr>
                 <w:sz w:val="18"/>
@@ -11462,7 +11297,7 @@
           </w:tcPr>
           <w:p>
             <w:pPr>
-              <w:pStyle w:val="BodyText"/>
+              <w:pStyle w:val="a3"/>
               <w:jc w:val="both"/>
               <w:rPr>
                 <w:sz w:val="18"/>
@@ -11484,7 +11319,7 @@
           </w:tcPr>
           <w:p>
             <w:pPr>
-              <w:pStyle w:val="BodyText"/>
+              <w:pStyle w:val="a3"/>
               <w:rPr>
                 <w:sz w:val="18"/>
               </w:rPr>
@@ -11521,7 +11356,7 @@
           </w:tcPr>
           <w:p>
             <w:pPr>
-              <w:pStyle w:val="BodyText"/>
+              <w:pStyle w:val="a3"/>
               <w:rPr>
                 <w:sz w:val="18"/>
               </w:rPr>
@@ -11540,7 +11375,7 @@
           </w:tcPr>
           <w:p>
             <w:pPr>
-              <w:pStyle w:val="BodyText"/>
+              <w:pStyle w:val="a3"/>
               <w:rPr>
                 <w:sz w:val="18"/>
               </w:rPr>
@@ -11565,7 +11400,7 @@
           </w:tcPr>
           <w:p>
             <w:pPr>
-              <w:pStyle w:val="BodyText"/>
+              <w:pStyle w:val="a3"/>
               <w:jc w:val="center"/>
               <w:rPr>
                 <w:sz w:val="18"/>
@@ -11585,7 +11420,7 @@
           </w:tcPr>
           <w:p>
             <w:pPr>
-              <w:pStyle w:val="BodyText"/>
+              <w:pStyle w:val="a3"/>
               <w:jc w:val="both"/>
               <w:rPr>
                 <w:sz w:val="18"/>
@@ -11607,7 +11442,7 @@
           </w:tcPr>
           <w:p>
             <w:pPr>
-              <w:pStyle w:val="BodyText"/>
+              <w:pStyle w:val="a3"/>
               <w:rPr>
                 <w:sz w:val="18"/>
               </w:rPr>
@@ -11638,7 +11473,7 @@
           </w:tcPr>
           <w:p>
             <w:pPr>
-              <w:pStyle w:val="BodyText"/>
+              <w:pStyle w:val="a3"/>
               <w:rPr>
                 <w:sz w:val="18"/>
               </w:rPr>
@@ -11657,7 +11492,7 @@
           </w:tcPr>
           <w:p>
             <w:pPr>
-              <w:pStyle w:val="BodyText"/>
+              <w:pStyle w:val="a3"/>
               <w:rPr>
                 <w:sz w:val="18"/>
               </w:rPr>
@@ -11682,7 +11517,7 @@
           </w:tcPr>
           <w:p>
             <w:pPr>
-              <w:pStyle w:val="BodyText"/>
+              <w:pStyle w:val="a3"/>
               <w:jc w:val="center"/>
               <w:rPr>
                 <w:sz w:val="18"/>
@@ -11702,7 +11537,7 @@
           </w:tcPr>
           <w:p>
             <w:pPr>
-              <w:pStyle w:val="BodyText"/>
+              <w:pStyle w:val="a3"/>
               <w:jc w:val="both"/>
               <w:rPr>
                 <w:sz w:val="18"/>
@@ -11720,25 +11555,26 @@
     </w:tbl>
     <w:p>
       <w:pPr>
-        <w:pStyle w:val="Heading2"/>
+        <w:pStyle w:val="21"/>
         <w:rPr>
           <w:noProof/>
           <w:lang w:eastAsia="ru-RU"/>
         </w:rPr>
       </w:pPr>
-      <w:bookmarkStart w:id="66" w:name="_Toc362587883"/>
-      <w:bookmarkStart w:id="67" w:name="_Toc362587906"/>
+      <w:bookmarkStart w:id="65" w:name="_Toc362587883"/>
+      <w:bookmarkStart w:id="66" w:name="_Toc362587906"/>
       <w:r>
         <w:lastRenderedPageBreak/>
         <w:t>Dataflow Diagram</w:t>
       </w:r>
+      <w:bookmarkEnd w:id="65"/>
       <w:bookmarkEnd w:id="66"/>
-      <w:bookmarkEnd w:id="67"/>
     </w:p>
     <w:p>
       <w:r>
         <w:rPr>
           <w:noProof/>
+          <w:lang w:val="ru-RU" w:eastAsia="ru-RU"/>
         </w:rPr>
         <w:drawing>
           <wp:inline distT="0" distB="0" distL="0" distR="0" wp14:anchorId="74E2DFB4" wp14:editId="3EAD001D">
@@ -11758,7 +11594,7 @@
                     </pic:cNvPicPr>
                   </pic:nvPicPr>
                   <pic:blipFill rotWithShape="1">
-                    <a:blip r:embed="rId16">
+                    <a:blip r:embed="rId17">
                       <a:extLst>
                         <a:ext uri="{28A0092B-C50C-407E-A947-70E740481C1C}">
                           <a14:useLocalDpi xmlns:a14="http://schemas.microsoft.com/office/drawing/2010/main" val="0"/>
@@ -11796,16 +11632,16 @@
     <w:p/>
     <w:p>
       <w:pPr>
-        <w:pStyle w:val="Heading2"/>
-      </w:pPr>
-      <w:bookmarkStart w:id="68" w:name="_Toc362587884"/>
-      <w:bookmarkStart w:id="69" w:name="_Toc362587907"/>
+        <w:pStyle w:val="21"/>
+      </w:pPr>
+      <w:bookmarkStart w:id="67" w:name="_Toc362587884"/>
+      <w:bookmarkStart w:id="68" w:name="_Toc362587907"/>
       <w:r>
         <w:lastRenderedPageBreak/>
         <w:t>Partitioning rules</w:t>
       </w:r>
+      <w:bookmarkEnd w:id="67"/>
       <w:bookmarkEnd w:id="68"/>
-      <w:bookmarkEnd w:id="69"/>
     </w:p>
     <w:p>
       <w:pPr>
@@ -11837,15 +11673,56 @@
         <w:t>maintenance</w:t>
       </w:r>
       <w:r>
-        <w:t xml:space="preserve"> of Facts table, it </w:t>
+        <w:t xml:space="preserve"> of Facts table, it s</w:t>
+      </w:r>
+      <w:bookmarkStart w:id="69" w:name="_GoBack"/>
+      <w:bookmarkEnd w:id="69"/>
+      <w:r>
+        <w:t xml:space="preserve">hould be partitioned in several </w:t>
+      </w:r>
+      <w:r>
+        <w:t>segments</w:t>
+      </w:r>
+      <w:r>
+        <w:t>.</w:t>
+      </w:r>
+    </w:p>
+    <w:p>
+      <w:r>
+        <w:t xml:space="preserve">Main partitioning is Range by </w:t>
+      </w:r>
+      <w:proofErr w:type="spellStart"/>
+      <w:r>
+        <w:t>event_dt</w:t>
+      </w:r>
+      <w:proofErr w:type="spellEnd"/>
+      <w:r>
+        <w:t xml:space="preserve">. Administrator should service partitions, archive old and add new in time. </w:t>
+      </w:r>
+      <w:proofErr w:type="spellStart"/>
+      <w:r>
+        <w:t>Subpartitioning</w:t>
+      </w:r>
+      <w:proofErr w:type="spellEnd"/>
+      <w:r>
+        <w:t xml:space="preserve"> is </w:t>
       </w:r>
       <w:proofErr w:type="gramStart"/>
       <w:r>
-        <w:t>should be partitioned</w:t>
+        <w:t>H</w:t>
+      </w:r>
+      <w:r>
+        <w:t xml:space="preserve">ash </w:t>
+      </w:r>
+      <w:r>
+        <w:t xml:space="preserve"> </w:t>
+      </w:r>
+      <w:r>
+        <w:t>into</w:t>
       </w:r>
       <w:proofErr w:type="gramEnd"/>
       <w:r>
-        <w:t xml:space="preserve"> in several </w:t>
+        <w:t xml:space="preserve"> 4 </w:t>
       </w:r>
       <w:proofErr w:type="spellStart"/>
       <w:r>
@@ -11857,45 +11734,35 @@
       </w:r>
     </w:p>
     <w:p>
+      <w:pPr>
+        <w:rPr>
+          <w:i/>
+        </w:rPr>
+      </w:pPr>
       <w:r>
-        <w:t xml:space="preserve">Main partitioning is Range by months. </w:t>
+        <w:rPr>
+          <w:i/>
+        </w:rPr>
+        <w:t xml:space="preserve">Partitioning by </w:t>
       </w:r>
       <w:proofErr w:type="spellStart"/>
       <w:r>
-        <w:t>Subpartitioning</w:t>
+        <w:rPr>
+          <w:i/>
+        </w:rPr>
+        <w:t>event_dt</w:t>
       </w:r>
       <w:proofErr w:type="spellEnd"/>
       <w:r>
-        <w:t xml:space="preserve"> </w:t>
-      </w:r>
-      <w:r>
-        <w:t>is H</w:t>
-      </w:r>
-      <w:r>
-        <w:t xml:space="preserve">ash into </w:t>
-      </w:r>
-      <w:proofErr w:type="gramStart"/>
-      <w:r>
-        <w:t>4</w:t>
-      </w:r>
-      <w:proofErr w:type="gramEnd"/>
-      <w:r>
-        <w:t xml:space="preserve"> </w:t>
-      </w:r>
-      <w:proofErr w:type="spellStart"/>
-      <w:r>
-        <w:t>tablespaces</w:t>
-      </w:r>
-      <w:proofErr w:type="spellEnd"/>
-      <w:r>
-        <w:t>.</w:t>
+        <w:rPr>
+          <w:i/>
+        </w:rPr>
+        <w:t xml:space="preserve"> with granularity 2-3 month allows me to faster refresh transactions table, using MINUS operation only on small datasets, not on all fact table.</w:t>
       </w:r>
     </w:p>
-    <w:p/>
-    <w:p/>
     <w:p>
       <w:pPr>
-        <w:pStyle w:val="Heading2"/>
+        <w:pStyle w:val="21"/>
       </w:pPr>
       <w:bookmarkStart w:id="70" w:name="_Toc362587885"/>
       <w:bookmarkStart w:id="71" w:name="_Toc362587908"/>
@@ -11906,16 +11773,16 @@
       <w:bookmarkEnd w:id="71"/>
     </w:p>
     <w:p>
+      <w:pPr>
+        <w:pStyle w:val="a3"/>
+      </w:pPr>
       <w:r>
-        <w:t xml:space="preserve">Selection from star </w:t>
+        <w:t>ETL loading packages should use parallel queries to access big cleansing tables.</w:t>
       </w:r>
-      <w:proofErr w:type="gramStart"/>
+    </w:p>
+    <w:p>
       <w:r>
-        <w:t>should be performed</w:t>
-      </w:r>
-      <w:proofErr w:type="gramEnd"/>
-      <w:r>
-        <w:t xml:space="preserve"> using </w:t>
+        <w:t xml:space="preserve">Selection from star should be performed using </w:t>
       </w:r>
       <w:r>
         <w:t>parallel queries.</w:t>
@@ -11923,18 +11790,22 @@
     </w:p>
     <w:p>
       <w:r>
-        <w:t xml:space="preserve">Updating the Facts table </w:t>
-      </w:r>
-      <w:proofErr w:type="gramStart"/>
-      <w:r>
-        <w:t>should be performed</w:t>
-      </w:r>
-      <w:proofErr w:type="gramEnd"/>
-      <w:r>
-        <w:t xml:space="preserve"> using parallel DML operations.</w:t>
+        <w:t>Updating the Facts table should be performed using parallel DML operations.</w:t>
       </w:r>
     </w:p>
-    <w:p/>
+    <w:p>
+      <w:pPr>
+        <w:rPr>
+          <w:i/>
+        </w:rPr>
+      </w:pPr>
+      <w:r>
+        <w:rPr>
+          <w:i/>
+        </w:rPr>
+        <w:t>All examples of my parallel execution strategy are represented in ETL packages scripts.</w:t>
+      </w:r>
+    </w:p>
     <w:sectPr>
       <w:pgSz w:w="11909" w:h="16834" w:code="9"/>
       <w:pgMar w:top="1134" w:right="851" w:bottom="1134" w:left="1134" w:header="992" w:footer="629" w:gutter="567"/>
@@ -11945,7 +11816,7 @@
 </file>
 
 <file path=word/endnotes.xml><?xml version="1.0" encoding="utf-8"?>
-<w:endnotes xmlns:wpc="http://schemas.microsoft.com/office/word/2010/wordprocessingCanvas" xmlns:mc="http://schemas.openxmlformats.org/markup-compatibility/2006" xmlns:o="urn:schemas-microsoft-com:office:office" xmlns:r="http://schemas.openxmlformats.org/officeDocument/2006/relationships" xmlns:m="http://schemas.openxmlformats.org/officeDocument/2006/math" xmlns:v="urn:schemas-microsoft-com:vml" xmlns:wp14="http://schemas.microsoft.com/office/word/2010/wordprocessingDrawing" xmlns:wp="http://schemas.openxmlformats.org/drawingml/2006/wordprocessingDrawing" xmlns:w10="urn:schemas-microsoft-com:office:word" xmlns:w="http://schemas.openxmlformats.org/wordprocessingml/2006/main" xmlns:w14="http://schemas.microsoft.com/office/word/2010/wordml" xmlns:w15="http://schemas.microsoft.com/office/word/2012/wordml" xmlns:wpg="http://schemas.microsoft.com/office/word/2010/wordprocessingGroup" xmlns:wpi="http://schemas.microsoft.com/office/word/2010/wordprocessingInk" xmlns:wne="http://schemas.microsoft.com/office/word/2006/wordml" xmlns:wps="http://schemas.microsoft.com/office/word/2010/wordprocessingShape" mc:Ignorable="w14 w15 wp14">
+<w:endnotes xmlns:wpc="http://schemas.microsoft.com/office/word/2010/wordprocessingCanvas" xmlns:mc="http://schemas.openxmlformats.org/markup-compatibility/2006" xmlns:o="urn:schemas-microsoft-com:office:office" xmlns:r="http://schemas.openxmlformats.org/officeDocument/2006/relationships" xmlns:m="http://schemas.openxmlformats.org/officeDocument/2006/math" xmlns:v="urn:schemas-microsoft-com:vml" xmlns:wp14="http://schemas.microsoft.com/office/word/2010/wordprocessingDrawing" xmlns:wp="http://schemas.openxmlformats.org/drawingml/2006/wordprocessingDrawing" xmlns:w10="urn:schemas-microsoft-com:office:word" xmlns:w="http://schemas.openxmlformats.org/wordprocessingml/2006/main" xmlns:w14="http://schemas.microsoft.com/office/word/2010/wordml" xmlns:wpg="http://schemas.microsoft.com/office/word/2010/wordprocessingGroup" xmlns:wpi="http://schemas.microsoft.com/office/word/2010/wordprocessingInk" xmlns:wne="http://schemas.microsoft.com/office/word/2006/wordml" xmlns:wps="http://schemas.microsoft.com/office/word/2010/wordprocessingShape" mc:Ignorable="w14 wp14">
   <w:endnote w:type="separator" w:id="-1">
     <w:p>
       <w:r>
@@ -11964,7 +11835,7 @@
 </file>
 
 <file path=word/footer1.xml><?xml version="1.0" encoding="utf-8"?>
-<w:ftr xmlns:wpc="http://schemas.microsoft.com/office/word/2010/wordprocessingCanvas" xmlns:mc="http://schemas.openxmlformats.org/markup-compatibility/2006" xmlns:o="urn:schemas-microsoft-com:office:office" xmlns:r="http://schemas.openxmlformats.org/officeDocument/2006/relationships" xmlns:m="http://schemas.openxmlformats.org/officeDocument/2006/math" xmlns:v="urn:schemas-microsoft-com:vml" xmlns:wp14="http://schemas.microsoft.com/office/word/2010/wordprocessingDrawing" xmlns:wp="http://schemas.openxmlformats.org/drawingml/2006/wordprocessingDrawing" xmlns:w10="urn:schemas-microsoft-com:office:word" xmlns:w="http://schemas.openxmlformats.org/wordprocessingml/2006/main" xmlns:w14="http://schemas.microsoft.com/office/word/2010/wordml" xmlns:w15="http://schemas.microsoft.com/office/word/2012/wordml" xmlns:wpg="http://schemas.microsoft.com/office/word/2010/wordprocessingGroup" xmlns:wpi="http://schemas.microsoft.com/office/word/2010/wordprocessingInk" xmlns:wne="http://schemas.microsoft.com/office/word/2006/wordml" xmlns:wps="http://schemas.microsoft.com/office/word/2010/wordprocessingShape" mc:Ignorable="w14 w15 wp14">
+<w:ftr xmlns:wpc="http://schemas.microsoft.com/office/word/2010/wordprocessingCanvas" xmlns:mc="http://schemas.openxmlformats.org/markup-compatibility/2006" xmlns:o="urn:schemas-microsoft-com:office:office" xmlns:r="http://schemas.openxmlformats.org/officeDocument/2006/relationships" xmlns:m="http://schemas.openxmlformats.org/officeDocument/2006/math" xmlns:v="urn:schemas-microsoft-com:vml" xmlns:wp14="http://schemas.microsoft.com/office/word/2010/wordprocessingDrawing" xmlns:wp="http://schemas.openxmlformats.org/drawingml/2006/wordprocessingDrawing" xmlns:w10="urn:schemas-microsoft-com:office:word" xmlns:w="http://schemas.openxmlformats.org/wordprocessingml/2006/main" xmlns:w14="http://schemas.microsoft.com/office/word/2010/wordml" xmlns:wpg="http://schemas.microsoft.com/office/word/2010/wordprocessingGroup" xmlns:wpi="http://schemas.microsoft.com/office/word/2010/wordprocessingInk" xmlns:wne="http://schemas.microsoft.com/office/word/2006/wordml" xmlns:wps="http://schemas.microsoft.com/office/word/2010/wordprocessingShape" mc:Ignorable="w14 wp14">
   <w:p>
     <w:pPr>
       <w:rPr>
@@ -12005,7 +11876,7 @@
         </w:tcPr>
         <w:p>
           <w:pPr>
-            <w:pStyle w:val="Header"/>
+            <w:pStyle w:val="af5"/>
             <w:rPr>
               <w:b/>
             </w:rPr>
@@ -12022,7 +11893,7 @@
         </w:tcPr>
         <w:p>
           <w:pPr>
-            <w:pStyle w:val="Header"/>
+            <w:pStyle w:val="af5"/>
             <w:rPr>
               <w:b/>
             </w:rPr>
@@ -12094,7 +11965,7 @@
             <w:rPr>
               <w:noProof/>
             </w:rPr>
-            <w:t>12</w:t>
+            <w:t>14</w:t>
           </w:r>
           <w:r>
             <w:fldChar w:fldCharType="end"/>
@@ -12126,14 +11997,14 @@
   </w:tbl>
   <w:p>
     <w:pPr>
-      <w:pStyle w:val="Footer"/>
+      <w:pStyle w:val="af2"/>
     </w:pPr>
   </w:p>
 </w:ftr>
 </file>
 
 <file path=word/footer2.xml><?xml version="1.0" encoding="utf-8"?>
-<w:ftr xmlns:wpc="http://schemas.microsoft.com/office/word/2010/wordprocessingCanvas" xmlns:mc="http://schemas.openxmlformats.org/markup-compatibility/2006" xmlns:o="urn:schemas-microsoft-com:office:office" xmlns:r="http://schemas.openxmlformats.org/officeDocument/2006/relationships" xmlns:m="http://schemas.openxmlformats.org/officeDocument/2006/math" xmlns:v="urn:schemas-microsoft-com:vml" xmlns:wp14="http://schemas.microsoft.com/office/word/2010/wordprocessingDrawing" xmlns:wp="http://schemas.openxmlformats.org/drawingml/2006/wordprocessingDrawing" xmlns:w10="urn:schemas-microsoft-com:office:word" xmlns:w="http://schemas.openxmlformats.org/wordprocessingml/2006/main" xmlns:w14="http://schemas.microsoft.com/office/word/2010/wordml" xmlns:w15="http://schemas.microsoft.com/office/word/2012/wordml" xmlns:wpg="http://schemas.microsoft.com/office/word/2010/wordprocessingGroup" xmlns:wpi="http://schemas.microsoft.com/office/word/2010/wordprocessingInk" xmlns:wne="http://schemas.microsoft.com/office/word/2006/wordml" xmlns:wps="http://schemas.microsoft.com/office/word/2010/wordprocessingShape" mc:Ignorable="w14 w15 wp14">
+<w:ftr xmlns:wpc="http://schemas.microsoft.com/office/word/2010/wordprocessingCanvas" xmlns:mc="http://schemas.openxmlformats.org/markup-compatibility/2006" xmlns:o="urn:schemas-microsoft-com:office:office" xmlns:r="http://schemas.openxmlformats.org/officeDocument/2006/relationships" xmlns:m="http://schemas.openxmlformats.org/officeDocument/2006/math" xmlns:v="urn:schemas-microsoft-com:vml" xmlns:wp14="http://schemas.microsoft.com/office/word/2010/wordprocessingDrawing" xmlns:wp="http://schemas.openxmlformats.org/drawingml/2006/wordprocessingDrawing" xmlns:w10="urn:schemas-microsoft-com:office:word" xmlns:w="http://schemas.openxmlformats.org/wordprocessingml/2006/main" xmlns:w14="http://schemas.microsoft.com/office/word/2010/wordml" xmlns:wpg="http://schemas.microsoft.com/office/word/2010/wordprocessingGroup" xmlns:wpi="http://schemas.microsoft.com/office/word/2010/wordprocessingInk" xmlns:wne="http://schemas.microsoft.com/office/word/2006/wordml" xmlns:wps="http://schemas.microsoft.com/office/word/2010/wordprocessingShape" mc:Ignorable="w14 wp14">
   <w:tbl>
     <w:tblPr>
       <w:tblW w:w="0" w:type="auto"/>
@@ -12229,7 +12100,7 @@
         </w:tcPr>
         <w:p>
           <w:pPr>
-            <w:pStyle w:val="Header"/>
+            <w:pStyle w:val="af5"/>
             <w:rPr>
               <w:b/>
             </w:rPr>
@@ -12246,7 +12117,7 @@
         </w:tcPr>
         <w:p>
           <w:pPr>
-            <w:pStyle w:val="Header"/>
+            <w:pStyle w:val="af5"/>
             <w:rPr>
               <w:b/>
             </w:rPr>
@@ -12339,7 +12210,7 @@
             <w:rPr>
               <w:noProof/>
             </w:rPr>
-            <w:t>14</w:t>
+            <w:t>4</w:t>
           </w:r>
           <w:r>
             <w:fldChar w:fldCharType="end"/>
@@ -12350,14 +12221,14 @@
   </w:tbl>
   <w:p>
     <w:pPr>
-      <w:pStyle w:val="Footer"/>
+      <w:pStyle w:val="af2"/>
     </w:pPr>
   </w:p>
 </w:ftr>
 </file>
 
 <file path=word/footnotes.xml><?xml version="1.0" encoding="utf-8"?>
-<w:footnotes xmlns:wpc="http://schemas.microsoft.com/office/word/2010/wordprocessingCanvas" xmlns:mc="http://schemas.openxmlformats.org/markup-compatibility/2006" xmlns:o="urn:schemas-microsoft-com:office:office" xmlns:r="http://schemas.openxmlformats.org/officeDocument/2006/relationships" xmlns:m="http://schemas.openxmlformats.org/officeDocument/2006/math" xmlns:v="urn:schemas-microsoft-com:vml" xmlns:wp14="http://schemas.microsoft.com/office/word/2010/wordprocessingDrawing" xmlns:wp="http://schemas.openxmlformats.org/drawingml/2006/wordprocessingDrawing" xmlns:w10="urn:schemas-microsoft-com:office:word" xmlns:w="http://schemas.openxmlformats.org/wordprocessingml/2006/main" xmlns:w14="http://schemas.microsoft.com/office/word/2010/wordml" xmlns:w15="http://schemas.microsoft.com/office/word/2012/wordml" xmlns:wpg="http://schemas.microsoft.com/office/word/2010/wordprocessingGroup" xmlns:wpi="http://schemas.microsoft.com/office/word/2010/wordprocessingInk" xmlns:wne="http://schemas.microsoft.com/office/word/2006/wordml" xmlns:wps="http://schemas.microsoft.com/office/word/2010/wordprocessingShape" mc:Ignorable="w14 w15 wp14">
+<w:footnotes xmlns:wpc="http://schemas.microsoft.com/office/word/2010/wordprocessingCanvas" xmlns:mc="http://schemas.openxmlformats.org/markup-compatibility/2006" xmlns:o="urn:schemas-microsoft-com:office:office" xmlns:r="http://schemas.openxmlformats.org/officeDocument/2006/relationships" xmlns:m="http://schemas.openxmlformats.org/officeDocument/2006/math" xmlns:v="urn:schemas-microsoft-com:vml" xmlns:wp14="http://schemas.microsoft.com/office/word/2010/wordprocessingDrawing" xmlns:wp="http://schemas.openxmlformats.org/drawingml/2006/wordprocessingDrawing" xmlns:w10="urn:schemas-microsoft-com:office:word" xmlns:w="http://schemas.openxmlformats.org/wordprocessingml/2006/main" xmlns:w14="http://schemas.microsoft.com/office/word/2010/wordml" xmlns:wpg="http://schemas.microsoft.com/office/word/2010/wordprocessingGroup" xmlns:wpi="http://schemas.microsoft.com/office/word/2010/wordprocessingInk" xmlns:wne="http://schemas.microsoft.com/office/word/2006/wordml" xmlns:wps="http://schemas.microsoft.com/office/word/2010/wordprocessingShape" mc:Ignorable="w14 wp14">
   <w:footnote w:type="separator" w:id="-1">
     <w:p>
       <w:r>
@@ -12376,7 +12247,7 @@
 </file>
 
 <file path=word/header1.xml><?xml version="1.0" encoding="utf-8"?>
-<w:hdr xmlns:wpc="http://schemas.microsoft.com/office/word/2010/wordprocessingCanvas" xmlns:mc="http://schemas.openxmlformats.org/markup-compatibility/2006" xmlns:o="urn:schemas-microsoft-com:office:office" xmlns:r="http://schemas.openxmlformats.org/officeDocument/2006/relationships" xmlns:m="http://schemas.openxmlformats.org/officeDocument/2006/math" xmlns:v="urn:schemas-microsoft-com:vml" xmlns:wp14="http://schemas.microsoft.com/office/word/2010/wordprocessingDrawing" xmlns:wp="http://schemas.openxmlformats.org/drawingml/2006/wordprocessingDrawing" xmlns:w10="urn:schemas-microsoft-com:office:word" xmlns:w="http://schemas.openxmlformats.org/wordprocessingml/2006/main" xmlns:w14="http://schemas.microsoft.com/office/word/2010/wordml" xmlns:w15="http://schemas.microsoft.com/office/word/2012/wordml" xmlns:wpg="http://schemas.microsoft.com/office/word/2010/wordprocessingGroup" xmlns:wpi="http://schemas.microsoft.com/office/word/2010/wordprocessingInk" xmlns:wne="http://schemas.microsoft.com/office/word/2006/wordml" xmlns:wps="http://schemas.microsoft.com/office/word/2010/wordprocessingShape" mc:Ignorable="w14 w15 wp14">
+<w:hdr xmlns:wpc="http://schemas.microsoft.com/office/word/2010/wordprocessingCanvas" xmlns:mc="http://schemas.openxmlformats.org/markup-compatibility/2006" xmlns:o="urn:schemas-microsoft-com:office:office" xmlns:r="http://schemas.openxmlformats.org/officeDocument/2006/relationships" xmlns:m="http://schemas.openxmlformats.org/officeDocument/2006/math" xmlns:v="urn:schemas-microsoft-com:vml" xmlns:wp14="http://schemas.microsoft.com/office/word/2010/wordprocessingDrawing" xmlns:wp="http://schemas.openxmlformats.org/drawingml/2006/wordprocessingDrawing" xmlns:w10="urn:schemas-microsoft-com:office:word" xmlns:w="http://schemas.openxmlformats.org/wordprocessingml/2006/main" xmlns:w14="http://schemas.microsoft.com/office/word/2010/wordml" xmlns:wpg="http://schemas.microsoft.com/office/word/2010/wordprocessingGroup" xmlns:wpi="http://schemas.microsoft.com/office/word/2010/wordprocessingInk" xmlns:wne="http://schemas.microsoft.com/office/word/2006/wordml" xmlns:wps="http://schemas.microsoft.com/office/word/2010/wordprocessingShape" mc:Ignorable="w14 wp14">
   <w:tbl>
     <w:tblPr>
       <w:tblW w:w="10065" w:type="dxa"/>
@@ -12405,7 +12276,7 @@
         </w:tcPr>
         <w:p>
           <w:pPr>
-            <w:pStyle w:val="Header"/>
+            <w:pStyle w:val="af5"/>
           </w:pPr>
           <w:r>
             <w:rPr>
@@ -12465,7 +12336,7 @@
         </w:tcPr>
         <w:p>
           <w:pPr>
-            <w:pStyle w:val="Header"/>
+            <w:pStyle w:val="af5"/>
             <w:jc w:val="right"/>
             <w:rPr>
               <w:b/>
@@ -12531,7 +12402,7 @@
         </w:tcPr>
         <w:p>
           <w:pPr>
-            <w:pStyle w:val="Header"/>
+            <w:pStyle w:val="af5"/>
             <w:rPr>
               <w:sz w:val="16"/>
               <w:szCs w:val="16"/>
@@ -12549,7 +12420,7 @@
         </w:tcPr>
         <w:p>
           <w:pPr>
-            <w:pStyle w:val="Header"/>
+            <w:pStyle w:val="af5"/>
             <w:rPr>
               <w:sz w:val="16"/>
               <w:szCs w:val="16"/>
@@ -12567,7 +12438,7 @@
         </w:tcPr>
         <w:p>
           <w:pPr>
-            <w:pStyle w:val="Header"/>
+            <w:pStyle w:val="af5"/>
             <w:jc w:val="right"/>
             <w:rPr>
               <w:b/>
@@ -12617,7 +12488,7 @@
               <w:sz w:val="16"/>
               <w:szCs w:val="16"/>
             </w:rPr>
-            <w:t>26-Jul-2013 08:44</w:t>
+            <w:t>12-Aug-2013 22:36</w:t>
           </w:r>
           <w:r>
             <w:rPr>
@@ -12632,7 +12503,7 @@
   </w:tbl>
   <w:p>
     <w:pPr>
-      <w:pStyle w:val="Header"/>
+      <w:pStyle w:val="af5"/>
       <w:rPr>
         <w:sz w:val="16"/>
         <w:szCs w:val="16"/>
@@ -12643,7 +12514,7 @@
 </file>
 
 <file path=word/header2.xml><?xml version="1.0" encoding="utf-8"?>
-<w:hdr xmlns:wpc="http://schemas.microsoft.com/office/word/2010/wordprocessingCanvas" xmlns:mc="http://schemas.openxmlformats.org/markup-compatibility/2006" xmlns:o="urn:schemas-microsoft-com:office:office" xmlns:r="http://schemas.openxmlformats.org/officeDocument/2006/relationships" xmlns:m="http://schemas.openxmlformats.org/officeDocument/2006/math" xmlns:v="urn:schemas-microsoft-com:vml" xmlns:wp14="http://schemas.microsoft.com/office/word/2010/wordprocessingDrawing" xmlns:wp="http://schemas.openxmlformats.org/drawingml/2006/wordprocessingDrawing" xmlns:w10="urn:schemas-microsoft-com:office:word" xmlns:w="http://schemas.openxmlformats.org/wordprocessingml/2006/main" xmlns:w14="http://schemas.microsoft.com/office/word/2010/wordml" xmlns:w15="http://schemas.microsoft.com/office/word/2012/wordml" xmlns:wpg="http://schemas.microsoft.com/office/word/2010/wordprocessingGroup" xmlns:wpi="http://schemas.microsoft.com/office/word/2010/wordprocessingInk" xmlns:wne="http://schemas.microsoft.com/office/word/2006/wordml" xmlns:wps="http://schemas.microsoft.com/office/word/2010/wordprocessingShape" mc:Ignorable="w14 w15 wp14">
+<w:hdr xmlns:wpc="http://schemas.microsoft.com/office/word/2010/wordprocessingCanvas" xmlns:mc="http://schemas.openxmlformats.org/markup-compatibility/2006" xmlns:o="urn:schemas-microsoft-com:office:office" xmlns:r="http://schemas.openxmlformats.org/officeDocument/2006/relationships" xmlns:m="http://schemas.openxmlformats.org/officeDocument/2006/math" xmlns:v="urn:schemas-microsoft-com:vml" xmlns:wp14="http://schemas.microsoft.com/office/word/2010/wordprocessingDrawing" xmlns:wp="http://schemas.openxmlformats.org/drawingml/2006/wordprocessingDrawing" xmlns:w10="urn:schemas-microsoft-com:office:word" xmlns:w="http://schemas.openxmlformats.org/wordprocessingml/2006/main" xmlns:w14="http://schemas.microsoft.com/office/word/2010/wordml" xmlns:wpg="http://schemas.microsoft.com/office/word/2010/wordprocessingGroup" xmlns:wpi="http://schemas.microsoft.com/office/word/2010/wordprocessingInk" xmlns:wne="http://schemas.microsoft.com/office/word/2006/wordml" xmlns:wps="http://schemas.microsoft.com/office/word/2010/wordprocessingShape" mc:Ignorable="w14 wp14">
   <w:tbl>
     <w:tblPr>
       <w:tblW w:w="10065" w:type="dxa"/>
@@ -12672,7 +12543,7 @@
         </w:tcPr>
         <w:p>
           <w:pPr>
-            <w:pStyle w:val="Header"/>
+            <w:pStyle w:val="af5"/>
           </w:pPr>
           <w:r>
             <w:rPr>
@@ -12732,7 +12603,7 @@
         </w:tcPr>
         <w:p>
           <w:pPr>
-            <w:pStyle w:val="Header"/>
+            <w:pStyle w:val="af5"/>
             <w:jc w:val="right"/>
             <w:rPr>
               <w:b/>
@@ -12798,7 +12669,7 @@
         </w:tcPr>
         <w:p>
           <w:pPr>
-            <w:pStyle w:val="Header"/>
+            <w:pStyle w:val="af5"/>
             <w:rPr>
               <w:sz w:val="16"/>
               <w:szCs w:val="16"/>
@@ -12816,7 +12687,7 @@
         </w:tcPr>
         <w:p>
           <w:pPr>
-            <w:pStyle w:val="Header"/>
+            <w:pStyle w:val="af5"/>
             <w:rPr>
               <w:sz w:val="16"/>
               <w:szCs w:val="16"/>
@@ -12834,7 +12705,7 @@
         </w:tcPr>
         <w:p>
           <w:pPr>
-            <w:pStyle w:val="Header"/>
+            <w:pStyle w:val="af5"/>
             <w:jc w:val="right"/>
             <w:rPr>
               <w:b/>
@@ -12884,7 +12755,7 @@
               <w:sz w:val="16"/>
               <w:szCs w:val="16"/>
             </w:rPr>
-            <w:t>26-Jul-2013 08:44</w:t>
+            <w:t>12-Aug-2013 22:36</w:t>
           </w:r>
           <w:r>
             <w:rPr>
@@ -12899,7 +12770,7 @@
   </w:tbl>
   <w:p>
     <w:pPr>
-      <w:pStyle w:val="Header"/>
+      <w:pStyle w:val="af5"/>
       <w:rPr>
         <w:sz w:val="16"/>
         <w:szCs w:val="16"/>
@@ -12910,7 +12781,7 @@
 </file>
 
 <file path=word/numbering.xml><?xml version="1.0" encoding="utf-8"?>
-<w:numbering xmlns:wpc="http://schemas.microsoft.com/office/word/2010/wordprocessingCanvas" xmlns:mc="http://schemas.openxmlformats.org/markup-compatibility/2006" xmlns:o="urn:schemas-microsoft-com:office:office" xmlns:r="http://schemas.openxmlformats.org/officeDocument/2006/relationships" xmlns:m="http://schemas.openxmlformats.org/officeDocument/2006/math" xmlns:v="urn:schemas-microsoft-com:vml" xmlns:wp14="http://schemas.microsoft.com/office/word/2010/wordprocessingDrawing" xmlns:wp="http://schemas.openxmlformats.org/drawingml/2006/wordprocessingDrawing" xmlns:w10="urn:schemas-microsoft-com:office:word" xmlns:w="http://schemas.openxmlformats.org/wordprocessingml/2006/main" xmlns:w14="http://schemas.microsoft.com/office/word/2010/wordml" xmlns:w15="http://schemas.microsoft.com/office/word/2012/wordml" xmlns:wpg="http://schemas.microsoft.com/office/word/2010/wordprocessingGroup" xmlns:wpi="http://schemas.microsoft.com/office/word/2010/wordprocessingInk" xmlns:wne="http://schemas.microsoft.com/office/word/2006/wordml" xmlns:wps="http://schemas.microsoft.com/office/word/2010/wordprocessingShape" mc:Ignorable="w14 w15 wp14">
+<w:numbering xmlns:wpc="http://schemas.microsoft.com/office/word/2010/wordprocessingCanvas" xmlns:mc="http://schemas.openxmlformats.org/markup-compatibility/2006" xmlns:o="urn:schemas-microsoft-com:office:office" xmlns:r="http://schemas.openxmlformats.org/officeDocument/2006/relationships" xmlns:m="http://schemas.openxmlformats.org/officeDocument/2006/math" xmlns:v="urn:schemas-microsoft-com:vml" xmlns:wp14="http://schemas.microsoft.com/office/word/2010/wordprocessingDrawing" xmlns:wp="http://schemas.openxmlformats.org/drawingml/2006/wordprocessingDrawing" xmlns:w10="urn:schemas-microsoft-com:office:word" xmlns:w="http://schemas.openxmlformats.org/wordprocessingml/2006/main" xmlns:w14="http://schemas.microsoft.com/office/word/2010/wordml" xmlns:wpg="http://schemas.microsoft.com/office/word/2010/wordprocessingGroup" xmlns:wpi="http://schemas.microsoft.com/office/word/2010/wordprocessingInk" xmlns:wne="http://schemas.microsoft.com/office/word/2006/wordml" xmlns:wps="http://schemas.microsoft.com/office/word/2010/wordprocessingShape" mc:Ignorable="w14 wp14">
   <w:abstractNum w:abstractNumId="0">
     <w:nsid w:val="FFFFFF7C"/>
     <w:multiLevelType w:val="singleLevel"/>
@@ -12918,7 +12789,7 @@
     <w:lvl w:ilvl="0">
       <w:start w:val="1"/>
       <w:numFmt w:val="decimal"/>
-      <w:pStyle w:val="ListNumber5"/>
+      <w:pStyle w:val="5"/>
       <w:lvlText w:val="%1."/>
       <w:lvlJc w:val="left"/>
       <w:pPr>
@@ -12936,7 +12807,7 @@
     <w:lvl w:ilvl="0">
       <w:start w:val="1"/>
       <w:numFmt w:val="decimal"/>
-      <w:pStyle w:val="ListNumber4"/>
+      <w:pStyle w:val="4"/>
       <w:lvlText w:val="%1."/>
       <w:lvlJc w:val="left"/>
       <w:pPr>
@@ -12954,7 +12825,7 @@
     <w:lvl w:ilvl="0">
       <w:start w:val="1"/>
       <w:numFmt w:val="decimal"/>
-      <w:pStyle w:val="ListNumber3"/>
+      <w:pStyle w:val="3"/>
       <w:lvlText w:val="%1."/>
       <w:lvlJc w:val="left"/>
       <w:pPr>
@@ -12972,7 +12843,7 @@
     <w:lvl w:ilvl="0">
       <w:start w:val="1"/>
       <w:numFmt w:val="decimal"/>
-      <w:pStyle w:val="ListNumber2"/>
+      <w:pStyle w:val="2"/>
       <w:lvlText w:val="%1."/>
       <w:lvlJc w:val="left"/>
       <w:pPr>
@@ -12990,7 +12861,7 @@
     <w:lvl w:ilvl="0">
       <w:start w:val="1"/>
       <w:numFmt w:val="bullet"/>
-      <w:pStyle w:val="ListBullet5"/>
+      <w:pStyle w:val="50"/>
       <w:lvlText w:val=""/>
       <w:lvlJc w:val="left"/>
       <w:pPr>
@@ -13011,7 +12882,7 @@
     <w:lvl w:ilvl="0">
       <w:start w:val="1"/>
       <w:numFmt w:val="bullet"/>
-      <w:pStyle w:val="ListBullet2"/>
+      <w:pStyle w:val="20"/>
       <w:lvlText w:val=""/>
       <w:lvlJc w:val="left"/>
       <w:pPr>
@@ -13032,7 +12903,7 @@
     <w:lvl w:ilvl="0">
       <w:start w:val="1"/>
       <w:numFmt w:val="decimal"/>
-      <w:pStyle w:val="ListNumber"/>
+      <w:pStyle w:val="a"/>
       <w:lvlText w:val="%1."/>
       <w:lvlJc w:val="left"/>
       <w:pPr>
@@ -13050,7 +12921,7 @@
     <w:lvl w:ilvl="0">
       <w:start w:val="1"/>
       <w:numFmt w:val="decimal"/>
-      <w:pStyle w:val="Heading1"/>
+      <w:pStyle w:val="1"/>
       <w:lvlText w:val="%1."/>
       <w:legacy w:legacy="1" w:legacySpace="120" w:legacyIndent="720"/>
       <w:lvlJc w:val="left"/>
@@ -13061,7 +12932,7 @@
     <w:lvl w:ilvl="1">
       <w:start w:val="1"/>
       <w:numFmt w:val="decimal"/>
-      <w:pStyle w:val="Heading2"/>
+      <w:pStyle w:val="21"/>
       <w:lvlText w:val="%1.%2."/>
       <w:legacy w:legacy="1" w:legacySpace="120" w:legacyIndent="720"/>
       <w:lvlJc w:val="left"/>
@@ -13072,7 +12943,7 @@
     <w:lvl w:ilvl="2">
       <w:start w:val="1"/>
       <w:numFmt w:val="decimal"/>
-      <w:pStyle w:val="Heading3"/>
+      <w:pStyle w:val="30"/>
       <w:lvlText w:val="%1.%2.%3."/>
       <w:legacy w:legacy="1" w:legacySpace="120" w:legacyIndent="720"/>
       <w:lvlJc w:val="left"/>
@@ -13083,7 +12954,7 @@
     <w:lvl w:ilvl="3">
       <w:start w:val="1"/>
       <w:numFmt w:val="decimal"/>
-      <w:pStyle w:val="Heading4"/>
+      <w:pStyle w:val="40"/>
       <w:lvlText w:val="%1.%2.%3.%4."/>
       <w:legacy w:legacy="1" w:legacySpace="120" w:legacyIndent="720"/>
       <w:lvlJc w:val="left"/>
@@ -13094,7 +12965,7 @@
     <w:lvl w:ilvl="4">
       <w:start w:val="1"/>
       <w:numFmt w:val="decimal"/>
-      <w:pStyle w:val="Heading5"/>
+      <w:pStyle w:val="51"/>
       <w:lvlText w:val="%1.%2.%3.%4.%5."/>
       <w:legacy w:legacy="1" w:legacySpace="120" w:legacyIndent="720"/>
       <w:lvlJc w:val="left"/>
@@ -13105,7 +12976,7 @@
     <w:lvl w:ilvl="5">
       <w:start w:val="1"/>
       <w:numFmt w:val="decimal"/>
-      <w:pStyle w:val="Heading6"/>
+      <w:pStyle w:val="6"/>
       <w:lvlText w:val="%1.%2.%3.%4.%5.%6."/>
       <w:legacy w:legacy="1" w:legacySpace="120" w:legacyIndent="720"/>
       <w:lvlJc w:val="left"/>
@@ -13116,7 +12987,7 @@
     <w:lvl w:ilvl="6">
       <w:start w:val="1"/>
       <w:numFmt w:val="decimal"/>
-      <w:pStyle w:val="Heading7"/>
+      <w:pStyle w:val="7"/>
       <w:lvlText w:val="%1.%2.%3.%4.%5.%6.%7."/>
       <w:legacy w:legacy="1" w:legacySpace="120" w:legacyIndent="720"/>
       <w:lvlJc w:val="left"/>
@@ -13127,7 +12998,7 @@
     <w:lvl w:ilvl="7">
       <w:start w:val="1"/>
       <w:numFmt w:val="decimal"/>
-      <w:pStyle w:val="Heading8"/>
+      <w:pStyle w:val="8"/>
       <w:lvlText w:val="%1.%2.%3.%4.%5.%6.%7.%8."/>
       <w:legacy w:legacy="1" w:legacySpace="120" w:legacyIndent="720"/>
       <w:lvlJc w:val="left"/>
@@ -13138,7 +13009,7 @@
     <w:lvl w:ilvl="8">
       <w:start w:val="1"/>
       <w:numFmt w:val="decimal"/>
-      <w:pStyle w:val="Heading9"/>
+      <w:pStyle w:val="9"/>
       <w:lvlText w:val="%1.%2.%3.%4.%5.%6.%7.%8.%9."/>
       <w:legacy w:legacy="1" w:legacySpace="120" w:legacyIndent="720"/>
       <w:lvlJc w:val="left"/>
@@ -13386,7 +13257,7 @@
     <w:lvl w:ilvl="0" w:tplc="9AE236D6">
       <w:start w:val="1"/>
       <w:numFmt w:val="bullet"/>
-      <w:pStyle w:val="ListBullet3"/>
+      <w:pStyle w:val="31"/>
       <w:lvlText w:val=""/>
       <w:lvlJc w:val="left"/>
       <w:pPr>
@@ -13641,7 +13512,7 @@
     <w:lvl w:ilvl="0" w:tplc="FBE414CA">
       <w:start w:val="1"/>
       <w:numFmt w:val="bullet"/>
-      <w:pStyle w:val="ListBullet"/>
+      <w:pStyle w:val="a0"/>
       <w:lvlText w:val=""/>
       <w:lvlJc w:val="left"/>
       <w:pPr>
@@ -13865,7 +13736,7 @@
     <w:nsid w:val="50157466"/>
     <w:multiLevelType w:val="multilevel"/>
     <w:tmpl w:val="04090023"/>
-    <w:styleLink w:val="ArticleSection"/>
+    <w:styleLink w:val="a1"/>
     <w:lvl w:ilvl="0">
       <w:start w:val="1"/>
       <w:numFmt w:val="upperRoman"/>
@@ -14299,7 +14170,7 @@
     <w:lvl w:ilvl="0" w:tplc="8618B596">
       <w:start w:val="1"/>
       <w:numFmt w:val="bullet"/>
-      <w:pStyle w:val="ListBullet4"/>
+      <w:pStyle w:val="41"/>
       <w:lvlText w:val=""/>
       <w:lvlJc w:val="left"/>
       <w:pPr>
@@ -14619,7 +14490,7 @@
 </file>
 
 <file path=word/styles.xml><?xml version="1.0" encoding="utf-8"?>
-<w:styles xmlns:mc="http://schemas.openxmlformats.org/markup-compatibility/2006" xmlns:r="http://schemas.openxmlformats.org/officeDocument/2006/relationships" xmlns:w="http://schemas.openxmlformats.org/wordprocessingml/2006/main" xmlns:w14="http://schemas.microsoft.com/office/word/2010/wordml" xmlns:w15="http://schemas.microsoft.com/office/word/2012/wordml" mc:Ignorable="w14 w15">
+<w:styles xmlns:mc="http://schemas.openxmlformats.org/markup-compatibility/2006" xmlns:r="http://schemas.openxmlformats.org/officeDocument/2006/relationships" xmlns:w="http://schemas.openxmlformats.org/wordprocessingml/2006/main" xmlns:w14="http://schemas.microsoft.com/office/word/2010/wordml" mc:Ignorable="w14">
   <w:docDefaults>
     <w:rPrDefault>
       <w:rPr>
@@ -14629,367 +14500,146 @@
     </w:rPrDefault>
     <w:pPrDefault/>
   </w:docDefaults>
-  <w:latentStyles w:defLockedState="0" w:defUIPriority="0" w:defSemiHidden="0" w:defUnhideWhenUsed="0" w:defQFormat="0" w:count="371">
-    <w:lsdException w:name="heading 1" w:qFormat="1"/>
-    <w:lsdException w:name="heading 2" w:qFormat="1"/>
-    <w:lsdException w:name="heading 3" w:qFormat="1"/>
-    <w:lsdException w:name="heading 4" w:qFormat="1"/>
-    <w:lsdException w:name="heading 7" w:semiHidden="1" w:unhideWhenUsed="1"/>
-    <w:lsdException w:name="heading 8" w:semiHidden="1" w:unhideWhenUsed="1"/>
-    <w:lsdException w:name="heading 9" w:semiHidden="1" w:unhideWhenUsed="1"/>
-    <w:lsdException w:name="index 1" w:semiHidden="1" w:unhideWhenUsed="1"/>
-    <w:lsdException w:name="index 2" w:semiHidden="1" w:unhideWhenUsed="1"/>
-    <w:lsdException w:name="index 3" w:semiHidden="1" w:unhideWhenUsed="1"/>
-    <w:lsdException w:name="index 4" w:semiHidden="1" w:unhideWhenUsed="1"/>
-    <w:lsdException w:name="index 5" w:semiHidden="1" w:unhideWhenUsed="1"/>
-    <w:lsdException w:name="index 6" w:semiHidden="1" w:unhideWhenUsed="1"/>
-    <w:lsdException w:name="index 7" w:semiHidden="1" w:unhideWhenUsed="1"/>
-    <w:lsdException w:name="index 8" w:semiHidden="1" w:unhideWhenUsed="1"/>
-    <w:lsdException w:name="index 9" w:semiHidden="1" w:unhideWhenUsed="1"/>
-    <w:lsdException w:name="toc 1" w:semiHidden="1" w:uiPriority="39" w:unhideWhenUsed="1"/>
-    <w:lsdException w:name="toc 2" w:semiHidden="1" w:uiPriority="39" w:unhideWhenUsed="1"/>
-    <w:lsdException w:name="toc 3" w:semiHidden="1" w:uiPriority="39" w:unhideWhenUsed="1"/>
-    <w:lsdException w:name="toc 4" w:semiHidden="1" w:unhideWhenUsed="1"/>
-    <w:lsdException w:name="toc 5" w:semiHidden="1" w:unhideWhenUsed="1"/>
-    <w:lsdException w:name="toc 6" w:semiHidden="1" w:unhideWhenUsed="1"/>
-    <w:lsdException w:name="toc 7" w:semiHidden="1" w:unhideWhenUsed="1"/>
-    <w:lsdException w:name="toc 8" w:semiHidden="1" w:unhideWhenUsed="1"/>
-    <w:lsdException w:name="toc 9" w:semiHidden="1" w:unhideWhenUsed="1"/>
-    <w:lsdException w:name="Normal Indent" w:semiHidden="1" w:unhideWhenUsed="1"/>
-    <w:lsdException w:name="footnote text" w:semiHidden="1" w:unhideWhenUsed="1"/>
-    <w:lsdException w:name="annotation text" w:semiHidden="1" w:unhideWhenUsed="1"/>
-    <w:lsdException w:name="header" w:semiHidden="1" w:unhideWhenUsed="1"/>
-    <w:lsdException w:name="footer" w:semiHidden="1" w:unhideWhenUsed="1"/>
-    <w:lsdException w:name="index heading" w:semiHidden="1" w:unhideWhenUsed="1"/>
-    <w:lsdException w:name="caption" w:semiHidden="1" w:unhideWhenUsed="1"/>
-    <w:lsdException w:name="table of figures" w:semiHidden="1" w:unhideWhenUsed="1"/>
-    <w:lsdException w:name="envelope address" w:semiHidden="1" w:unhideWhenUsed="1"/>
-    <w:lsdException w:name="envelope return" w:semiHidden="1" w:unhideWhenUsed="1"/>
-    <w:lsdException w:name="footnote reference" w:semiHidden="1" w:unhideWhenUsed="1"/>
-    <w:lsdException w:name="annotation reference" w:semiHidden="1" w:unhideWhenUsed="1"/>
-    <w:lsdException w:name="line number" w:semiHidden="1" w:unhideWhenUsed="1"/>
-    <w:lsdException w:name="page number" w:semiHidden="1" w:unhideWhenUsed="1"/>
-    <w:lsdException w:name="endnote reference" w:semiHidden="1" w:unhideWhenUsed="1"/>
-    <w:lsdException w:name="endnote text" w:semiHidden="1" w:unhideWhenUsed="1"/>
-    <w:lsdException w:name="table of authorities" w:semiHidden="1" w:unhideWhenUsed="1"/>
-    <w:lsdException w:name="macro" w:semiHidden="1" w:unhideWhenUsed="1"/>
-    <w:lsdException w:name="toa heading" w:semiHidden="1" w:unhideWhenUsed="1"/>
-    <w:lsdException w:name="List" w:semiHidden="1" w:unhideWhenUsed="1"/>
-    <w:lsdException w:name="List Bullet" w:semiHidden="1" w:unhideWhenUsed="1" w:qFormat="1"/>
-    <w:lsdException w:name="List Number" w:qFormat="1"/>
-    <w:lsdException w:name="List 2" w:semiHidden="1" w:unhideWhenUsed="1"/>
-    <w:lsdException w:name="List 3" w:semiHidden="1" w:unhideWhenUsed="1"/>
-    <w:lsdException w:name="List Bullet 2" w:semiHidden="1" w:unhideWhenUsed="1"/>
-    <w:lsdException w:name="List Bullet 3" w:semiHidden="1" w:unhideWhenUsed="1"/>
-    <w:lsdException w:name="List Bullet 4" w:semiHidden="1" w:unhideWhenUsed="1"/>
-    <w:lsdException w:name="List Bullet 5" w:semiHidden="1" w:unhideWhenUsed="1"/>
-    <w:lsdException w:name="List Number 2" w:semiHidden="1" w:unhideWhenUsed="1"/>
-    <w:lsdException w:name="List Number 3" w:semiHidden="1" w:unhideWhenUsed="1"/>
-    <w:lsdException w:name="List Number 4" w:semiHidden="1" w:unhideWhenUsed="1"/>
-    <w:lsdException w:name="List Number 5" w:semiHidden="1" w:unhideWhenUsed="1"/>
-    <w:lsdException w:name="Closing" w:semiHidden="1" w:unhideWhenUsed="1"/>
-    <w:lsdException w:name="Signature" w:semiHidden="1" w:unhideWhenUsed="1"/>
-    <w:lsdException w:name="Default Paragraph Font" w:semiHidden="1" w:unhideWhenUsed="1"/>
-    <w:lsdException w:name="Body Text" w:semiHidden="1" w:unhideWhenUsed="1" w:qFormat="1"/>
-    <w:lsdException w:name="Body Text Indent" w:semiHidden="1" w:unhideWhenUsed="1"/>
-    <w:lsdException w:name="List Continue" w:semiHidden="1" w:unhideWhenUsed="1"/>
-    <w:lsdException w:name="List Continue 2" w:semiHidden="1" w:unhideWhenUsed="1"/>
-    <w:lsdException w:name="List Continue 3" w:semiHidden="1" w:unhideWhenUsed="1"/>
-    <w:lsdException w:name="List Continue 4" w:semiHidden="1" w:unhideWhenUsed="1"/>
-    <w:lsdException w:name="List Continue 5" w:semiHidden="1" w:unhideWhenUsed="1"/>
-    <w:lsdException w:name="Message Header" w:semiHidden="1" w:unhideWhenUsed="1"/>
-    <w:lsdException w:name="Body Text First Indent 2" w:semiHidden="1" w:unhideWhenUsed="1"/>
-    <w:lsdException w:name="Note Heading" w:semiHidden="1" w:unhideWhenUsed="1"/>
-    <w:lsdException w:name="Body Text 2" w:semiHidden="1" w:unhideWhenUsed="1"/>
-    <w:lsdException w:name="Body Text 3" w:semiHidden="1" w:unhideWhenUsed="1"/>
-    <w:lsdException w:name="Body Text Indent 2" w:semiHidden="1" w:unhideWhenUsed="1"/>
-    <w:lsdException w:name="Body Text Indent 3" w:semiHidden="1" w:unhideWhenUsed="1"/>
-    <w:lsdException w:name="Block Text" w:semiHidden="1" w:unhideWhenUsed="1"/>
-    <w:lsdException w:name="Hyperlink" w:semiHidden="1" w:uiPriority="99" w:unhideWhenUsed="1" w:qFormat="1"/>
-    <w:lsdException w:name="FollowedHyperlink" w:semiHidden="1" w:unhideWhenUsed="1"/>
-    <w:lsdException w:name="Document Map" w:semiHidden="1" w:unhideWhenUsed="1"/>
-    <w:lsdException w:name="Plain Text" w:semiHidden="1" w:unhideWhenUsed="1"/>
-    <w:lsdException w:name="E-mail Signature" w:semiHidden="1" w:unhideWhenUsed="1"/>
-    <w:lsdException w:name="HTML Top of Form" w:semiHidden="1" w:unhideWhenUsed="1"/>
-    <w:lsdException w:name="HTML Bottom of Form" w:semiHidden="1" w:unhideWhenUsed="1"/>
-    <w:lsdException w:name="Normal (Web)" w:semiHidden="1" w:unhideWhenUsed="1"/>
-    <w:lsdException w:name="HTML Acronym" w:semiHidden="1" w:unhideWhenUsed="1"/>
-    <w:lsdException w:name="HTML Address" w:semiHidden="1" w:unhideWhenUsed="1"/>
-    <w:lsdException w:name="HTML Cite" w:semiHidden="1" w:unhideWhenUsed="1"/>
-    <w:lsdException w:name="HTML Code" w:semiHidden="1" w:uiPriority="99" w:unhideWhenUsed="1"/>
-    <w:lsdException w:name="HTML Definition" w:semiHidden="1" w:unhideWhenUsed="1"/>
-    <w:lsdException w:name="HTML Keyboard" w:semiHidden="1" w:unhideWhenUsed="1"/>
-    <w:lsdException w:name="HTML Preformatted" w:semiHidden="1" w:uiPriority="99" w:unhideWhenUsed="1"/>
-    <w:lsdException w:name="HTML Sample" w:semiHidden="1" w:unhideWhenUsed="1"/>
-    <w:lsdException w:name="HTML Typewriter" w:semiHidden="1" w:unhideWhenUsed="1"/>
-    <w:lsdException w:name="HTML Variable" w:semiHidden="1" w:unhideWhenUsed="1"/>
-    <w:lsdException w:name="Normal Table" w:semiHidden="1" w:unhideWhenUsed="1"/>
-    <w:lsdException w:name="annotation subject" w:semiHidden="1" w:unhideWhenUsed="1"/>
-    <w:lsdException w:name="No List" w:semiHidden="1" w:unhideWhenUsed="1"/>
-    <w:lsdException w:name="Outline List 1" w:semiHidden="1" w:unhideWhenUsed="1"/>
-    <w:lsdException w:name="Outline List 2" w:semiHidden="1" w:unhideWhenUsed="1"/>
-    <w:lsdException w:name="Outline List 3" w:semiHidden="1" w:unhideWhenUsed="1"/>
-    <w:lsdException w:name="Table Simple 1" w:semiHidden="1" w:unhideWhenUsed="1"/>
-    <w:lsdException w:name="Table Simple 2" w:semiHidden="1" w:unhideWhenUsed="1"/>
-    <w:lsdException w:name="Table Simple 3" w:semiHidden="1" w:unhideWhenUsed="1"/>
-    <w:lsdException w:name="Table Classic 1" w:semiHidden="1" w:unhideWhenUsed="1"/>
-    <w:lsdException w:name="Table Classic 2" w:semiHidden="1" w:unhideWhenUsed="1"/>
-    <w:lsdException w:name="Table Classic 3" w:semiHidden="1" w:unhideWhenUsed="1"/>
-    <w:lsdException w:name="Table Classic 4" w:semiHidden="1" w:unhideWhenUsed="1"/>
-    <w:lsdException w:name="Table Colorful 1" w:semiHidden="1" w:unhideWhenUsed="1"/>
-    <w:lsdException w:name="Table Colorful 2" w:semiHidden="1" w:unhideWhenUsed="1"/>
-    <w:lsdException w:name="Table Colorful 3" w:semiHidden="1" w:unhideWhenUsed="1"/>
-    <w:lsdException w:name="Table Columns 1" w:semiHidden="1" w:unhideWhenUsed="1"/>
-    <w:lsdException w:name="Table Columns 2" w:semiHidden="1" w:unhideWhenUsed="1"/>
-    <w:lsdException w:name="Table Columns 3" w:semiHidden="1" w:unhideWhenUsed="1"/>
-    <w:lsdException w:name="Table Columns 4" w:semiHidden="1" w:unhideWhenUsed="1"/>
-    <w:lsdException w:name="Table Columns 5" w:semiHidden="1" w:unhideWhenUsed="1"/>
-    <w:lsdException w:name="Table Grid 1" w:semiHidden="1" w:unhideWhenUsed="1"/>
-    <w:lsdException w:name="Table Grid 2" w:semiHidden="1" w:unhideWhenUsed="1"/>
-    <w:lsdException w:name="Table Grid 3" w:semiHidden="1" w:unhideWhenUsed="1"/>
-    <w:lsdException w:name="Table Grid 4" w:semiHidden="1" w:unhideWhenUsed="1"/>
-    <w:lsdException w:name="Table Grid 5" w:semiHidden="1" w:unhideWhenUsed="1"/>
-    <w:lsdException w:name="Table Grid 6" w:semiHidden="1" w:unhideWhenUsed="1"/>
-    <w:lsdException w:name="Table Grid 7" w:semiHidden="1" w:unhideWhenUsed="1"/>
-    <w:lsdException w:name="Table Grid 8" w:semiHidden="1" w:unhideWhenUsed="1"/>
-    <w:lsdException w:name="Table List 1" w:semiHidden="1" w:unhideWhenUsed="1"/>
-    <w:lsdException w:name="Table List 2" w:semiHidden="1" w:unhideWhenUsed="1"/>
-    <w:lsdException w:name="Table List 3" w:semiHidden="1" w:unhideWhenUsed="1"/>
-    <w:lsdException w:name="Table List 4" w:semiHidden="1" w:unhideWhenUsed="1"/>
-    <w:lsdException w:name="Table List 5" w:semiHidden="1" w:unhideWhenUsed="1"/>
-    <w:lsdException w:name="Table List 6" w:semiHidden="1" w:unhideWhenUsed="1"/>
-    <w:lsdException w:name="Table List 7" w:semiHidden="1" w:unhideWhenUsed="1"/>
-    <w:lsdException w:name="Table List 8" w:semiHidden="1" w:unhideWhenUsed="1"/>
-    <w:lsdException w:name="Table 3D effects 1" w:semiHidden="1" w:unhideWhenUsed="1"/>
-    <w:lsdException w:name="Table 3D effects 2" w:semiHidden="1" w:unhideWhenUsed="1"/>
-    <w:lsdException w:name="Table 3D effects 3" w:semiHidden="1" w:unhideWhenUsed="1"/>
-    <w:lsdException w:name="Table Contemporary" w:semiHidden="1" w:unhideWhenUsed="1"/>
-    <w:lsdException w:name="Table Elegant" w:semiHidden="1" w:unhideWhenUsed="1"/>
-    <w:lsdException w:name="Table Professional" w:semiHidden="1" w:unhideWhenUsed="1"/>
-    <w:lsdException w:name="Table Subtle 1" w:semiHidden="1" w:unhideWhenUsed="1"/>
-    <w:lsdException w:name="Table Subtle 2" w:semiHidden="1" w:unhideWhenUsed="1"/>
-    <w:lsdException w:name="Table Web 1" w:semiHidden="1" w:unhideWhenUsed="1"/>
-    <w:lsdException w:name="Table Web 2" w:semiHidden="1" w:unhideWhenUsed="1"/>
-    <w:lsdException w:name="Table Web 3" w:semiHidden="1" w:unhideWhenUsed="1"/>
-    <w:lsdException w:name="Balloon Text" w:semiHidden="1" w:unhideWhenUsed="1"/>
-    <w:lsdException w:name="Table Theme" w:semiHidden="1" w:unhideWhenUsed="1"/>
-    <w:lsdException w:name="Placeholder Text" w:semiHidden="1" w:uiPriority="99"/>
-    <w:lsdException w:name="No Spacing" w:uiPriority="1"/>
-    <w:lsdException w:name="Light Shading" w:uiPriority="60"/>
-    <w:lsdException w:name="Light List" w:uiPriority="61"/>
-    <w:lsdException w:name="Light Grid" w:uiPriority="62"/>
-    <w:lsdException w:name="Medium Shading 1" w:uiPriority="63"/>
-    <w:lsdException w:name="Medium Shading 2" w:uiPriority="64"/>
-    <w:lsdException w:name="Medium List 1" w:uiPriority="65"/>
-    <w:lsdException w:name="Medium List 2" w:uiPriority="66"/>
-    <w:lsdException w:name="Medium Grid 1" w:uiPriority="67"/>
-    <w:lsdException w:name="Medium Grid 2" w:uiPriority="68"/>
-    <w:lsdException w:name="Medium Grid 3" w:uiPriority="69"/>
-    <w:lsdException w:name="Dark List" w:uiPriority="70"/>
-    <w:lsdException w:name="Colorful Shading" w:uiPriority="71"/>
-    <w:lsdException w:name="Colorful List" w:uiPriority="72"/>
-    <w:lsdException w:name="Colorful Grid" w:uiPriority="73"/>
-    <w:lsdException w:name="Light Shading Accent 1" w:uiPriority="60"/>
-    <w:lsdException w:name="Light List Accent 1" w:uiPriority="61"/>
-    <w:lsdException w:name="Light Grid Accent 1" w:uiPriority="62"/>
-    <w:lsdException w:name="Medium Shading 1 Accent 1" w:uiPriority="63"/>
-    <w:lsdException w:name="Medium Shading 2 Accent 1" w:uiPriority="64"/>
-    <w:lsdException w:name="Medium List 1 Accent 1" w:uiPriority="65"/>
-    <w:lsdException w:name="Revision" w:semiHidden="1" w:uiPriority="99"/>
-    <w:lsdException w:name="List Paragraph" w:uiPriority="34" w:qFormat="1"/>
-    <w:lsdException w:name="Quote" w:uiPriority="29"/>
-    <w:lsdException w:name="Intense Quote" w:uiPriority="30"/>
-    <w:lsdException w:name="Medium List 2 Accent 1" w:uiPriority="66"/>
-    <w:lsdException w:name="Medium Grid 1 Accent 1" w:uiPriority="67"/>
-    <w:lsdException w:name="Medium Grid 2 Accent 1" w:uiPriority="68"/>
-    <w:lsdException w:name="Medium Grid 3 Accent 1" w:uiPriority="69"/>
-    <w:lsdException w:name="Dark List Accent 1" w:uiPriority="70"/>
-    <w:lsdException w:name="Colorful Shading Accent 1" w:uiPriority="71"/>
-    <w:lsdException w:name="Colorful List Accent 1" w:uiPriority="72"/>
-    <w:lsdException w:name="Colorful Grid Accent 1" w:uiPriority="73"/>
-    <w:lsdException w:name="Light Shading Accent 2" w:uiPriority="60"/>
-    <w:lsdException w:name="Light List Accent 2" w:uiPriority="61"/>
-    <w:lsdException w:name="Light Grid Accent 2" w:uiPriority="62"/>
-    <w:lsdException w:name="Medium Shading 1 Accent 2" w:uiPriority="63"/>
-    <w:lsdException w:name="Medium Shading 2 Accent 2" w:uiPriority="64"/>
-    <w:lsdException w:name="Medium List 1 Accent 2" w:uiPriority="65"/>
-    <w:lsdException w:name="Medium List 2 Accent 2" w:uiPriority="66"/>
-    <w:lsdException w:name="Medium Grid 1 Accent 2" w:uiPriority="67"/>
-    <w:lsdException w:name="Medium Grid 2 Accent 2" w:uiPriority="68"/>
-    <w:lsdException w:name="Medium Grid 3 Accent 2" w:uiPriority="69"/>
-    <w:lsdException w:name="Dark List Accent 2" w:uiPriority="70"/>
-    <w:lsdException w:name="Colorful Shading Accent 2" w:uiPriority="71"/>
-    <w:lsdException w:name="Colorful List Accent 2" w:uiPriority="72"/>
-    <w:lsdException w:name="Colorful Grid Accent 2" w:uiPriority="73"/>
-    <w:lsdException w:name="Light Shading Accent 3" w:uiPriority="60"/>
-    <w:lsdException w:name="Light List Accent 3" w:uiPriority="61"/>
-    <w:lsdException w:name="Light Grid Accent 3" w:uiPriority="62"/>
-    <w:lsdException w:name="Medium Shading 1 Accent 3" w:uiPriority="63"/>
-    <w:lsdException w:name="Medium Shading 2 Accent 3" w:uiPriority="64"/>
-    <w:lsdException w:name="Medium List 1 Accent 3" w:uiPriority="65"/>
-    <w:lsdException w:name="Medium List 2 Accent 3" w:uiPriority="66"/>
-    <w:lsdException w:name="Medium Grid 1 Accent 3" w:uiPriority="67"/>
-    <w:lsdException w:name="Medium Grid 2 Accent 3" w:uiPriority="68"/>
-    <w:lsdException w:name="Medium Grid 3 Accent 3" w:uiPriority="69"/>
-    <w:lsdException w:name="Dark List Accent 3" w:uiPriority="70"/>
-    <w:lsdException w:name="Colorful Shading Accent 3" w:uiPriority="71"/>
-    <w:lsdException w:name="Colorful List Accent 3" w:uiPriority="72"/>
-    <w:lsdException w:name="Colorful Grid Accent 3" w:uiPriority="73"/>
-    <w:lsdException w:name="Light Shading Accent 4" w:uiPriority="60"/>
-    <w:lsdException w:name="Light List Accent 4" w:uiPriority="61"/>
-    <w:lsdException w:name="Light Grid Accent 4" w:uiPriority="62"/>
-    <w:lsdException w:name="Medium Shading 1 Accent 4" w:uiPriority="63"/>
-    <w:lsdException w:name="Medium Shading 2 Accent 4" w:uiPriority="64"/>
-    <w:lsdException w:name="Medium List 1 Accent 4" w:uiPriority="65"/>
-    <w:lsdException w:name="Medium List 2 Accent 4" w:uiPriority="66"/>
-    <w:lsdException w:name="Medium Grid 1 Accent 4" w:uiPriority="67"/>
-    <w:lsdException w:name="Medium Grid 2 Accent 4" w:uiPriority="68"/>
-    <w:lsdException w:name="Medium Grid 3 Accent 4" w:uiPriority="69"/>
-    <w:lsdException w:name="Dark List Accent 4" w:uiPriority="70"/>
-    <w:lsdException w:name="Colorful Shading Accent 4" w:uiPriority="71"/>
-    <w:lsdException w:name="Colorful List Accent 4" w:uiPriority="72"/>
-    <w:lsdException w:name="Colorful Grid Accent 4" w:uiPriority="73"/>
-    <w:lsdException w:name="Light Shading Accent 5" w:uiPriority="60"/>
-    <w:lsdException w:name="Light List Accent 5" w:uiPriority="61"/>
-    <w:lsdException w:name="Light Grid Accent 5" w:uiPriority="62"/>
-    <w:lsdException w:name="Medium Shading 1 Accent 5" w:uiPriority="63"/>
-    <w:lsdException w:name="Medium Shading 2 Accent 5" w:uiPriority="64"/>
-    <w:lsdException w:name="Medium List 1 Accent 5" w:uiPriority="65"/>
-    <w:lsdException w:name="Medium List 2 Accent 5" w:uiPriority="66"/>
-    <w:lsdException w:name="Medium Grid 1 Accent 5" w:uiPriority="67"/>
-    <w:lsdException w:name="Medium Grid 2 Accent 5" w:uiPriority="68"/>
-    <w:lsdException w:name="Medium Grid 3 Accent 5" w:uiPriority="69"/>
-    <w:lsdException w:name="Dark List Accent 5" w:uiPriority="70"/>
-    <w:lsdException w:name="Colorful Shading Accent 5" w:uiPriority="71"/>
-    <w:lsdException w:name="Colorful List Accent 5" w:uiPriority="72"/>
-    <w:lsdException w:name="Colorful Grid Accent 5" w:uiPriority="73"/>
-    <w:lsdException w:name="Light Shading Accent 6" w:uiPriority="60"/>
-    <w:lsdException w:name="Light List Accent 6" w:uiPriority="61"/>
-    <w:lsdException w:name="Light Grid Accent 6" w:uiPriority="62"/>
-    <w:lsdException w:name="Medium Shading 1 Accent 6" w:uiPriority="63"/>
-    <w:lsdException w:name="Medium Shading 2 Accent 6" w:uiPriority="64"/>
-    <w:lsdException w:name="Medium List 1 Accent 6" w:uiPriority="65"/>
-    <w:lsdException w:name="Medium List 2 Accent 6" w:uiPriority="66"/>
-    <w:lsdException w:name="Medium Grid 1 Accent 6" w:uiPriority="67"/>
-    <w:lsdException w:name="Medium Grid 2 Accent 6" w:uiPriority="68"/>
-    <w:lsdException w:name="Medium Grid 3 Accent 6" w:uiPriority="69"/>
-    <w:lsdException w:name="Dark List Accent 6" w:uiPriority="70"/>
-    <w:lsdException w:name="Colorful Shading Accent 6" w:uiPriority="71"/>
-    <w:lsdException w:name="Colorful List Accent 6" w:uiPriority="72"/>
-    <w:lsdException w:name="Colorful Grid Accent 6" w:uiPriority="73"/>
-    <w:lsdException w:name="Subtle Emphasis" w:uiPriority="19"/>
-    <w:lsdException w:name="Intense Emphasis" w:uiPriority="21"/>
-    <w:lsdException w:name="Subtle Reference" w:uiPriority="31"/>
-    <w:lsdException w:name="Intense Reference" w:uiPriority="32"/>
-    <w:lsdException w:name="Book Title" w:uiPriority="33"/>
-    <w:lsdException w:name="Bibliography" w:semiHidden="1" w:uiPriority="37" w:unhideWhenUsed="1"/>
-    <w:lsdException w:name="TOC Heading" w:semiHidden="1" w:uiPriority="39" w:unhideWhenUsed="1" w:qFormat="1"/>
-    <w:lsdException w:name="Plain Table 1" w:uiPriority="41"/>
-    <w:lsdException w:name="Plain Table 2" w:uiPriority="42"/>
-    <w:lsdException w:name="Plain Table 3" w:uiPriority="43"/>
-    <w:lsdException w:name="Plain Table 4" w:uiPriority="44"/>
-    <w:lsdException w:name="Plain Table 5" w:uiPriority="45"/>
-    <w:lsdException w:name="Grid Table Light" w:uiPriority="40"/>
-    <w:lsdException w:name="Grid Table 1 Light" w:uiPriority="46"/>
-    <w:lsdException w:name="Grid Table 2" w:uiPriority="47"/>
-    <w:lsdException w:name="Grid Table 3" w:uiPriority="48"/>
-    <w:lsdException w:name="Grid Table 4" w:uiPriority="49"/>
-    <w:lsdException w:name="Grid Table 5 Dark" w:uiPriority="50"/>
-    <w:lsdException w:name="Grid Table 6 Colorful" w:uiPriority="51"/>
-    <w:lsdException w:name="Grid Table 7 Colorful" w:uiPriority="52"/>
-    <w:lsdException w:name="Grid Table 1 Light Accent 1" w:uiPriority="46"/>
-    <w:lsdException w:name="Grid Table 2 Accent 1" w:uiPriority="47"/>
-    <w:lsdException w:name="Grid Table 3 Accent 1" w:uiPriority="48"/>
-    <w:lsdException w:name="Grid Table 4 Accent 1" w:uiPriority="49"/>
-    <w:lsdException w:name="Grid Table 5 Dark Accent 1" w:uiPriority="50"/>
-    <w:lsdException w:name="Grid Table 6 Colorful Accent 1" w:uiPriority="51"/>
-    <w:lsdException w:name="Grid Table 7 Colorful Accent 1" w:uiPriority="52"/>
-    <w:lsdException w:name="Grid Table 1 Light Accent 2" w:uiPriority="46"/>
-    <w:lsdException w:name="Grid Table 2 Accent 2" w:uiPriority="47"/>
-    <w:lsdException w:name="Grid Table 3 Accent 2" w:uiPriority="48"/>
-    <w:lsdException w:name="Grid Table 4 Accent 2" w:uiPriority="49"/>
-    <w:lsdException w:name="Grid Table 5 Dark Accent 2" w:uiPriority="50"/>
-    <w:lsdException w:name="Grid Table 6 Colorful Accent 2" w:uiPriority="51"/>
-    <w:lsdException w:name="Grid Table 7 Colorful Accent 2" w:uiPriority="52"/>
-    <w:lsdException w:name="Grid Table 1 Light Accent 3" w:uiPriority="46"/>
-    <w:lsdException w:name="Grid Table 2 Accent 3" w:uiPriority="47"/>
-    <w:lsdException w:name="Grid Table 3 Accent 3" w:uiPriority="48"/>
-    <w:lsdException w:name="Grid Table 4 Accent 3" w:uiPriority="49"/>
-    <w:lsdException w:name="Grid Table 5 Dark Accent 3" w:uiPriority="50"/>
-    <w:lsdException w:name="Grid Table 6 Colorful Accent 3" w:uiPriority="51"/>
-    <w:lsdException w:name="Grid Table 7 Colorful Accent 3" w:uiPriority="52"/>
-    <w:lsdException w:name="Grid Table 1 Light Accent 4" w:uiPriority="46"/>
-    <w:lsdException w:name="Grid Table 2 Accent 4" w:uiPriority="47"/>
-    <w:lsdException w:name="Grid Table 3 Accent 4" w:uiPriority="48"/>
-    <w:lsdException w:name="Grid Table 4 Accent 4" w:uiPriority="49"/>
-    <w:lsdException w:name="Grid Table 5 Dark Accent 4" w:uiPriority="50"/>
-    <w:lsdException w:name="Grid Table 6 Colorful Accent 4" w:uiPriority="51"/>
-    <w:lsdException w:name="Grid Table 7 Colorful Accent 4" w:uiPriority="52"/>
-    <w:lsdException w:name="Grid Table 1 Light Accent 5" w:uiPriority="46"/>
-    <w:lsdException w:name="Grid Table 2 Accent 5" w:uiPriority="47"/>
-    <w:lsdException w:name="Grid Table 3 Accent 5" w:uiPriority="48"/>
-    <w:lsdException w:name="Grid Table 4 Accent 5" w:uiPriority="49"/>
-    <w:lsdException w:name="Grid Table 5 Dark Accent 5" w:uiPriority="50"/>
-    <w:lsdException w:name="Grid Table 6 Colorful Accent 5" w:uiPriority="51"/>
-    <w:lsdException w:name="Grid Table 7 Colorful Accent 5" w:uiPriority="52"/>
-    <w:lsdException w:name="Grid Table 1 Light Accent 6" w:uiPriority="46"/>
-    <w:lsdException w:name="Grid Table 2 Accent 6" w:uiPriority="47"/>
-    <w:lsdException w:name="Grid Table 3 Accent 6" w:uiPriority="48"/>
-    <w:lsdException w:name="Grid Table 4 Accent 6" w:uiPriority="49"/>
-    <w:lsdException w:name="Grid Table 5 Dark Accent 6" w:uiPriority="50"/>
-    <w:lsdException w:name="Grid Table 6 Colorful Accent 6" w:uiPriority="51"/>
-    <w:lsdException w:name="Grid Table 7 Colorful Accent 6" w:uiPriority="52"/>
-    <w:lsdException w:name="List Table 1 Light" w:uiPriority="46"/>
-    <w:lsdException w:name="List Table 2" w:uiPriority="47"/>
-    <w:lsdException w:name="List Table 3" w:uiPriority="48"/>
-    <w:lsdException w:name="List Table 4" w:uiPriority="49"/>
-    <w:lsdException w:name="List Table 5 Dark" w:uiPriority="50"/>
-    <w:lsdException w:name="List Table 6 Colorful" w:uiPriority="51"/>
-    <w:lsdException w:name="List Table 7 Colorful" w:uiPriority="52"/>
-    <w:lsdException w:name="List Table 1 Light Accent 1" w:uiPriority="46"/>
-    <w:lsdException w:name="List Table 2 Accent 1" w:uiPriority="47"/>
-    <w:lsdException w:name="List Table 3 Accent 1" w:uiPriority="48"/>
-    <w:lsdException w:name="List Table 4 Accent 1" w:uiPriority="49"/>
-    <w:lsdException w:name="List Table 5 Dark Accent 1" w:uiPriority="50"/>
-    <w:lsdException w:name="List Table 6 Colorful Accent 1" w:uiPriority="51"/>
-    <w:lsdException w:name="List Table 7 Colorful Accent 1" w:uiPriority="52"/>
-    <w:lsdException w:name="List Table 1 Light Accent 2" w:uiPriority="46"/>
-    <w:lsdException w:name="List Table 2 Accent 2" w:uiPriority="47"/>
-    <w:lsdException w:name="List Table 3 Accent 2" w:uiPriority="48"/>
-    <w:lsdException w:name="List Table 4 Accent 2" w:uiPriority="49"/>
-    <w:lsdException w:name="List Table 5 Dark Accent 2" w:uiPriority="50"/>
-    <w:lsdException w:name="List Table 6 Colorful Accent 2" w:uiPriority="51"/>
-    <w:lsdException w:name="List Table 7 Colorful Accent 2" w:uiPriority="52"/>
-    <w:lsdException w:name="List Table 1 Light Accent 3" w:uiPriority="46"/>
-    <w:lsdException w:name="List Table 2 Accent 3" w:uiPriority="47"/>
-    <w:lsdException w:name="List Table 3 Accent 3" w:uiPriority="48"/>
-    <w:lsdException w:name="List Table 4 Accent 3" w:uiPriority="49"/>
-    <w:lsdException w:name="List Table 5 Dark Accent 3" w:uiPriority="50"/>
-    <w:lsdException w:name="List Table 6 Colorful Accent 3" w:uiPriority="51"/>
-    <w:lsdException w:name="List Table 7 Colorful Accent 3" w:uiPriority="52"/>
-    <w:lsdException w:name="List Table 1 Light Accent 4" w:uiPriority="46"/>
-    <w:lsdException w:name="List Table 2 Accent 4" w:uiPriority="47"/>
-    <w:lsdException w:name="List Table 3 Accent 4" w:uiPriority="48"/>
-    <w:lsdException w:name="List Table 4 Accent 4" w:uiPriority="49"/>
-    <w:lsdException w:name="List Table 5 Dark Accent 4" w:uiPriority="50"/>
-    <w:lsdException w:name="List Table 6 Colorful Accent 4" w:uiPriority="51"/>
-    <w:lsdException w:name="List Table 7 Colorful Accent 4" w:uiPriority="52"/>
-    <w:lsdException w:name="List Table 1 Light Accent 5" w:uiPriority="46"/>
-    <w:lsdException w:name="List Table 2 Accent 5" w:uiPriority="47"/>
-    <w:lsdException w:name="List Table 3 Accent 5" w:uiPriority="48"/>
-    <w:lsdException w:name="List Table 4 Accent 5" w:uiPriority="49"/>
-    <w:lsdException w:name="List Table 5 Dark Accent 5" w:uiPriority="50"/>
-    <w:lsdException w:name="List Table 6 Colorful Accent 5" w:uiPriority="51"/>
-    <w:lsdException w:name="List Table 7 Colorful Accent 5" w:uiPriority="52"/>
-    <w:lsdException w:name="List Table 1 Light Accent 6" w:uiPriority="46"/>
-    <w:lsdException w:name="List Table 2 Accent 6" w:uiPriority="47"/>
-    <w:lsdException w:name="List Table 3 Accent 6" w:uiPriority="48"/>
-    <w:lsdException w:name="List Table 4 Accent 6" w:uiPriority="49"/>
-    <w:lsdException w:name="List Table 5 Dark Accent 6" w:uiPriority="50"/>
-    <w:lsdException w:name="List Table 6 Colorful Accent 6" w:uiPriority="51"/>
-    <w:lsdException w:name="List Table 7 Colorful Accent 6" w:uiPriority="52"/>
+  <w:latentStyles w:defLockedState="0" w:defUIPriority="0" w:defSemiHidden="1" w:defUnhideWhenUsed="1" w:defQFormat="0" w:count="267">
+    <w:lsdException w:name="Normal" w:semiHidden="0" w:unhideWhenUsed="0"/>
+    <w:lsdException w:name="heading 1" w:semiHidden="0" w:unhideWhenUsed="0" w:qFormat="1"/>
+    <w:lsdException w:name="heading 2" w:semiHidden="0" w:unhideWhenUsed="0" w:qFormat="1"/>
+    <w:lsdException w:name="heading 3" w:semiHidden="0" w:unhideWhenUsed="0" w:qFormat="1"/>
+    <w:lsdException w:name="heading 4" w:semiHidden="0" w:unhideWhenUsed="0" w:qFormat="1"/>
+    <w:lsdException w:name="heading 5" w:semiHidden="0" w:unhideWhenUsed="0"/>
+    <w:lsdException w:name="heading 6" w:semiHidden="0" w:unhideWhenUsed="0"/>
+    <w:lsdException w:name="toc 1" w:uiPriority="39"/>
+    <w:lsdException w:name="toc 2" w:uiPriority="39"/>
+    <w:lsdException w:name="toc 3" w:uiPriority="39"/>
+    <w:lsdException w:name="List Bullet" w:qFormat="1"/>
+    <w:lsdException w:name="List Number" w:semiHidden="0" w:unhideWhenUsed="0" w:qFormat="1"/>
+    <w:lsdException w:name="List 4" w:semiHidden="0" w:unhideWhenUsed="0"/>
+    <w:lsdException w:name="List 5" w:semiHidden="0" w:unhideWhenUsed="0"/>
+    <w:lsdException w:name="Title" w:semiHidden="0" w:unhideWhenUsed="0"/>
+    <w:lsdException w:name="Body Text" w:qFormat="1"/>
+    <w:lsdException w:name="Subtitle" w:semiHidden="0" w:unhideWhenUsed="0"/>
+    <w:lsdException w:name="Salutation" w:semiHidden="0" w:unhideWhenUsed="0"/>
+    <w:lsdException w:name="Date" w:semiHidden="0" w:unhideWhenUsed="0"/>
+    <w:lsdException w:name="Body Text First Indent" w:semiHidden="0" w:unhideWhenUsed="0"/>
+    <w:lsdException w:name="Hyperlink" w:uiPriority="99" w:qFormat="1"/>
+    <w:lsdException w:name="Strong" w:semiHidden="0" w:unhideWhenUsed="0"/>
+    <w:lsdException w:name="Emphasis" w:semiHidden="0" w:unhideWhenUsed="0"/>
+    <w:lsdException w:name="HTML Code" w:uiPriority="99"/>
+    <w:lsdException w:name="HTML Preformatted" w:uiPriority="99"/>
+    <w:lsdException w:name="Table Grid" w:semiHidden="0" w:unhideWhenUsed="0"/>
+    <w:lsdException w:name="Placeholder Text" w:uiPriority="99" w:unhideWhenUsed="0"/>
+    <w:lsdException w:name="No Spacing" w:semiHidden="0" w:uiPriority="1" w:unhideWhenUsed="0"/>
+    <w:lsdException w:name="Light Shading" w:semiHidden="0" w:uiPriority="60" w:unhideWhenUsed="0"/>
+    <w:lsdException w:name="Light List" w:semiHidden="0" w:uiPriority="61" w:unhideWhenUsed="0"/>
+    <w:lsdException w:name="Light Grid" w:semiHidden="0" w:uiPriority="62" w:unhideWhenUsed="0"/>
+    <w:lsdException w:name="Medium Shading 1" w:semiHidden="0" w:uiPriority="63" w:unhideWhenUsed="0"/>
+    <w:lsdException w:name="Medium Shading 2" w:semiHidden="0" w:uiPriority="64" w:unhideWhenUsed="0"/>
+    <w:lsdException w:name="Medium List 1" w:semiHidden="0" w:uiPriority="65" w:unhideWhenUsed="0"/>
+    <w:lsdException w:name="Medium List 2" w:semiHidden="0" w:uiPriority="66" w:unhideWhenUsed="0"/>
+    <w:lsdException w:name="Medium Grid 1" w:semiHidden="0" w:uiPriority="67" w:unhideWhenUsed="0"/>
+    <w:lsdException w:name="Medium Grid 2" w:semiHidden="0" w:uiPriority="68" w:unhideWhenUsed="0"/>
+    <w:lsdException w:name="Medium Grid 3" w:semiHidden="0" w:uiPriority="69" w:unhideWhenUsed="0"/>
+    <w:lsdException w:name="Dark List" w:semiHidden="0" w:uiPriority="70" w:unhideWhenUsed="0"/>
+    <w:lsdException w:name="Colorful Shading" w:semiHidden="0" w:uiPriority="71" w:unhideWhenUsed="0"/>
+    <w:lsdException w:name="Colorful List" w:semiHidden="0" w:uiPriority="72" w:unhideWhenUsed="0"/>
+    <w:lsdException w:name="Colorful Grid" w:semiHidden="0" w:uiPriority="73" w:unhideWhenUsed="0"/>
+    <w:lsdException w:name="Light Shading Accent 1" w:semiHidden="0" w:uiPriority="60" w:unhideWhenUsed="0"/>
+    <w:lsdException w:name="Light List Accent 1" w:semiHidden="0" w:uiPriority="61" w:unhideWhenUsed="0"/>
+    <w:lsdException w:name="Light Grid Accent 1" w:semiHidden="0" w:uiPriority="62" w:unhideWhenUsed="0"/>
+    <w:lsdException w:name="Medium Shading 1 Accent 1" w:semiHidden="0" w:uiPriority="63" w:unhideWhenUsed="0"/>
+    <w:lsdException w:name="Medium Shading 2 Accent 1" w:semiHidden="0" w:uiPriority="64" w:unhideWhenUsed="0"/>
+    <w:lsdException w:name="Medium List 1 Accent 1" w:semiHidden="0" w:uiPriority="65" w:unhideWhenUsed="0"/>
+    <w:lsdException w:name="Revision" w:uiPriority="99" w:unhideWhenUsed="0"/>
+    <w:lsdException w:name="List Paragraph" w:semiHidden="0" w:uiPriority="34" w:unhideWhenUsed="0" w:qFormat="1"/>
+    <w:lsdException w:name="Quote" w:semiHidden="0" w:uiPriority="29" w:unhideWhenUsed="0"/>
+    <w:lsdException w:name="Intense Quote" w:semiHidden="0" w:uiPriority="30" w:unhideWhenUsed="0"/>
+    <w:lsdException w:name="Medium List 2 Accent 1" w:semiHidden="0" w:uiPriority="66" w:unhideWhenUsed="0"/>
+    <w:lsdException w:name="Medium Grid 1 Accent 1" w:semiHidden="0" w:uiPriority="67" w:unhideWhenUsed="0"/>
+    <w:lsdException w:name="Medium Grid 2 Accent 1" w:semiHidden="0" w:uiPriority="68" w:unhideWhenUsed="0"/>
+    <w:lsdException w:name="Medium Grid 3 Accent 1" w:semiHidden="0" w:uiPriority="69" w:unhideWhenUsed="0"/>
+    <w:lsdException w:name="Dark List Accent 1" w:semiHidden="0" w:uiPriority="70" w:unhideWhenUsed="0"/>
+    <w:lsdException w:name="Colorful Shading Accent 1" w:semiHidden="0" w:uiPriority="71" w:unhideWhenUsed="0"/>
+    <w:lsdException w:name="Colorful List Accent 1" w:semiHidden="0" w:uiPriority="72" w:unhideWhenUsed="0"/>
+    <w:lsdException w:name="Colorful Grid Accent 1" w:semiHidden="0" w:uiPriority="73" w:unhideWhenUsed="0"/>
+    <w:lsdException w:name="Light Shading Accent 2" w:semiHidden="0" w:uiPriority="60" w:unhideWhenUsed="0"/>
+    <w:lsdException w:name="Light List Accent 2" w:semiHidden="0" w:uiPriority="61" w:unhideWhenUsed="0"/>
+    <w:lsdException w:name="Light Grid Accent 2" w:semiHidden="0" w:uiPriority="62" w:unhideWhenUsed="0"/>
+    <w:lsdException w:name="Medium Shading 1 Accent 2" w:semiHidden="0" w:uiPriority="63" w:unhideWhenUsed="0"/>
+    <w:lsdException w:name="Medium Shading 2 Accent 2" w:semiHidden="0" w:uiPriority="64" w:unhideWhenUsed="0"/>
+    <w:lsdException w:name="Medium List 1 Accent 2" w:semiHidden="0" w:uiPriority="65" w:unhideWhenUsed="0"/>
+    <w:lsdException w:name="Medium List 2 Accent 2" w:semiHidden="0" w:uiPriority="66" w:unhideWhenUsed="0"/>
+    <w:lsdException w:name="Medium Grid 1 Accent 2" w:semiHidden="0" w:uiPriority="67" w:unhideWhenUsed="0"/>
+    <w:lsdException w:name="Medium Grid 2 Accent 2" w:semiHidden="0" w:uiPriority="68" w:unhideWhenUsed="0"/>
+    <w:lsdException w:name="Medium Grid 3 Accent 2" w:semiHidden="0" w:uiPriority="69" w:unhideWhenUsed="0"/>
+    <w:lsdException w:name="Dark List Accent 2" w:semiHidden="0" w:uiPriority="70" w:unhideWhenUsed="0"/>
+    <w:lsdException w:name="Colorful Shading Accent 2" w:semiHidden="0" w:uiPriority="71" w:unhideWhenUsed="0"/>
+    <w:lsdException w:name="Colorful List Accent 2" w:semiHidden="0" w:uiPriority="72" w:unhideWhenUsed="0"/>
+    <w:lsdException w:name="Colorful Grid Accent 2" w:semiHidden="0" w:uiPriority="73" w:unhideWhenUsed="0"/>
+    <w:lsdException w:name="Light Shading Accent 3" w:semiHidden="0" w:uiPriority="60" w:unhideWhenUsed="0"/>
+    <w:lsdException w:name="Light List Accent 3" w:semiHidden="0" w:uiPriority="61" w:unhideWhenUsed="0"/>
+    <w:lsdException w:name="Light Grid Accent 3" w:semiHidden="0" w:uiPriority="62" w:unhideWhenUsed="0"/>
+    <w:lsdException w:name="Medium Shading 1 Accent 3" w:semiHidden="0" w:uiPriority="63" w:unhideWhenUsed="0"/>
+    <w:lsdException w:name="Medium Shading 2 Accent 3" w:semiHidden="0" w:uiPriority="64" w:unhideWhenUsed="0"/>
+    <w:lsdException w:name="Medium List 1 Accent 3" w:semiHidden="0" w:uiPriority="65" w:unhideWhenUsed="0"/>
+    <w:lsdException w:name="Medium List 2 Accent 3" w:semiHidden="0" w:uiPriority="66" w:unhideWhenUsed="0"/>
+    <w:lsdException w:name="Medium Grid 1 Accent 3" w:semiHidden="0" w:uiPriority="67" w:unhideWhenUsed="0"/>
+    <w:lsdException w:name="Medium Grid 2 Accent 3" w:semiHidden="0" w:uiPriority="68" w:unhideWhenUsed="0"/>
+    <w:lsdException w:name="Medium Grid 3 Accent 3" w:semiHidden="0" w:uiPriority="69" w:unhideWhenUsed="0"/>
+    <w:lsdException w:name="Dark List Accent 3" w:semiHidden="0" w:uiPriority="70" w:unhideWhenUsed="0"/>
+    <w:lsdException w:name="Colorful Shading Accent 3" w:semiHidden="0" w:uiPriority="71" w:unhideWhenUsed="0"/>
+    <w:lsdException w:name="Colorful List Accent 3" w:semiHidden="0" w:uiPriority="72" w:unhideWhenUsed="0"/>
+    <w:lsdException w:name="Colorful Grid Accent 3" w:semiHidden="0" w:uiPriority="73" w:unhideWhenUsed="0"/>
+    <w:lsdException w:name="Light Shading Accent 4" w:semiHidden="0" w:uiPriority="60" w:unhideWhenUsed="0"/>
+    <w:lsdException w:name="Light List Accent 4" w:semiHidden="0" w:uiPriority="61" w:unhideWhenUsed="0"/>
+    <w:lsdException w:name="Light Grid Accent 4" w:semiHidden="0" w:uiPriority="62" w:unhideWhenUsed="0"/>
+    <w:lsdException w:name="Medium Shading 1 Accent 4" w:semiHidden="0" w:uiPriority="63" w:unhideWhenUsed="0"/>
+    <w:lsdException w:name="Medium Shading 2 Accent 4" w:semiHidden="0" w:uiPriority="64" w:unhideWhenUsed="0"/>
+    <w:lsdException w:name="Medium List 1 Accent 4" w:semiHidden="0" w:uiPriority="65" w:unhideWhenUsed="0"/>
+    <w:lsdException w:name="Medium List 2 Accent 4" w:semiHidden="0" w:uiPriority="66" w:unhideWhenUsed="0"/>
+    <w:lsdException w:name="Medium Grid 1 Accent 4" w:semiHidden="0" w:uiPriority="67" w:unhideWhenUsed="0"/>
+    <w:lsdException w:name="Medium Grid 2 Accent 4" w:semiHidden="0" w:uiPriority="68" w:unhideWhenUsed="0"/>
+    <w:lsdException w:name="Medium Grid 3 Accent 4" w:semiHidden="0" w:uiPriority="69" w:unhideWhenUsed="0"/>
+    <w:lsdException w:name="Dark List Accent 4" w:semiHidden="0" w:uiPriority="70" w:unhideWhenUsed="0"/>
+    <w:lsdException w:name="Colorful Shading Accent 4" w:semiHidden="0" w:uiPriority="71" w:unhideWhenUsed="0"/>
+    <w:lsdException w:name="Colorful List Accent 4" w:semiHidden="0" w:uiPriority="72" w:unhideWhenUsed="0"/>
+    <w:lsdException w:name="Colorful Grid Accent 4" w:semiHidden="0" w:uiPriority="73" w:unhideWhenUsed="0"/>
+    <w:lsdException w:name="Light Shading Accent 5" w:semiHidden="0" w:uiPriority="60" w:unhideWhenUsed="0"/>
+    <w:lsdException w:name="Light List Accent 5" w:semiHidden="0" w:uiPriority="61" w:unhideWhenUsed="0"/>
+    <w:lsdException w:name="Light Grid Accent 5" w:semiHidden="0" w:uiPriority="62" w:unhideWhenUsed="0"/>
+    <w:lsdException w:name="Medium Shading 1 Accent 5" w:semiHidden="0" w:uiPriority="63" w:unhideWhenUsed="0"/>
+    <w:lsdException w:name="Medium Shading 2 Accent 5" w:semiHidden="0" w:uiPriority="64" w:unhideWhenUsed="0"/>
+    <w:lsdException w:name="Medium List 1 Accent 5" w:semiHidden="0" w:uiPriority="65" w:unhideWhenUsed="0"/>
+    <w:lsdException w:name="Medium List 2 Accent 5" w:semiHidden="0" w:uiPriority="66" w:unhideWhenUsed="0"/>
+    <w:lsdException w:name="Medium Grid 1 Accent 5" w:semiHidden="0" w:uiPriority="67" w:unhideWhenUsed="0"/>
+    <w:lsdException w:name="Medium Grid 2 Accent 5" w:semiHidden="0" w:uiPriority="68" w:unhideWhenUsed="0"/>
+    <w:lsdException w:name="Medium Grid 3 Accent 5" w:semiHidden="0" w:uiPriority="69" w:unhideWhenUsed="0"/>
+    <w:lsdException w:name="Dark List Accent 5" w:semiHidden="0" w:uiPriority="70" w:unhideWhenUsed="0"/>
+    <w:lsdException w:name="Colorful Shading Accent 5" w:semiHidden="0" w:uiPriority="71" w:unhideWhenUsed="0"/>
+    <w:lsdException w:name="Colorful List Accent 5" w:semiHidden="0" w:uiPriority="72" w:unhideWhenUsed="0"/>
+    <w:lsdException w:name="Colorful Grid Accent 5" w:semiHidden="0" w:uiPriority="73" w:unhideWhenUsed="0"/>
+    <w:lsdException w:name="Light Shading Accent 6" w:semiHidden="0" w:uiPriority="60" w:unhideWhenUsed="0"/>
+    <w:lsdException w:name="Light List Accent 6" w:semiHidden="0" w:uiPriority="61" w:unhideWhenUsed="0"/>
+    <w:lsdException w:name="Light Grid Accent 6" w:semiHidden="0" w:uiPriority="62" w:unhideWhenUsed="0"/>
+    <w:lsdException w:name="Medium Shading 1 Accent 6" w:semiHidden="0" w:uiPriority="63" w:unhideWhenUsed="0"/>
+    <w:lsdException w:name="Medium Shading 2 Accent 6" w:semiHidden="0" w:uiPriority="64" w:unhideWhenUsed="0"/>
+    <w:lsdException w:name="Medium List 1 Accent 6" w:semiHidden="0" w:uiPriority="65" w:unhideWhenUsed="0"/>
+    <w:lsdException w:name="Medium List 2 Accent 6" w:semiHidden="0" w:uiPriority="66" w:unhideWhenUsed="0"/>
+    <w:lsdException w:name="Medium Grid 1 Accent 6" w:semiHidden="0" w:uiPriority="67" w:unhideWhenUsed="0"/>
+    <w:lsdException w:name="Medium Grid 2 Accent 6" w:semiHidden="0" w:uiPriority="68" w:unhideWhenUsed="0"/>
+    <w:lsdException w:name="Medium Grid 3 Accent 6" w:semiHidden="0" w:uiPriority="69" w:unhideWhenUsed="0"/>
+    <w:lsdException w:name="Dark List Accent 6" w:semiHidden="0" w:uiPriority="70" w:unhideWhenUsed="0"/>
+    <w:lsdException w:name="Colorful Shading Accent 6" w:semiHidden="0" w:uiPriority="71" w:unhideWhenUsed="0"/>
+    <w:lsdException w:name="Colorful List Accent 6" w:semiHidden="0" w:uiPriority="72" w:unhideWhenUsed="0"/>
+    <w:lsdException w:name="Colorful Grid Accent 6" w:semiHidden="0" w:uiPriority="73" w:unhideWhenUsed="0"/>
+    <w:lsdException w:name="Subtle Emphasis" w:semiHidden="0" w:uiPriority="19" w:unhideWhenUsed="0"/>
+    <w:lsdException w:name="Intense Emphasis" w:semiHidden="0" w:uiPriority="21" w:unhideWhenUsed="0"/>
+    <w:lsdException w:name="Subtle Reference" w:semiHidden="0" w:uiPriority="31" w:unhideWhenUsed="0"/>
+    <w:lsdException w:name="Intense Reference" w:semiHidden="0" w:uiPriority="32" w:unhideWhenUsed="0"/>
+    <w:lsdException w:name="Book Title" w:semiHidden="0" w:uiPriority="33" w:unhideWhenUsed="0"/>
+    <w:lsdException w:name="Bibliography" w:uiPriority="37"/>
+    <w:lsdException w:name="TOC Heading" w:uiPriority="39" w:qFormat="1"/>
   </w:latentStyles>
-  <w:style w:type="paragraph" w:default="1" w:styleId="Normal">
+  <w:style w:type="paragraph" w:default="1" w:styleId="a2">
     <w:name w:val="Normal"/>
     <w:rsid w:val="00CF18D5"/>
     <w:pPr>
@@ -15000,10 +14650,10 @@
       <w:lang w:val="en-US" w:eastAsia="en-US"/>
     </w:rPr>
   </w:style>
-  <w:style w:type="paragraph" w:styleId="Heading1">
+  <w:style w:type="paragraph" w:styleId="1">
     <w:name w:val="heading 1"/>
-    <w:basedOn w:val="Normal"/>
-    <w:next w:val="BodyText"/>
+    <w:basedOn w:val="a2"/>
+    <w:next w:val="a3"/>
     <w:qFormat/>
     <w:rsid w:val="00AF72D5"/>
     <w:pPr>
@@ -15024,11 +14674,11 @@
       <w:sz w:val="24"/>
     </w:rPr>
   </w:style>
-  <w:style w:type="paragraph" w:styleId="Heading2">
+  <w:style w:type="paragraph" w:styleId="21">
     <w:name w:val="heading 2"/>
-    <w:basedOn w:val="Heading1"/>
-    <w:next w:val="BodyText"/>
-    <w:link w:val="Heading2Char"/>
+    <w:basedOn w:val="1"/>
+    <w:next w:val="a3"/>
+    <w:link w:val="22"/>
     <w:qFormat/>
     <w:rsid w:val="00BB0780"/>
     <w:pPr>
@@ -15045,10 +14695,10 @@
       <w:sz w:val="20"/>
     </w:rPr>
   </w:style>
-  <w:style w:type="paragraph" w:styleId="Heading3">
+  <w:style w:type="paragraph" w:styleId="30">
     <w:name w:val="heading 3"/>
-    <w:basedOn w:val="Heading1"/>
-    <w:next w:val="BodyText"/>
+    <w:basedOn w:val="1"/>
+    <w:next w:val="a3"/>
     <w:qFormat/>
     <w:rsid w:val="00F85313"/>
     <w:pPr>
@@ -15067,10 +14717,10 @@
       <w:sz w:val="20"/>
     </w:rPr>
   </w:style>
-  <w:style w:type="paragraph" w:styleId="Heading4">
+  <w:style w:type="paragraph" w:styleId="40">
     <w:name w:val="heading 4"/>
-    <w:basedOn w:val="Heading1"/>
-    <w:next w:val="BodyText"/>
+    <w:basedOn w:val="1"/>
+    <w:next w:val="a3"/>
     <w:qFormat/>
     <w:rsid w:val="00BB0780"/>
     <w:pPr>
@@ -15088,10 +14738,10 @@
       <w:sz w:val="20"/>
     </w:rPr>
   </w:style>
-  <w:style w:type="paragraph" w:styleId="Heading5">
+  <w:style w:type="paragraph" w:styleId="51">
     <w:name w:val="heading 5"/>
-    <w:basedOn w:val="Normal"/>
-    <w:next w:val="BodyText"/>
+    <w:basedOn w:val="a2"/>
+    <w:next w:val="a3"/>
     <w:rsid w:val="00BB0780"/>
     <w:pPr>
       <w:numPr>
@@ -15109,10 +14759,10 @@
       <w:sz w:val="22"/>
     </w:rPr>
   </w:style>
-  <w:style w:type="paragraph" w:styleId="Heading6">
+  <w:style w:type="paragraph" w:styleId="6">
     <w:name w:val="heading 6"/>
-    <w:basedOn w:val="Normal"/>
-    <w:next w:val="BodyText"/>
+    <w:basedOn w:val="a2"/>
+    <w:next w:val="a3"/>
     <w:rsid w:val="00BB0780"/>
     <w:pPr>
       <w:numPr>
@@ -15131,10 +14781,10 @@
       <w:sz w:val="22"/>
     </w:rPr>
   </w:style>
-  <w:style w:type="paragraph" w:styleId="Heading7">
+  <w:style w:type="paragraph" w:styleId="7">
     <w:name w:val="heading 7"/>
-    <w:basedOn w:val="Normal"/>
-    <w:next w:val="BodyText"/>
+    <w:basedOn w:val="a2"/>
+    <w:next w:val="a3"/>
     <w:rsid w:val="00BB0780"/>
     <w:pPr>
       <w:numPr>
@@ -15149,10 +14799,10 @@
       <w:outlineLvl w:val="6"/>
     </w:pPr>
   </w:style>
-  <w:style w:type="paragraph" w:styleId="Heading8">
+  <w:style w:type="paragraph" w:styleId="8">
     <w:name w:val="heading 8"/>
-    <w:basedOn w:val="Normal"/>
-    <w:next w:val="BodyText"/>
+    <w:basedOn w:val="a2"/>
+    <w:next w:val="a3"/>
     <w:rsid w:val="00BB0780"/>
     <w:pPr>
       <w:numPr>
@@ -15170,10 +14820,10 @@
       <w:i/>
     </w:rPr>
   </w:style>
-  <w:style w:type="paragraph" w:styleId="Heading9">
+  <w:style w:type="paragraph" w:styleId="9">
     <w:name w:val="heading 9"/>
-    <w:basedOn w:val="Normal"/>
-    <w:next w:val="BodyText"/>
+    <w:basedOn w:val="a2"/>
+    <w:next w:val="a3"/>
     <w:rsid w:val="00BB0780"/>
     <w:pPr>
       <w:numPr>
@@ -15193,13 +14843,13 @@
       <w:sz w:val="18"/>
     </w:rPr>
   </w:style>
-  <w:style w:type="character" w:default="1" w:styleId="DefaultParagraphFont">
+  <w:style w:type="character" w:default="1" w:styleId="a4">
     <w:name w:val="Default Paragraph Font"/>
     <w:uiPriority w:val="1"/>
     <w:semiHidden/>
     <w:unhideWhenUsed/>
   </w:style>
-  <w:style w:type="table" w:default="1" w:styleId="TableNormal">
+  <w:style w:type="table" w:default="1" w:styleId="a5">
     <w:name w:val="Normal Table"/>
     <w:uiPriority w:val="99"/>
     <w:semiHidden/>
@@ -15214,15 +14864,15 @@
       </w:tblCellMar>
     </w:tblPr>
   </w:style>
-  <w:style w:type="numbering" w:default="1" w:styleId="NoList">
+  <w:style w:type="numbering" w:default="1" w:styleId="a6">
     <w:name w:val="No List"/>
     <w:uiPriority w:val="99"/>
     <w:semiHidden/>
     <w:unhideWhenUsed/>
   </w:style>
-  <w:style w:type="numbering" w:styleId="ArticleSection">
+  <w:style w:type="numbering" w:styleId="a1">
     <w:name w:val="Outline List 3"/>
-    <w:basedOn w:val="NoList"/>
+    <w:basedOn w:val="a6"/>
     <w:rsid w:val="000E5733"/>
     <w:pPr>
       <w:numPr>
@@ -15230,9 +14880,9 @@
       </w:numPr>
     </w:pPr>
   </w:style>
-  <w:style w:type="paragraph" w:styleId="BalloonText">
+  <w:style w:type="paragraph" w:styleId="a7">
     <w:name w:val="Balloon Text"/>
-    <w:basedOn w:val="Normal"/>
+    <w:basedOn w:val="a2"/>
     <w:semiHidden/>
     <w:rsid w:val="000E5733"/>
     <w:rPr>
@@ -15241,19 +14891,19 @@
       <w:szCs w:val="16"/>
     </w:rPr>
   </w:style>
-  <w:style w:type="paragraph" w:styleId="BlockText">
+  <w:style w:type="paragraph" w:styleId="a8">
     <w:name w:val="Block Text"/>
-    <w:basedOn w:val="Normal"/>
+    <w:basedOn w:val="a2"/>
     <w:rsid w:val="000E5733"/>
     <w:pPr>
       <w:spacing w:after="120"/>
       <w:ind w:left="567" w:right="1440"/>
     </w:pPr>
   </w:style>
-  <w:style w:type="paragraph" w:styleId="BodyText">
+  <w:style w:type="paragraph" w:styleId="a3">
     <w:name w:val="Body Text"/>
-    <w:basedOn w:val="Normal"/>
-    <w:link w:val="BodyTextChar"/>
+    <w:basedOn w:val="a2"/>
+    <w:link w:val="a9"/>
     <w:qFormat/>
     <w:rsid w:val="000E5733"/>
     <w:pPr>
@@ -15261,10 +14911,10 @@
       <w:spacing w:after="120"/>
     </w:pPr>
   </w:style>
-  <w:style w:type="paragraph" w:styleId="Caption">
+  <w:style w:type="paragraph" w:styleId="aa">
     <w:name w:val="caption"/>
-    <w:basedOn w:val="Normal"/>
-    <w:next w:val="Normal"/>
+    <w:basedOn w:val="a2"/>
+    <w:next w:val="a2"/>
     <w:rsid w:val="000E5733"/>
     <w:pPr>
       <w:spacing w:before="120" w:after="120"/>
@@ -15274,9 +14924,9 @@
       <w:bCs/>
     </w:rPr>
   </w:style>
-  <w:style w:type="paragraph" w:styleId="Closing">
+  <w:style w:type="paragraph" w:styleId="ab">
     <w:name w:val="Closing"/>
-    <w:basedOn w:val="Normal"/>
+    <w:basedOn w:val="a2"/>
     <w:rsid w:val="000E5733"/>
     <w:pPr>
       <w:ind w:left="4320"/>
@@ -15284,7 +14934,7 @@
   </w:style>
   <w:style w:type="paragraph" w:customStyle="1" w:styleId="CodeText">
     <w:name w:val="Code Text"/>
-    <w:basedOn w:val="Normal"/>
+    <w:basedOn w:val="a2"/>
     <w:qFormat/>
     <w:rsid w:val="000E5733"/>
     <w:pPr>
@@ -15299,7 +14949,7 @@
   </w:style>
   <w:style w:type="paragraph" w:customStyle="1" w:styleId="CompanyName">
     <w:name w:val="Company Name"/>
-    <w:basedOn w:val="Normal"/>
+    <w:basedOn w:val="a2"/>
     <w:rsid w:val="000E5733"/>
     <w:pPr>
       <w:keepNext/>
@@ -15317,15 +14967,15 @@
       <w:sz w:val="32"/>
     </w:rPr>
   </w:style>
-  <w:style w:type="paragraph" w:styleId="Date">
+  <w:style w:type="paragraph" w:styleId="ac">
     <w:name w:val="Date"/>
-    <w:basedOn w:val="Normal"/>
-    <w:next w:val="Normal"/>
+    <w:basedOn w:val="a2"/>
+    <w:next w:val="a2"/>
     <w:rsid w:val="000E5733"/>
   </w:style>
-  <w:style w:type="paragraph" w:styleId="DocumentMap">
+  <w:style w:type="paragraph" w:styleId="ad">
     <w:name w:val="Document Map"/>
-    <w:basedOn w:val="Normal"/>
+    <w:basedOn w:val="a2"/>
     <w:semiHidden/>
     <w:rsid w:val="000E5733"/>
     <w:pPr>
@@ -15335,12 +14985,12 @@
       <w:rFonts w:ascii="Tahoma" w:hAnsi="Tahoma"/>
     </w:rPr>
   </w:style>
-  <w:style w:type="paragraph" w:styleId="E-mailSignature">
+  <w:style w:type="paragraph" w:styleId="ae">
     <w:name w:val="E-mail Signature"/>
-    <w:basedOn w:val="Normal"/>
+    <w:basedOn w:val="a2"/>
     <w:rsid w:val="000E5733"/>
   </w:style>
-  <w:style w:type="character" w:styleId="Emphasis">
+  <w:style w:type="character" w:styleId="af">
     <w:name w:val="Emphasis"/>
     <w:rsid w:val="000E5733"/>
     <w:rPr>
@@ -15348,9 +14998,9 @@
       <w:iCs/>
     </w:rPr>
   </w:style>
-  <w:style w:type="paragraph" w:styleId="EnvelopeAddress">
+  <w:style w:type="paragraph" w:styleId="af0">
     <w:name w:val="envelope address"/>
-    <w:basedOn w:val="Normal"/>
+    <w:basedOn w:val="a2"/>
     <w:rsid w:val="000E5733"/>
     <w:pPr>
       <w:framePr w:w="7920" w:h="1980" w:hRule="exact" w:hSpace="180" w:wrap="auto" w:hAnchor="page" w:xAlign="center" w:yAlign="bottom"/>
@@ -15362,15 +15012,15 @@
       <w:szCs w:val="24"/>
     </w:rPr>
   </w:style>
-  <w:style w:type="paragraph" w:styleId="EnvelopeReturn">
+  <w:style w:type="paragraph" w:styleId="23">
     <w:name w:val="envelope return"/>
-    <w:basedOn w:val="Normal"/>
+    <w:basedOn w:val="a2"/>
     <w:rsid w:val="000E5733"/>
     <w:rPr>
       <w:rFonts w:ascii="Arial" w:hAnsi="Arial" w:cs="Arial"/>
     </w:rPr>
   </w:style>
-  <w:style w:type="character" w:styleId="FollowedHyperlink">
+  <w:style w:type="character" w:styleId="af1">
     <w:name w:val="FollowedHyperlink"/>
     <w:rsid w:val="000E5733"/>
     <w:rPr>
@@ -15378,9 +15028,9 @@
       <w:u w:val="single"/>
     </w:rPr>
   </w:style>
-  <w:style w:type="paragraph" w:styleId="Footer">
+  <w:style w:type="paragraph" w:styleId="af2">
     <w:name w:val="footer"/>
-    <w:basedOn w:val="Normal"/>
+    <w:basedOn w:val="a2"/>
     <w:rsid w:val="000E5733"/>
     <w:pPr>
       <w:tabs>
@@ -15389,7 +15039,7 @@
       </w:tabs>
     </w:pPr>
   </w:style>
-  <w:style w:type="character" w:styleId="FootnoteReference">
+  <w:style w:type="character" w:styleId="af3">
     <w:name w:val="footnote reference"/>
     <w:semiHidden/>
     <w:rsid w:val="000E5733"/>
@@ -15398,9 +15048,9 @@
       <w:vertAlign w:val="superscript"/>
     </w:rPr>
   </w:style>
-  <w:style w:type="paragraph" w:styleId="FootnoteText">
+  <w:style w:type="paragraph" w:styleId="af4">
     <w:name w:val="footnote text"/>
-    <w:basedOn w:val="Normal"/>
+    <w:basedOn w:val="a2"/>
     <w:semiHidden/>
     <w:rsid w:val="003B0471"/>
     <w:pPr>
@@ -15414,9 +15064,9 @@
       <w:sz w:val="16"/>
     </w:rPr>
   </w:style>
-  <w:style w:type="paragraph" w:styleId="Header">
+  <w:style w:type="paragraph" w:styleId="af5">
     <w:name w:val="header"/>
-    <w:basedOn w:val="Normal"/>
+    <w:basedOn w:val="a2"/>
     <w:rsid w:val="000E5733"/>
     <w:pPr>
       <w:tabs>
@@ -15425,21 +15075,21 @@
       </w:tabs>
     </w:pPr>
   </w:style>
-  <w:style w:type="character" w:styleId="HTMLAcronym">
+  <w:style w:type="character" w:styleId="HTML">
     <w:name w:val="HTML Acronym"/>
-    <w:basedOn w:val="DefaultParagraphFont"/>
+    <w:basedOn w:val="a4"/>
     <w:rsid w:val="000E5733"/>
   </w:style>
-  <w:style w:type="paragraph" w:styleId="HTMLAddress">
+  <w:style w:type="paragraph" w:styleId="HTML0">
     <w:name w:val="HTML Address"/>
-    <w:basedOn w:val="Normal"/>
+    <w:basedOn w:val="a2"/>
     <w:rsid w:val="000E5733"/>
     <w:rPr>
       <w:i/>
       <w:iCs/>
     </w:rPr>
   </w:style>
-  <w:style w:type="character" w:styleId="HTMLCite">
+  <w:style w:type="character" w:styleId="HTML1">
     <w:name w:val="HTML Cite"/>
     <w:rsid w:val="000E5733"/>
     <w:rPr>
@@ -15447,7 +15097,7 @@
       <w:iCs/>
     </w:rPr>
   </w:style>
-  <w:style w:type="character" w:styleId="HTMLCode">
+  <w:style w:type="character" w:styleId="HTML2">
     <w:name w:val="HTML Code"/>
     <w:uiPriority w:val="99"/>
     <w:rsid w:val="000E5733"/>
@@ -15457,7 +15107,7 @@
       <w:szCs w:val="20"/>
     </w:rPr>
   </w:style>
-  <w:style w:type="character" w:styleId="HTMLDefinition">
+  <w:style w:type="character" w:styleId="HTML3">
     <w:name w:val="HTML Definition"/>
     <w:rsid w:val="000E5733"/>
     <w:rPr>
@@ -15465,7 +15115,7 @@
       <w:iCs/>
     </w:rPr>
   </w:style>
-  <w:style w:type="character" w:styleId="HTMLKeyboard">
+  <w:style w:type="character" w:styleId="HTML4">
     <w:name w:val="HTML Keyboard"/>
     <w:rsid w:val="000E5733"/>
     <w:rPr>
@@ -15474,17 +15124,17 @@
       <w:szCs w:val="20"/>
     </w:rPr>
   </w:style>
-  <w:style w:type="paragraph" w:styleId="HTMLPreformatted">
+  <w:style w:type="paragraph" w:styleId="HTML5">
     <w:name w:val="HTML Preformatted"/>
-    <w:basedOn w:val="Normal"/>
-    <w:link w:val="HTMLPreformattedChar"/>
+    <w:basedOn w:val="a2"/>
+    <w:link w:val="HTML6"/>
     <w:uiPriority w:val="99"/>
     <w:rsid w:val="000E5733"/>
     <w:rPr>
       <w:rFonts w:ascii="Courier New" w:hAnsi="Courier New" w:cs="Courier New"/>
     </w:rPr>
   </w:style>
-  <w:style w:type="character" w:styleId="HTMLTypewriter">
+  <w:style w:type="character" w:styleId="HTML7">
     <w:name w:val="HTML Typewriter"/>
     <w:rsid w:val="000E5733"/>
     <w:rPr>
@@ -15493,7 +15143,7 @@
       <w:szCs w:val="20"/>
     </w:rPr>
   </w:style>
-  <w:style w:type="character" w:styleId="HTMLVariable">
+  <w:style w:type="character" w:styleId="HTML8">
     <w:name w:val="HTML Variable"/>
     <w:rsid w:val="000E5733"/>
     <w:rPr>
@@ -15501,7 +15151,7 @@
       <w:iCs/>
     </w:rPr>
   </w:style>
-  <w:style w:type="character" w:styleId="Hyperlink">
+  <w:style w:type="character" w:styleId="af6">
     <w:name w:val="Hyperlink"/>
     <w:uiPriority w:val="99"/>
     <w:qFormat/>
@@ -15511,82 +15161,82 @@
       <w:u w:val="single"/>
     </w:rPr>
   </w:style>
-  <w:style w:type="paragraph" w:styleId="Index1">
+  <w:style w:type="paragraph" w:styleId="10">
     <w:name w:val="index 1"/>
-    <w:basedOn w:val="Normal"/>
+    <w:basedOn w:val="a2"/>
     <w:semiHidden/>
     <w:rsid w:val="000E5733"/>
     <w:pPr>
       <w:ind w:left="202" w:hanging="202"/>
     </w:pPr>
   </w:style>
-  <w:style w:type="paragraph" w:styleId="Index2">
+  <w:style w:type="paragraph" w:styleId="24">
     <w:name w:val="index 2"/>
-    <w:basedOn w:val="Normal"/>
+    <w:basedOn w:val="a2"/>
     <w:semiHidden/>
     <w:rsid w:val="000E5733"/>
     <w:pPr>
       <w:ind w:left="404" w:hanging="202"/>
     </w:pPr>
   </w:style>
-  <w:style w:type="paragraph" w:styleId="Index3">
+  <w:style w:type="paragraph" w:styleId="32">
     <w:name w:val="index 3"/>
-    <w:basedOn w:val="Normal"/>
+    <w:basedOn w:val="a2"/>
     <w:semiHidden/>
     <w:rsid w:val="000E5733"/>
     <w:pPr>
       <w:ind w:left="605" w:hanging="202"/>
     </w:pPr>
   </w:style>
-  <w:style w:type="paragraph" w:styleId="Index4">
+  <w:style w:type="paragraph" w:styleId="42">
     <w:name w:val="index 4"/>
-    <w:basedOn w:val="Normal"/>
+    <w:basedOn w:val="a2"/>
     <w:semiHidden/>
     <w:rsid w:val="000E5733"/>
     <w:pPr>
       <w:ind w:left="807" w:hanging="202"/>
     </w:pPr>
   </w:style>
-  <w:style w:type="paragraph" w:styleId="Index5">
+  <w:style w:type="paragraph" w:styleId="52">
     <w:name w:val="index 5"/>
-    <w:basedOn w:val="Normal"/>
+    <w:basedOn w:val="a2"/>
     <w:semiHidden/>
     <w:rsid w:val="000E5733"/>
     <w:pPr>
       <w:ind w:left="1008" w:hanging="202"/>
     </w:pPr>
   </w:style>
-  <w:style w:type="paragraph" w:styleId="Index6">
+  <w:style w:type="paragraph" w:styleId="60">
     <w:name w:val="index 6"/>
-    <w:basedOn w:val="Normal"/>
+    <w:basedOn w:val="a2"/>
     <w:semiHidden/>
     <w:rsid w:val="000E5733"/>
     <w:pPr>
       <w:ind w:left="1210" w:hanging="202"/>
     </w:pPr>
   </w:style>
-  <w:style w:type="paragraph" w:styleId="Index7">
+  <w:style w:type="paragraph" w:styleId="70">
     <w:name w:val="index 7"/>
-    <w:basedOn w:val="Normal"/>
+    <w:basedOn w:val="a2"/>
     <w:semiHidden/>
     <w:rsid w:val="000E5733"/>
     <w:pPr>
       <w:ind w:left="1412" w:hanging="202"/>
     </w:pPr>
   </w:style>
-  <w:style w:type="paragraph" w:styleId="Index8">
+  <w:style w:type="paragraph" w:styleId="80">
     <w:name w:val="index 8"/>
-    <w:basedOn w:val="Normal"/>
-    <w:next w:val="Index6"/>
+    <w:basedOn w:val="a2"/>
+    <w:next w:val="60"/>
     <w:semiHidden/>
     <w:rsid w:val="000E5733"/>
     <w:pPr>
       <w:ind w:left="1613" w:hanging="202"/>
     </w:pPr>
   </w:style>
-  <w:style w:type="paragraph" w:styleId="Index9">
+  <w:style w:type="paragraph" w:styleId="90">
     <w:name w:val="index 9"/>
-    <w:basedOn w:val="Normal"/>
+    <w:basedOn w:val="a2"/>
     <w:semiHidden/>
     <w:rsid w:val="000E5733"/>
     <w:pPr>
@@ -15595,8 +15245,8 @@
   </w:style>
   <w:style w:type="paragraph" w:customStyle="1" w:styleId="InfoBlue">
     <w:name w:val="InfoBlue"/>
-    <w:basedOn w:val="Normal"/>
-    <w:next w:val="BodyText"/>
+    <w:basedOn w:val="a2"/>
+    <w:next w:val="a3"/>
     <w:qFormat/>
     <w:rsid w:val="000E5733"/>
     <w:pPr>
@@ -15612,49 +15262,49 @@
       <w:color w:val="0000FF"/>
     </w:rPr>
   </w:style>
-  <w:style w:type="paragraph" w:styleId="List">
+  <w:style w:type="paragraph" w:styleId="af7">
     <w:name w:val="List"/>
-    <w:basedOn w:val="Normal"/>
+    <w:basedOn w:val="a2"/>
     <w:rsid w:val="000E5733"/>
     <w:pPr>
       <w:ind w:left="567"/>
     </w:pPr>
   </w:style>
-  <w:style w:type="paragraph" w:styleId="List2">
+  <w:style w:type="paragraph" w:styleId="25">
     <w:name w:val="List 2"/>
-    <w:basedOn w:val="Normal"/>
+    <w:basedOn w:val="a2"/>
     <w:rsid w:val="000E5733"/>
     <w:pPr>
       <w:ind w:left="851"/>
     </w:pPr>
   </w:style>
-  <w:style w:type="paragraph" w:styleId="List3">
+  <w:style w:type="paragraph" w:styleId="33">
     <w:name w:val="List 3"/>
-    <w:basedOn w:val="List"/>
+    <w:basedOn w:val="af7"/>
     <w:rsid w:val="000E5733"/>
     <w:pPr>
       <w:ind w:left="1134"/>
     </w:pPr>
   </w:style>
-  <w:style w:type="paragraph" w:styleId="List4">
+  <w:style w:type="paragraph" w:styleId="43">
     <w:name w:val="List 4"/>
-    <w:basedOn w:val="Normal"/>
+    <w:basedOn w:val="a2"/>
     <w:rsid w:val="000E5733"/>
     <w:pPr>
       <w:ind w:left="1418"/>
     </w:pPr>
   </w:style>
-  <w:style w:type="paragraph" w:styleId="List5">
+  <w:style w:type="paragraph" w:styleId="53">
     <w:name w:val="List 5"/>
-    <w:basedOn w:val="Normal"/>
+    <w:basedOn w:val="a2"/>
     <w:rsid w:val="000E5733"/>
     <w:pPr>
       <w:ind w:left="1701"/>
     </w:pPr>
   </w:style>
-  <w:style w:type="paragraph" w:styleId="ListBullet">
+  <w:style w:type="paragraph" w:styleId="a0">
     <w:name w:val="List Bullet"/>
-    <w:basedOn w:val="Normal"/>
+    <w:basedOn w:val="a2"/>
     <w:qFormat/>
     <w:rsid w:val="00CB16E7"/>
     <w:pPr>
@@ -15665,9 +15315,9 @@
       <w:contextualSpacing/>
     </w:pPr>
   </w:style>
-  <w:style w:type="paragraph" w:styleId="ListBullet2">
+  <w:style w:type="paragraph" w:styleId="20">
     <w:name w:val="List Bullet 2"/>
-    <w:basedOn w:val="Normal"/>
+    <w:basedOn w:val="a2"/>
     <w:rsid w:val="003438DB"/>
     <w:pPr>
       <w:numPr>
@@ -15682,9 +15332,9 @@
       <w:contextualSpacing/>
     </w:pPr>
   </w:style>
-  <w:style w:type="paragraph" w:styleId="ListBullet3">
+  <w:style w:type="paragraph" w:styleId="31">
     <w:name w:val="List Bullet 3"/>
-    <w:basedOn w:val="Normal"/>
+    <w:basedOn w:val="a2"/>
     <w:rsid w:val="003438DB"/>
     <w:pPr>
       <w:numPr>
@@ -15700,9 +15350,9 @@
       <w:contextualSpacing/>
     </w:pPr>
   </w:style>
-  <w:style w:type="paragraph" w:styleId="ListBullet4">
+  <w:style w:type="paragraph" w:styleId="41">
     <w:name w:val="List Bullet 4"/>
-    <w:basedOn w:val="List4"/>
+    <w:basedOn w:val="43"/>
     <w:rsid w:val="000E5733"/>
     <w:pPr>
       <w:numPr>
@@ -15715,9 +15365,9 @@
       <w:ind w:left="360"/>
     </w:pPr>
   </w:style>
-  <w:style w:type="paragraph" w:styleId="ListBullet5">
+  <w:style w:type="paragraph" w:styleId="50">
     <w:name w:val="List Bullet 5"/>
-    <w:basedOn w:val="Normal"/>
+    <w:basedOn w:val="a2"/>
     <w:rsid w:val="000E5733"/>
     <w:pPr>
       <w:numPr>
@@ -15730,54 +15380,54 @@
       <w:ind w:left="360"/>
     </w:pPr>
   </w:style>
-  <w:style w:type="paragraph" w:styleId="ListContinue">
+  <w:style w:type="paragraph" w:styleId="af8">
     <w:name w:val="List Continue"/>
-    <w:basedOn w:val="Normal"/>
+    <w:basedOn w:val="a2"/>
     <w:rsid w:val="000E5733"/>
     <w:pPr>
       <w:spacing w:after="120"/>
       <w:ind w:left="851"/>
     </w:pPr>
   </w:style>
-  <w:style w:type="paragraph" w:styleId="ListContinue2">
+  <w:style w:type="paragraph" w:styleId="26">
     <w:name w:val="List Continue 2"/>
-    <w:basedOn w:val="Normal"/>
+    <w:basedOn w:val="a2"/>
     <w:rsid w:val="000E5733"/>
     <w:pPr>
       <w:spacing w:after="120"/>
       <w:ind w:left="1134"/>
     </w:pPr>
   </w:style>
-  <w:style w:type="paragraph" w:styleId="ListContinue3">
+  <w:style w:type="paragraph" w:styleId="34">
     <w:name w:val="List Continue 3"/>
-    <w:basedOn w:val="Normal"/>
+    <w:basedOn w:val="a2"/>
     <w:rsid w:val="000E5733"/>
     <w:pPr>
       <w:spacing w:after="120"/>
       <w:ind w:left="1418"/>
     </w:pPr>
   </w:style>
-  <w:style w:type="paragraph" w:styleId="ListContinue4">
+  <w:style w:type="paragraph" w:styleId="44">
     <w:name w:val="List Continue 4"/>
-    <w:basedOn w:val="Normal"/>
+    <w:basedOn w:val="a2"/>
     <w:rsid w:val="000E5733"/>
     <w:pPr>
       <w:spacing w:after="120"/>
       <w:ind w:left="1701"/>
     </w:pPr>
   </w:style>
-  <w:style w:type="paragraph" w:styleId="ListContinue5">
+  <w:style w:type="paragraph" w:styleId="54">
     <w:name w:val="List Continue 5"/>
-    <w:basedOn w:val="Normal"/>
+    <w:basedOn w:val="a2"/>
     <w:rsid w:val="000E5733"/>
     <w:pPr>
       <w:spacing w:after="120"/>
       <w:ind w:left="1985"/>
     </w:pPr>
   </w:style>
-  <w:style w:type="paragraph" w:styleId="ListNumber">
+  <w:style w:type="paragraph" w:styleId="a">
     <w:name w:val="List Number"/>
-    <w:basedOn w:val="Normal"/>
+    <w:basedOn w:val="a2"/>
     <w:qFormat/>
     <w:rsid w:val="00131E4A"/>
     <w:pPr>
@@ -15789,9 +15439,9 @@
       <w:contextualSpacing/>
     </w:pPr>
   </w:style>
-  <w:style w:type="paragraph" w:styleId="ListNumber2">
+  <w:style w:type="paragraph" w:styleId="2">
     <w:name w:val="List Number 2"/>
-    <w:basedOn w:val="Normal"/>
+    <w:basedOn w:val="a2"/>
     <w:rsid w:val="000E5733"/>
     <w:pPr>
       <w:numPr>
@@ -15800,9 +15450,9 @@
       <w:ind w:hanging="720"/>
     </w:pPr>
   </w:style>
-  <w:style w:type="paragraph" w:styleId="ListNumber3">
+  <w:style w:type="paragraph" w:styleId="3">
     <w:name w:val="List Number 3"/>
-    <w:basedOn w:val="Normal"/>
+    <w:basedOn w:val="a2"/>
     <w:rsid w:val="000E5733"/>
     <w:pPr>
       <w:numPr>
@@ -15816,9 +15466,9 @@
       <w:ind w:left="360"/>
     </w:pPr>
   </w:style>
-  <w:style w:type="paragraph" w:styleId="ListNumber4">
+  <w:style w:type="paragraph" w:styleId="4">
     <w:name w:val="List Number 4"/>
-    <w:basedOn w:val="Normal"/>
+    <w:basedOn w:val="a2"/>
     <w:rsid w:val="000E5733"/>
     <w:pPr>
       <w:numPr>
@@ -15831,9 +15481,9 @@
       <w:ind w:left="360"/>
     </w:pPr>
   </w:style>
-  <w:style w:type="paragraph" w:styleId="ListNumber5">
+  <w:style w:type="paragraph" w:styleId="5">
     <w:name w:val="List Number 5"/>
-    <w:basedOn w:val="Normal"/>
+    <w:basedOn w:val="a2"/>
     <w:rsid w:val="000E5733"/>
     <w:pPr>
       <w:numPr>
@@ -15846,9 +15496,9 @@
       <w:ind w:left="360"/>
     </w:pPr>
   </w:style>
-  <w:style w:type="paragraph" w:styleId="MessageHeader">
+  <w:style w:type="paragraph" w:styleId="af9">
     <w:name w:val="Message Header"/>
-    <w:basedOn w:val="Normal"/>
+    <w:basedOn w:val="a2"/>
     <w:rsid w:val="000E5733"/>
     <w:pPr>
       <w:pBdr>
@@ -15866,18 +15516,18 @@
       <w:szCs w:val="24"/>
     </w:rPr>
   </w:style>
-  <w:style w:type="paragraph" w:styleId="NormalWeb">
+  <w:style w:type="paragraph" w:styleId="afa">
     <w:name w:val="Normal (Web)"/>
-    <w:basedOn w:val="Normal"/>
+    <w:basedOn w:val="a2"/>
     <w:rsid w:val="000E5733"/>
     <w:rPr>
       <w:sz w:val="24"/>
       <w:szCs w:val="24"/>
     </w:rPr>
   </w:style>
-  <w:style w:type="paragraph" w:styleId="NormalIndent">
+  <w:style w:type="paragraph" w:styleId="afb">
     <w:name w:val="Normal Indent"/>
-    <w:basedOn w:val="Normal"/>
+    <w:basedOn w:val="a2"/>
     <w:rsid w:val="000E5733"/>
     <w:pPr>
       <w:ind w:left="567"/>
@@ -15885,46 +15535,46 @@
   </w:style>
   <w:style w:type="paragraph" w:customStyle="1" w:styleId="Note">
     <w:name w:val="Note"/>
-    <w:basedOn w:val="Normal"/>
+    <w:basedOn w:val="a2"/>
     <w:rsid w:val="000E5733"/>
     <w:rPr>
       <w:b/>
     </w:rPr>
   </w:style>
-  <w:style w:type="paragraph" w:styleId="NoteHeading">
+  <w:style w:type="paragraph" w:styleId="afc">
     <w:name w:val="Note Heading"/>
-    <w:basedOn w:val="Normal"/>
-    <w:next w:val="BodyText"/>
+    <w:basedOn w:val="a2"/>
+    <w:next w:val="a3"/>
     <w:rsid w:val="000E5733"/>
   </w:style>
-  <w:style w:type="character" w:styleId="PageNumber">
+  <w:style w:type="character" w:styleId="afd">
     <w:name w:val="page number"/>
-    <w:basedOn w:val="DefaultParagraphFont"/>
+    <w:basedOn w:val="a4"/>
     <w:rsid w:val="000E5733"/>
   </w:style>
-  <w:style w:type="paragraph" w:styleId="PlainText">
+  <w:style w:type="paragraph" w:styleId="afe">
     <w:name w:val="Plain Text"/>
-    <w:basedOn w:val="Normal"/>
+    <w:basedOn w:val="a2"/>
     <w:rsid w:val="000E5733"/>
     <w:rPr>
       <w:rFonts w:ascii="Courier" w:hAnsi="Courier" w:cs="Courier New"/>
     </w:rPr>
   </w:style>
-  <w:style w:type="paragraph" w:styleId="Salutation">
+  <w:style w:type="paragraph" w:styleId="aff">
     <w:name w:val="Salutation"/>
-    <w:basedOn w:val="Normal"/>
-    <w:next w:val="BodyText"/>
+    <w:basedOn w:val="a2"/>
+    <w:next w:val="a3"/>
     <w:rsid w:val="000E5733"/>
   </w:style>
-  <w:style w:type="paragraph" w:styleId="Signature">
+  <w:style w:type="paragraph" w:styleId="aff0">
     <w:name w:val="Signature"/>
-    <w:basedOn w:val="Normal"/>
+    <w:basedOn w:val="a2"/>
     <w:rsid w:val="000E5733"/>
     <w:pPr>
       <w:ind w:left="4320"/>
     </w:pPr>
   </w:style>
-  <w:style w:type="character" w:styleId="Strong">
+  <w:style w:type="character" w:styleId="aff1">
     <w:name w:val="Strong"/>
     <w:rsid w:val="000E5733"/>
     <w:rPr>
@@ -15932,9 +15582,9 @@
       <w:bCs w:val="0"/>
     </w:rPr>
   </w:style>
-  <w:style w:type="paragraph" w:styleId="Subtitle">
+  <w:style w:type="paragraph" w:styleId="aff2">
     <w:name w:val="Subtitle"/>
-    <w:basedOn w:val="Normal"/>
+    <w:basedOn w:val="a2"/>
     <w:rsid w:val="000E5733"/>
     <w:pPr>
       <w:spacing w:after="60"/>
@@ -15949,8 +15599,8 @@
   </w:style>
   <w:style w:type="paragraph" w:customStyle="1" w:styleId="TitleSubject">
     <w:name w:val="Title Subject"/>
-    <w:basedOn w:val="Normal"/>
-    <w:next w:val="Normal"/>
+    <w:basedOn w:val="a2"/>
+    <w:next w:val="a2"/>
     <w:rsid w:val="000E5733"/>
     <w:pPr>
       <w:keepNext/>
@@ -15975,7 +15625,7 @@
   <w:style w:type="paragraph" w:customStyle="1" w:styleId="SubtitleCover">
     <w:name w:val="Subtitle Cover"/>
     <w:basedOn w:val="TitleSubject"/>
-    <w:next w:val="BodyText"/>
+    <w:next w:val="a3"/>
     <w:rsid w:val="000E5733"/>
     <w:pPr>
       <w:pBdr>
@@ -15994,9 +15644,9 @@
       <w:sz w:val="48"/>
     </w:rPr>
   </w:style>
-  <w:style w:type="table" w:styleId="Table3Deffects1">
+  <w:style w:type="table" w:styleId="11">
     <w:name w:val="Table 3D effects 1"/>
-    <w:basedOn w:val="TableNormal"/>
+    <w:basedOn w:val="a5"/>
     <w:rsid w:val="000E5733"/>
     <w:pPr>
       <w:widowControl w:val="0"/>
@@ -16111,9 +15761,9 @@
       </w:tcPr>
     </w:tblStylePr>
   </w:style>
-  <w:style w:type="table" w:styleId="Table3Deffects2">
+  <w:style w:type="table" w:styleId="27">
     <w:name w:val="Table 3D effects 2"/>
-    <w:basedOn w:val="TableNormal"/>
+    <w:basedOn w:val="a5"/>
     <w:rsid w:val="000E5733"/>
     <w:pPr>
       <w:widowControl w:val="0"/>
@@ -16192,9 +15842,9 @@
       </w:tcPr>
     </w:tblStylePr>
   </w:style>
-  <w:style w:type="table" w:styleId="Table3Deffects3">
+  <w:style w:type="table" w:styleId="35">
     <w:name w:val="Table 3D effects 3"/>
-    <w:basedOn w:val="TableNormal"/>
+    <w:basedOn w:val="a5"/>
     <w:rsid w:val="000E5733"/>
     <w:pPr>
       <w:widowControl w:val="0"/>
@@ -16289,20 +15939,20 @@
       </w:tcPr>
     </w:tblStylePr>
   </w:style>
-  <w:style w:type="paragraph" w:styleId="TableofAuthorities">
+  <w:style w:type="paragraph" w:styleId="aff3">
     <w:name w:val="table of authorities"/>
-    <w:basedOn w:val="Normal"/>
-    <w:next w:val="BodyText"/>
+    <w:basedOn w:val="a2"/>
+    <w:next w:val="a3"/>
     <w:semiHidden/>
     <w:rsid w:val="000E5733"/>
     <w:pPr>
       <w:ind w:left="200" w:hanging="200"/>
     </w:pPr>
   </w:style>
-  <w:style w:type="paragraph" w:styleId="TableofFigures">
+  <w:style w:type="paragraph" w:styleId="aff4">
     <w:name w:val="table of figures"/>
-    <w:basedOn w:val="Normal"/>
-    <w:next w:val="BodyText"/>
+    <w:basedOn w:val="a2"/>
+    <w:next w:val="a3"/>
     <w:semiHidden/>
     <w:rsid w:val="000E5733"/>
     <w:pPr>
@@ -16311,7 +15961,7 @@
   </w:style>
   <w:style w:type="paragraph" w:customStyle="1" w:styleId="TableText">
     <w:name w:val="Table_Text"/>
-    <w:basedOn w:val="Normal"/>
+    <w:basedOn w:val="a2"/>
     <w:qFormat/>
     <w:rsid w:val="00AC5A33"/>
     <w:pPr>
@@ -16339,10 +15989,10 @@
       <w:lang w:val="en-GB"/>
     </w:rPr>
   </w:style>
-  <w:style w:type="paragraph" w:styleId="Title">
+  <w:style w:type="paragraph" w:styleId="aff5">
     <w:name w:val="Title"/>
-    <w:basedOn w:val="Normal"/>
-    <w:next w:val="BodyText"/>
+    <w:basedOn w:val="a2"/>
+    <w:next w:val="a3"/>
     <w:rsid w:val="000E5733"/>
     <w:pPr>
       <w:spacing w:line="240" w:lineRule="auto"/>
@@ -16354,10 +16004,10 @@
       <w:sz w:val="36"/>
     </w:rPr>
   </w:style>
-  <w:style w:type="paragraph" w:styleId="TOAHeading">
+  <w:style w:type="paragraph" w:styleId="aff6">
     <w:name w:val="toa heading"/>
-    <w:basedOn w:val="Normal"/>
-    <w:next w:val="BodyText"/>
+    <w:basedOn w:val="a2"/>
+    <w:next w:val="a3"/>
     <w:semiHidden/>
     <w:rsid w:val="000E5733"/>
     <w:pPr>
@@ -16371,10 +16021,10 @@
       <w:szCs w:val="24"/>
     </w:rPr>
   </w:style>
-  <w:style w:type="paragraph" w:styleId="TOC1">
+  <w:style w:type="paragraph" w:styleId="12">
     <w:name w:val="toc 1"/>
-    <w:basedOn w:val="Normal"/>
-    <w:next w:val="Normal"/>
+    <w:basedOn w:val="a2"/>
+    <w:next w:val="a2"/>
     <w:uiPriority w:val="39"/>
     <w:rsid w:val="000E5733"/>
     <w:pPr>
@@ -16387,10 +16037,10 @@
       <w:szCs w:val="24"/>
     </w:rPr>
   </w:style>
-  <w:style w:type="paragraph" w:styleId="TOC2">
+  <w:style w:type="paragraph" w:styleId="28">
     <w:name w:val="toc 2"/>
-    <w:basedOn w:val="Normal"/>
-    <w:next w:val="Normal"/>
+    <w:basedOn w:val="a2"/>
+    <w:next w:val="a2"/>
     <w:uiPriority w:val="39"/>
     <w:rsid w:val="000E5733"/>
     <w:pPr>
@@ -16401,10 +16051,10 @@
       <w:szCs w:val="24"/>
     </w:rPr>
   </w:style>
-  <w:style w:type="paragraph" w:styleId="TOC3">
+  <w:style w:type="paragraph" w:styleId="36">
     <w:name w:val="toc 3"/>
-    <w:basedOn w:val="Normal"/>
-    <w:next w:val="Normal"/>
+    <w:basedOn w:val="a2"/>
+    <w:next w:val="a2"/>
     <w:uiPriority w:val="39"/>
     <w:rsid w:val="000E5733"/>
     <w:pPr>
@@ -16416,10 +16066,10 @@
       <w:szCs w:val="24"/>
     </w:rPr>
   </w:style>
-  <w:style w:type="paragraph" w:styleId="TOC4">
+  <w:style w:type="paragraph" w:styleId="45">
     <w:name w:val="toc 4"/>
-    <w:basedOn w:val="Normal"/>
-    <w:next w:val="Normal"/>
+    <w:basedOn w:val="a2"/>
+    <w:next w:val="a2"/>
     <w:semiHidden/>
     <w:rsid w:val="000E5733"/>
     <w:pPr>
@@ -16429,10 +16079,10 @@
       <w:szCs w:val="21"/>
     </w:rPr>
   </w:style>
-  <w:style w:type="paragraph" w:styleId="TOC5">
+  <w:style w:type="paragraph" w:styleId="55">
     <w:name w:val="toc 5"/>
-    <w:basedOn w:val="Normal"/>
-    <w:next w:val="Normal"/>
+    <w:basedOn w:val="a2"/>
+    <w:next w:val="a2"/>
     <w:semiHidden/>
     <w:rsid w:val="000E5733"/>
     <w:pPr>
@@ -16442,10 +16092,10 @@
       <w:szCs w:val="21"/>
     </w:rPr>
   </w:style>
-  <w:style w:type="paragraph" w:styleId="TOC6">
+  <w:style w:type="paragraph" w:styleId="61">
     <w:name w:val="toc 6"/>
-    <w:basedOn w:val="Normal"/>
-    <w:next w:val="Normal"/>
+    <w:basedOn w:val="a2"/>
+    <w:next w:val="a2"/>
     <w:semiHidden/>
     <w:rsid w:val="000E5733"/>
     <w:pPr>
@@ -16455,10 +16105,10 @@
       <w:szCs w:val="21"/>
     </w:rPr>
   </w:style>
-  <w:style w:type="paragraph" w:styleId="TOC7">
+  <w:style w:type="paragraph" w:styleId="71">
     <w:name w:val="toc 7"/>
-    <w:basedOn w:val="Normal"/>
-    <w:next w:val="Normal"/>
+    <w:basedOn w:val="a2"/>
+    <w:next w:val="a2"/>
     <w:semiHidden/>
     <w:rsid w:val="000E5733"/>
     <w:pPr>
@@ -16468,10 +16118,10 @@
       <w:szCs w:val="21"/>
     </w:rPr>
   </w:style>
-  <w:style w:type="paragraph" w:styleId="TOC8">
+  <w:style w:type="paragraph" w:styleId="81">
     <w:name w:val="toc 8"/>
-    <w:basedOn w:val="Normal"/>
-    <w:next w:val="Normal"/>
+    <w:basedOn w:val="a2"/>
+    <w:next w:val="a2"/>
     <w:semiHidden/>
     <w:rsid w:val="000E5733"/>
     <w:pPr>
@@ -16481,10 +16131,10 @@
       <w:szCs w:val="21"/>
     </w:rPr>
   </w:style>
-  <w:style w:type="paragraph" w:styleId="TOC9">
+  <w:style w:type="paragraph" w:styleId="91">
     <w:name w:val="toc 9"/>
-    <w:basedOn w:val="Normal"/>
-    <w:next w:val="Normal"/>
+    <w:basedOn w:val="a2"/>
+    <w:next w:val="a2"/>
     <w:semiHidden/>
     <w:rsid w:val="000E5733"/>
     <w:pPr>
@@ -16496,7 +16146,7 @@
   </w:style>
   <w:style w:type="numbering" w:styleId="111111">
     <w:name w:val="Outline List 2"/>
-    <w:basedOn w:val="NoList"/>
+    <w:basedOn w:val="a6"/>
     <w:rsid w:val="000E5733"/>
     <w:pPr>
       <w:numPr>
@@ -16506,7 +16156,7 @@
   </w:style>
   <w:style w:type="numbering" w:styleId="1ai">
     <w:name w:val="Outline List 1"/>
-    <w:basedOn w:val="NoList"/>
+    <w:basedOn w:val="a6"/>
     <w:rsid w:val="000E5733"/>
     <w:pPr>
       <w:numPr>
@@ -16514,9 +16164,9 @@
       </w:numPr>
     </w:pPr>
   </w:style>
-  <w:style w:type="table" w:styleId="TableGrid">
+  <w:style w:type="table" w:styleId="aff7">
     <w:name w:val="Table Grid"/>
-    <w:basedOn w:val="TableNormal"/>
+    <w:basedOn w:val="a5"/>
     <w:rsid w:val="005731ED"/>
     <w:pPr>
       <w:widowControl w:val="0"/>
@@ -16540,9 +16190,9 @@
       </w:tblCellMar>
     </w:tblPr>
   </w:style>
-  <w:style w:type="table" w:styleId="TableGrid2">
+  <w:style w:type="table" w:styleId="29">
     <w:name w:val="Table Grid 2"/>
-    <w:basedOn w:val="TableNormal"/>
+    <w:basedOn w:val="a5"/>
     <w:rsid w:val="008450FB"/>
     <w:pPr>
       <w:widowControl w:val="0"/>
@@ -16636,7 +16286,7 @@
   </w:style>
   <w:style w:type="paragraph" w:customStyle="1" w:styleId="Captionstyle">
     <w:name w:val="Caption_style"/>
-    <w:basedOn w:val="BodyText"/>
+    <w:basedOn w:val="a3"/>
     <w:rsid w:val="00173FBC"/>
     <w:pPr>
       <w:jc w:val="center"/>
@@ -16645,17 +16295,17 @@
       <w:sz w:val="16"/>
     </w:rPr>
   </w:style>
-  <w:style w:type="character" w:customStyle="1" w:styleId="BodyTextChar">
-    <w:name w:val="Body Text Char"/>
-    <w:link w:val="BodyText"/>
+  <w:style w:type="character" w:customStyle="1" w:styleId="a9">
+    <w:name w:val="Основной текст Знак"/>
+    <w:link w:val="a3"/>
     <w:rsid w:val="007F026A"/>
     <w:rPr>
       <w:lang w:val="en-US" w:eastAsia="en-US" w:bidi="ar-SA"/>
     </w:rPr>
   </w:style>
-  <w:style w:type="paragraph" w:styleId="ListParagraph">
+  <w:style w:type="paragraph" w:styleId="aff8">
     <w:name w:val="List Paragraph"/>
-    <w:basedOn w:val="Normal"/>
+    <w:basedOn w:val="a2"/>
     <w:uiPriority w:val="34"/>
     <w:qFormat/>
     <w:rsid w:val="00C3363B"/>
@@ -16663,9 +16313,9 @@
       <w:ind w:left="720"/>
     </w:pPr>
   </w:style>
-  <w:style w:type="table" w:styleId="MediumList2-Accent1">
+  <w:style w:type="table" w:styleId="2-1">
     <w:name w:val="Medium List 2 Accent 1"/>
-    <w:basedOn w:val="TableNormal"/>
+    <w:basedOn w:val="a5"/>
     <w:uiPriority w:val="66"/>
     <w:rsid w:val="008E4A78"/>
     <w:rPr>
@@ -16788,10 +16438,10 @@
       </w:tcPr>
     </w:tblStylePr>
   </w:style>
-  <w:style w:type="character" w:customStyle="1" w:styleId="HTMLPreformattedChar">
-    <w:name w:val="HTML Preformatted Char"/>
-    <w:basedOn w:val="DefaultParagraphFont"/>
-    <w:link w:val="HTMLPreformatted"/>
+  <w:style w:type="character" w:customStyle="1" w:styleId="HTML6">
+    <w:name w:val="Стандартный HTML Знак"/>
+    <w:basedOn w:val="a4"/>
+    <w:link w:val="HTML5"/>
     <w:uiPriority w:val="99"/>
     <w:rsid w:val="00525643"/>
     <w:rPr>
@@ -16799,9 +16449,9 @@
       <w:lang w:val="en-US" w:eastAsia="en-US"/>
     </w:rPr>
   </w:style>
-  <w:style w:type="table" w:styleId="TableGrid8">
+  <w:style w:type="table" w:styleId="82">
     <w:name w:val="Table Grid 8"/>
-    <w:basedOn w:val="TableNormal"/>
+    <w:basedOn w:val="a5"/>
     <w:rsid w:val="00BC1A74"/>
     <w:pPr>
       <w:widowControl w:val="0"/>
@@ -16871,9 +16521,9 @@
       </w:tcPr>
     </w:tblStylePr>
   </w:style>
-  <w:style w:type="table" w:styleId="LightShading-Accent3">
+  <w:style w:type="table" w:styleId="-3">
     <w:name w:val="Light Shading Accent 3"/>
-    <w:basedOn w:val="TableNormal"/>
+    <w:basedOn w:val="a5"/>
     <w:uiPriority w:val="60"/>
     <w:rsid w:val="00BC1A74"/>
     <w:rPr>
@@ -16971,9 +16621,9 @@
       </w:tcPr>
     </w:tblStylePr>
   </w:style>
-  <w:style w:type="table" w:styleId="TableClassic4">
+  <w:style w:type="table" w:styleId="46">
     <w:name w:val="Table Classic 4"/>
-    <w:basedOn w:val="TableNormal"/>
+    <w:basedOn w:val="a5"/>
     <w:rsid w:val="00BC1A74"/>
     <w:pPr>
       <w:widowControl w:val="0"/>
@@ -17068,9 +16718,9 @@
       </w:tcPr>
     </w:tblStylePr>
   </w:style>
-  <w:style w:type="table" w:styleId="TableClassic1">
+  <w:style w:type="table" w:styleId="13">
     <w:name w:val="Table Classic 1"/>
-    <w:basedOn w:val="TableNormal"/>
+    <w:basedOn w:val="a5"/>
     <w:rsid w:val="00BC1A74"/>
     <w:pPr>
       <w:widowControl w:val="0"/>
@@ -17158,10 +16808,10 @@
       </w:tcPr>
     </w:tblStylePr>
   </w:style>
-  <w:style w:type="character" w:customStyle="1" w:styleId="Heading2Char">
-    <w:name w:val="Heading 2 Char"/>
-    <w:basedOn w:val="DefaultParagraphFont"/>
-    <w:link w:val="Heading2"/>
+  <w:style w:type="character" w:customStyle="1" w:styleId="22">
+    <w:name w:val="Заголовок 2 Знак"/>
+    <w:basedOn w:val="a4"/>
+    <w:link w:val="21"/>
     <w:rsid w:val="00C37EB5"/>
     <w:rPr>
       <w:rFonts w:ascii="Arial" w:hAnsi="Arial"/>
@@ -17169,9 +16819,9 @@
       <w:lang w:val="en-US" w:eastAsia="en-US"/>
     </w:rPr>
   </w:style>
-  <w:style w:type="table" w:styleId="LightShading-Accent5">
+  <w:style w:type="table" w:styleId="-5">
     <w:name w:val="Light Shading Accent 5"/>
-    <w:basedOn w:val="TableNormal"/>
+    <w:basedOn w:val="a5"/>
     <w:uiPriority w:val="60"/>
     <w:rsid w:val="003C0876"/>
     <w:rPr>
@@ -17269,10 +16919,2469 @@
       </w:tcPr>
     </w:tblStylePr>
   </w:style>
-  <w:style w:type="paragraph" w:styleId="TOCHeading">
+  <w:style w:type="paragraph" w:styleId="aff9">
     <w:name w:val="TOC Heading"/>
-    <w:basedOn w:val="Heading1"/>
-    <w:next w:val="Normal"/>
+    <w:basedOn w:val="1"/>
+    <w:next w:val="a2"/>
+    <w:uiPriority w:val="39"/>
+    <w:unhideWhenUsed/>
+    <w:qFormat/>
+    <w:rsid w:val="005C2276"/>
+    <w:pPr>
+      <w:keepLines/>
+      <w:widowControl/>
+      <w:numPr>
+        <w:numId w:val="0"/>
+      </w:numPr>
+      <w:spacing w:before="480" w:after="0" w:line="276" w:lineRule="auto"/>
+      <w:outlineLvl w:val="9"/>
+    </w:pPr>
+    <w:rPr>
+      <w:rFonts w:asciiTheme="majorHAnsi" w:eastAsiaTheme="majorEastAsia" w:hAnsiTheme="majorHAnsi" w:cstheme="majorBidi"/>
+      <w:bCs/>
+      <w:color w:val="365F91" w:themeColor="accent1" w:themeShade="BF"/>
+      <w:sz w:val="28"/>
+      <w:szCs w:val="28"/>
+      <w:lang w:val="ru-RU" w:eastAsia="ru-RU"/>
+    </w:rPr>
+  </w:style>
+</w:styles>
+</file>
+
+<file path=word/stylesWithEffects.xml><?xml version="1.0" encoding="utf-8"?>
+<w:styles xmlns:wpc="http://schemas.microsoft.com/office/word/2010/wordprocessingCanvas" xmlns:mc="http://schemas.openxmlformats.org/markup-compatibility/2006" xmlns:o="urn:schemas-microsoft-com:office:office" xmlns:r="http://schemas.openxmlformats.org/officeDocument/2006/relationships" xmlns:m="http://schemas.openxmlformats.org/officeDocument/2006/math" xmlns:v="urn:schemas-microsoft-com:vml" xmlns:wp14="http://schemas.microsoft.com/office/word/2010/wordprocessingDrawing" xmlns:wp="http://schemas.openxmlformats.org/drawingml/2006/wordprocessingDrawing" xmlns:w10="urn:schemas-microsoft-com:office:word" xmlns:w="http://schemas.openxmlformats.org/wordprocessingml/2006/main" xmlns:w14="http://schemas.microsoft.com/office/word/2010/wordml" xmlns:wpg="http://schemas.microsoft.com/office/word/2010/wordprocessingGroup" xmlns:wpi="http://schemas.microsoft.com/office/word/2010/wordprocessingInk" xmlns:wne="http://schemas.microsoft.com/office/word/2006/wordml" xmlns:wps="http://schemas.microsoft.com/office/word/2010/wordprocessingShape" mc:Ignorable="w14 wp14">
+  <w:docDefaults>
+    <w:rPrDefault>
+      <w:rPr>
+        <w:rFonts w:ascii="Times New Roman" w:eastAsia="Times New Roman" w:hAnsi="Times New Roman" w:cs="Times New Roman"/>
+        <w:lang w:val="ru-RU" w:eastAsia="ru-RU" w:bidi="ar-SA"/>
+      </w:rPr>
+    </w:rPrDefault>
+    <w:pPrDefault/>
+  </w:docDefaults>
+  <w:latentStyles w:defLockedState="0" w:defUIPriority="0" w:defSemiHidden="1" w:defUnhideWhenUsed="1" w:defQFormat="0" w:count="267">
+    <w:lsdException w:name="Normal" w:semiHidden="0" w:unhideWhenUsed="0"/>
+    <w:lsdException w:name="heading 1" w:semiHidden="0" w:unhideWhenUsed="0" w:qFormat="1"/>
+    <w:lsdException w:name="heading 2" w:semiHidden="0" w:unhideWhenUsed="0" w:qFormat="1"/>
+    <w:lsdException w:name="heading 3" w:semiHidden="0" w:unhideWhenUsed="0" w:qFormat="1"/>
+    <w:lsdException w:name="heading 4" w:semiHidden="0" w:unhideWhenUsed="0" w:qFormat="1"/>
+    <w:lsdException w:name="heading 5" w:semiHidden="0" w:unhideWhenUsed="0"/>
+    <w:lsdException w:name="heading 6" w:semiHidden="0" w:unhideWhenUsed="0"/>
+    <w:lsdException w:name="toc 1" w:uiPriority="39"/>
+    <w:lsdException w:name="toc 2" w:uiPriority="39"/>
+    <w:lsdException w:name="toc 3" w:uiPriority="39"/>
+    <w:lsdException w:name="List Bullet" w:qFormat="1"/>
+    <w:lsdException w:name="List Number" w:semiHidden="0" w:unhideWhenUsed="0" w:qFormat="1"/>
+    <w:lsdException w:name="List 4" w:semiHidden="0" w:unhideWhenUsed="0"/>
+    <w:lsdException w:name="List 5" w:semiHidden="0" w:unhideWhenUsed="0"/>
+    <w:lsdException w:name="Title" w:semiHidden="0" w:unhideWhenUsed="0"/>
+    <w:lsdException w:name="Body Text" w:qFormat="1"/>
+    <w:lsdException w:name="Subtitle" w:semiHidden="0" w:unhideWhenUsed="0"/>
+    <w:lsdException w:name="Salutation" w:semiHidden="0" w:unhideWhenUsed="0"/>
+    <w:lsdException w:name="Date" w:semiHidden="0" w:unhideWhenUsed="0"/>
+    <w:lsdException w:name="Body Text First Indent" w:semiHidden="0" w:unhideWhenUsed="0"/>
+    <w:lsdException w:name="Hyperlink" w:uiPriority="99" w:qFormat="1"/>
+    <w:lsdException w:name="Strong" w:semiHidden="0" w:unhideWhenUsed="0"/>
+    <w:lsdException w:name="Emphasis" w:semiHidden="0" w:unhideWhenUsed="0"/>
+    <w:lsdException w:name="HTML Code" w:uiPriority="99"/>
+    <w:lsdException w:name="HTML Preformatted" w:uiPriority="99"/>
+    <w:lsdException w:name="Table Grid" w:semiHidden="0" w:unhideWhenUsed="0"/>
+    <w:lsdException w:name="Placeholder Text" w:uiPriority="99" w:unhideWhenUsed="0"/>
+    <w:lsdException w:name="No Spacing" w:semiHidden="0" w:uiPriority="1" w:unhideWhenUsed="0"/>
+    <w:lsdException w:name="Light Shading" w:semiHidden="0" w:uiPriority="60" w:unhideWhenUsed="0"/>
+    <w:lsdException w:name="Light List" w:semiHidden="0" w:uiPriority="61" w:unhideWhenUsed="0"/>
+    <w:lsdException w:name="Light Grid" w:semiHidden="0" w:uiPriority="62" w:unhideWhenUsed="0"/>
+    <w:lsdException w:name="Medium Shading 1" w:semiHidden="0" w:uiPriority="63" w:unhideWhenUsed="0"/>
+    <w:lsdException w:name="Medium Shading 2" w:semiHidden="0" w:uiPriority="64" w:unhideWhenUsed="0"/>
+    <w:lsdException w:name="Medium List 1" w:semiHidden="0" w:uiPriority="65" w:unhideWhenUsed="0"/>
+    <w:lsdException w:name="Medium List 2" w:semiHidden="0" w:uiPriority="66" w:unhideWhenUsed="0"/>
+    <w:lsdException w:name="Medium Grid 1" w:semiHidden="0" w:uiPriority="67" w:unhideWhenUsed="0"/>
+    <w:lsdException w:name="Medium Grid 2" w:semiHidden="0" w:uiPriority="68" w:unhideWhenUsed="0"/>
+    <w:lsdException w:name="Medium Grid 3" w:semiHidden="0" w:uiPriority="69" w:unhideWhenUsed="0"/>
+    <w:lsdException w:name="Dark List" w:semiHidden="0" w:uiPriority="70" w:unhideWhenUsed="0"/>
+    <w:lsdException w:name="Colorful Shading" w:semiHidden="0" w:uiPriority="71" w:unhideWhenUsed="0"/>
+    <w:lsdException w:name="Colorful List" w:semiHidden="0" w:uiPriority="72" w:unhideWhenUsed="0"/>
+    <w:lsdException w:name="Colorful Grid" w:semiHidden="0" w:uiPriority="73" w:unhideWhenUsed="0"/>
+    <w:lsdException w:name="Light Shading Accent 1" w:semiHidden="0" w:uiPriority="60" w:unhideWhenUsed="0"/>
+    <w:lsdException w:name="Light List Accent 1" w:semiHidden="0" w:uiPriority="61" w:unhideWhenUsed="0"/>
+    <w:lsdException w:name="Light Grid Accent 1" w:semiHidden="0" w:uiPriority="62" w:unhideWhenUsed="0"/>
+    <w:lsdException w:name="Medium Shading 1 Accent 1" w:semiHidden="0" w:uiPriority="63" w:unhideWhenUsed="0"/>
+    <w:lsdException w:name="Medium Shading 2 Accent 1" w:semiHidden="0" w:uiPriority="64" w:unhideWhenUsed="0"/>
+    <w:lsdException w:name="Medium List 1 Accent 1" w:semiHidden="0" w:uiPriority="65" w:unhideWhenUsed="0"/>
+    <w:lsdException w:name="Revision" w:uiPriority="99" w:unhideWhenUsed="0"/>
+    <w:lsdException w:name="List Paragraph" w:semiHidden="0" w:uiPriority="34" w:unhideWhenUsed="0" w:qFormat="1"/>
+    <w:lsdException w:name="Quote" w:semiHidden="0" w:uiPriority="29" w:unhideWhenUsed="0"/>
+    <w:lsdException w:name="Intense Quote" w:semiHidden="0" w:uiPriority="30" w:unhideWhenUsed="0"/>
+    <w:lsdException w:name="Medium List 2 Accent 1" w:semiHidden="0" w:uiPriority="66" w:unhideWhenUsed="0"/>
+    <w:lsdException w:name="Medium Grid 1 Accent 1" w:semiHidden="0" w:uiPriority="67" w:unhideWhenUsed="0"/>
+    <w:lsdException w:name="Medium Grid 2 Accent 1" w:semiHidden="0" w:uiPriority="68" w:unhideWhenUsed="0"/>
+    <w:lsdException w:name="Medium Grid 3 Accent 1" w:semiHidden="0" w:uiPriority="69" w:unhideWhenUsed="0"/>
+    <w:lsdException w:name="Dark List Accent 1" w:semiHidden="0" w:uiPriority="70" w:unhideWhenUsed="0"/>
+    <w:lsdException w:name="Colorful Shading Accent 1" w:semiHidden="0" w:uiPriority="71" w:unhideWhenUsed="0"/>
+    <w:lsdException w:name="Colorful List Accent 1" w:semiHidden="0" w:uiPriority="72" w:unhideWhenUsed="0"/>
+    <w:lsdException w:name="Colorful Grid Accent 1" w:semiHidden="0" w:uiPriority="73" w:unhideWhenUsed="0"/>
+    <w:lsdException w:name="Light Shading Accent 2" w:semiHidden="0" w:uiPriority="60" w:unhideWhenUsed="0"/>
+    <w:lsdException w:name="Light List Accent 2" w:semiHidden="0" w:uiPriority="61" w:unhideWhenUsed="0"/>
+    <w:lsdException w:name="Light Grid Accent 2" w:semiHidden="0" w:uiPriority="62" w:unhideWhenUsed="0"/>
+    <w:lsdException w:name="Medium Shading 1 Accent 2" w:semiHidden="0" w:uiPriority="63" w:unhideWhenUsed="0"/>
+    <w:lsdException w:name="Medium Shading 2 Accent 2" w:semiHidden="0" w:uiPriority="64" w:unhideWhenUsed="0"/>
+    <w:lsdException w:name="Medium List 1 Accent 2" w:semiHidden="0" w:uiPriority="65" w:unhideWhenUsed="0"/>
+    <w:lsdException w:name="Medium List 2 Accent 2" w:semiHidden="0" w:uiPriority="66" w:unhideWhenUsed="0"/>
+    <w:lsdException w:name="Medium Grid 1 Accent 2" w:semiHidden="0" w:uiPriority="67" w:unhideWhenUsed="0"/>
+    <w:lsdException w:name="Medium Grid 2 Accent 2" w:semiHidden="0" w:uiPriority="68" w:unhideWhenUsed="0"/>
+    <w:lsdException w:name="Medium Grid 3 Accent 2" w:semiHidden="0" w:uiPriority="69" w:unhideWhenUsed="0"/>
+    <w:lsdException w:name="Dark List Accent 2" w:semiHidden="0" w:uiPriority="70" w:unhideWhenUsed="0"/>
+    <w:lsdException w:name="Colorful Shading Accent 2" w:semiHidden="0" w:uiPriority="71" w:unhideWhenUsed="0"/>
+    <w:lsdException w:name="Colorful List Accent 2" w:semiHidden="0" w:uiPriority="72" w:unhideWhenUsed="0"/>
+    <w:lsdException w:name="Colorful Grid Accent 2" w:semiHidden="0" w:uiPriority="73" w:unhideWhenUsed="0"/>
+    <w:lsdException w:name="Light Shading Accent 3" w:semiHidden="0" w:uiPriority="60" w:unhideWhenUsed="0"/>
+    <w:lsdException w:name="Light List Accent 3" w:semiHidden="0" w:uiPriority="61" w:unhideWhenUsed="0"/>
+    <w:lsdException w:name="Light Grid Accent 3" w:semiHidden="0" w:uiPriority="62" w:unhideWhenUsed="0"/>
+    <w:lsdException w:name="Medium Shading 1 Accent 3" w:semiHidden="0" w:uiPriority="63" w:unhideWhenUsed="0"/>
+    <w:lsdException w:name="Medium Shading 2 Accent 3" w:semiHidden="0" w:uiPriority="64" w:unhideWhenUsed="0"/>
+    <w:lsdException w:name="Medium List 1 Accent 3" w:semiHidden="0" w:uiPriority="65" w:unhideWhenUsed="0"/>
+    <w:lsdException w:name="Medium List 2 Accent 3" w:semiHidden="0" w:uiPriority="66" w:unhideWhenUsed="0"/>
+    <w:lsdException w:name="Medium Grid 1 Accent 3" w:semiHidden="0" w:uiPriority="67" w:unhideWhenUsed="0"/>
+    <w:lsdException w:name="Medium Grid 2 Accent 3" w:semiHidden="0" w:uiPriority="68" w:unhideWhenUsed="0"/>
+    <w:lsdException w:name="Medium Grid 3 Accent 3" w:semiHidden="0" w:uiPriority="69" w:unhideWhenUsed="0"/>
+    <w:lsdException w:name="Dark List Accent 3" w:semiHidden="0" w:uiPriority="70" w:unhideWhenUsed="0"/>
+    <w:lsdException w:name="Colorful Shading Accent 3" w:semiHidden="0" w:uiPriority="71" w:unhideWhenUsed="0"/>
+    <w:lsdException w:name="Colorful List Accent 3" w:semiHidden="0" w:uiPriority="72" w:unhideWhenUsed="0"/>
+    <w:lsdException w:name="Colorful Grid Accent 3" w:semiHidden="0" w:uiPriority="73" w:unhideWhenUsed="0"/>
+    <w:lsdException w:name="Light Shading Accent 4" w:semiHidden="0" w:uiPriority="60" w:unhideWhenUsed="0"/>
+    <w:lsdException w:name="Light List Accent 4" w:semiHidden="0" w:uiPriority="61" w:unhideWhenUsed="0"/>
+    <w:lsdException w:name="Light Grid Accent 4" w:semiHidden="0" w:uiPriority="62" w:unhideWhenUsed="0"/>
+    <w:lsdException w:name="Medium Shading 1 Accent 4" w:semiHidden="0" w:uiPriority="63" w:unhideWhenUsed="0"/>
+    <w:lsdException w:name="Medium Shading 2 Accent 4" w:semiHidden="0" w:uiPriority="64" w:unhideWhenUsed="0"/>
+    <w:lsdException w:name="Medium List 1 Accent 4" w:semiHidden="0" w:uiPriority="65" w:unhideWhenUsed="0"/>
+    <w:lsdException w:name="Medium List 2 Accent 4" w:semiHidden="0" w:uiPriority="66" w:unhideWhenUsed="0"/>
+    <w:lsdException w:name="Medium Grid 1 Accent 4" w:semiHidden="0" w:uiPriority="67" w:unhideWhenUsed="0"/>
+    <w:lsdException w:name="Medium Grid 2 Accent 4" w:semiHidden="0" w:uiPriority="68" w:unhideWhenUsed="0"/>
+    <w:lsdException w:name="Medium Grid 3 Accent 4" w:semiHidden="0" w:uiPriority="69" w:unhideWhenUsed="0"/>
+    <w:lsdException w:name="Dark List Accent 4" w:semiHidden="0" w:uiPriority="70" w:unhideWhenUsed="0"/>
+    <w:lsdException w:name="Colorful Shading Accent 4" w:semiHidden="0" w:uiPriority="71" w:unhideWhenUsed="0"/>
+    <w:lsdException w:name="Colorful List Accent 4" w:semiHidden="0" w:uiPriority="72" w:unhideWhenUsed="0"/>
+    <w:lsdException w:name="Colorful Grid Accent 4" w:semiHidden="0" w:uiPriority="73" w:unhideWhenUsed="0"/>
+    <w:lsdException w:name="Light Shading Accent 5" w:semiHidden="0" w:uiPriority="60" w:unhideWhenUsed="0"/>
+    <w:lsdException w:name="Light List Accent 5" w:semiHidden="0" w:uiPriority="61" w:unhideWhenUsed="0"/>
+    <w:lsdException w:name="Light Grid Accent 5" w:semiHidden="0" w:uiPriority="62" w:unhideWhenUsed="0"/>
+    <w:lsdException w:name="Medium Shading 1 Accent 5" w:semiHidden="0" w:uiPriority="63" w:unhideWhenUsed="0"/>
+    <w:lsdException w:name="Medium Shading 2 Accent 5" w:semiHidden="0" w:uiPriority="64" w:unhideWhenUsed="0"/>
+    <w:lsdException w:name="Medium List 1 Accent 5" w:semiHidden="0" w:uiPriority="65" w:unhideWhenUsed="0"/>
+    <w:lsdException w:name="Medium List 2 Accent 5" w:semiHidden="0" w:uiPriority="66" w:unhideWhenUsed="0"/>
+    <w:lsdException w:name="Medium Grid 1 Accent 5" w:semiHidden="0" w:uiPriority="67" w:unhideWhenUsed="0"/>
+    <w:lsdException w:name="Medium Grid 2 Accent 5" w:semiHidden="0" w:uiPriority="68" w:unhideWhenUsed="0"/>
+    <w:lsdException w:name="Medium Grid 3 Accent 5" w:semiHidden="0" w:uiPriority="69" w:unhideWhenUsed="0"/>
+    <w:lsdException w:name="Dark List Accent 5" w:semiHidden="0" w:uiPriority="70" w:unhideWhenUsed="0"/>
+    <w:lsdException w:name="Colorful Shading Accent 5" w:semiHidden="0" w:uiPriority="71" w:unhideWhenUsed="0"/>
+    <w:lsdException w:name="Colorful List Accent 5" w:semiHidden="0" w:uiPriority="72" w:unhideWhenUsed="0"/>
+    <w:lsdException w:name="Colorful Grid Accent 5" w:semiHidden="0" w:uiPriority="73" w:unhideWhenUsed="0"/>
+    <w:lsdException w:name="Light Shading Accent 6" w:semiHidden="0" w:uiPriority="60" w:unhideWhenUsed="0"/>
+    <w:lsdException w:name="Light List Accent 6" w:semiHidden="0" w:uiPriority="61" w:unhideWhenUsed="0"/>
+    <w:lsdException w:name="Light Grid Accent 6" w:semiHidden="0" w:uiPriority="62" w:unhideWhenUsed="0"/>
+    <w:lsdException w:name="Medium Shading 1 Accent 6" w:semiHidden="0" w:uiPriority="63" w:unhideWhenUsed="0"/>
+    <w:lsdException w:name="Medium Shading 2 Accent 6" w:semiHidden="0" w:uiPriority="64" w:unhideWhenUsed="0"/>
+    <w:lsdException w:name="Medium List 1 Accent 6" w:semiHidden="0" w:uiPriority="65" w:unhideWhenUsed="0"/>
+    <w:lsdException w:name="Medium List 2 Accent 6" w:semiHidden="0" w:uiPriority="66" w:unhideWhenUsed="0"/>
+    <w:lsdException w:name="Medium Grid 1 Accent 6" w:semiHidden="0" w:uiPriority="67" w:unhideWhenUsed="0"/>
+    <w:lsdException w:name="Medium Grid 2 Accent 6" w:semiHidden="0" w:uiPriority="68" w:unhideWhenUsed="0"/>
+    <w:lsdException w:name="Medium Grid 3 Accent 6" w:semiHidden="0" w:uiPriority="69" w:unhideWhenUsed="0"/>
+    <w:lsdException w:name="Dark List Accent 6" w:semiHidden="0" w:uiPriority="70" w:unhideWhenUsed="0"/>
+    <w:lsdException w:name="Colorful Shading Accent 6" w:semiHidden="0" w:uiPriority="71" w:unhideWhenUsed="0"/>
+    <w:lsdException w:name="Colorful List Accent 6" w:semiHidden="0" w:uiPriority="72" w:unhideWhenUsed="0"/>
+    <w:lsdException w:name="Colorful Grid Accent 6" w:semiHidden="0" w:uiPriority="73" w:unhideWhenUsed="0"/>
+    <w:lsdException w:name="Subtle Emphasis" w:semiHidden="0" w:uiPriority="19" w:unhideWhenUsed="0"/>
+    <w:lsdException w:name="Intense Emphasis" w:semiHidden="0" w:uiPriority="21" w:unhideWhenUsed="0"/>
+    <w:lsdException w:name="Subtle Reference" w:semiHidden="0" w:uiPriority="31" w:unhideWhenUsed="0"/>
+    <w:lsdException w:name="Intense Reference" w:semiHidden="0" w:uiPriority="32" w:unhideWhenUsed="0"/>
+    <w:lsdException w:name="Book Title" w:semiHidden="0" w:uiPriority="33" w:unhideWhenUsed="0"/>
+    <w:lsdException w:name="Bibliography" w:uiPriority="37"/>
+    <w:lsdException w:name="TOC Heading" w:uiPriority="39" w:qFormat="1"/>
+  </w:latentStyles>
+  <w:style w:type="paragraph" w:default="1" w:styleId="a2">
+    <w:name w:val="Normal"/>
+    <w:rsid w:val="00CF18D5"/>
+    <w:pPr>
+      <w:widowControl w:val="0"/>
+      <w:spacing w:line="240" w:lineRule="atLeast"/>
+    </w:pPr>
+    <w:rPr>
+      <w:lang w:val="en-US" w:eastAsia="en-US"/>
+    </w:rPr>
+  </w:style>
+  <w:style w:type="paragraph" w:styleId="1">
+    <w:name w:val="heading 1"/>
+    <w:basedOn w:val="a2"/>
+    <w:next w:val="a3"/>
+    <w:qFormat/>
+    <w:rsid w:val="00AF72D5"/>
+    <w:pPr>
+      <w:keepNext/>
+      <w:numPr>
+        <w:numId w:val="2"/>
+      </w:numPr>
+      <w:tabs>
+        <w:tab w:val="num" w:pos="360"/>
+      </w:tabs>
+      <w:spacing w:before="240" w:after="60"/>
+      <w:ind w:left="0"/>
+      <w:outlineLvl w:val="0"/>
+    </w:pPr>
+    <w:rPr>
+      <w:rFonts w:ascii="Arial" w:hAnsi="Arial"/>
+      <w:b/>
+      <w:sz w:val="24"/>
+    </w:rPr>
+  </w:style>
+  <w:style w:type="paragraph" w:styleId="21">
+    <w:name w:val="heading 2"/>
+    <w:basedOn w:val="1"/>
+    <w:next w:val="a3"/>
+    <w:link w:val="22"/>
+    <w:qFormat/>
+    <w:rsid w:val="00BB0780"/>
+    <w:pPr>
+      <w:numPr>
+        <w:ilvl w:val="1"/>
+      </w:numPr>
+      <w:tabs>
+        <w:tab w:val="num" w:pos="360"/>
+      </w:tabs>
+      <w:ind w:left="0"/>
+      <w:outlineLvl w:val="1"/>
+    </w:pPr>
+    <w:rPr>
+      <w:sz w:val="20"/>
+    </w:rPr>
+  </w:style>
+  <w:style w:type="paragraph" w:styleId="30">
+    <w:name w:val="heading 3"/>
+    <w:basedOn w:val="1"/>
+    <w:next w:val="a3"/>
+    <w:qFormat/>
+    <w:rsid w:val="00F85313"/>
+    <w:pPr>
+      <w:numPr>
+        <w:ilvl w:val="2"/>
+      </w:numPr>
+      <w:tabs>
+        <w:tab w:val="num" w:pos="360"/>
+      </w:tabs>
+      <w:ind w:left="890"/>
+      <w:outlineLvl w:val="2"/>
+    </w:pPr>
+    <w:rPr>
+      <w:b w:val="0"/>
+      <w:i/>
+      <w:sz w:val="20"/>
+    </w:rPr>
+  </w:style>
+  <w:style w:type="paragraph" w:styleId="40">
+    <w:name w:val="heading 4"/>
+    <w:basedOn w:val="1"/>
+    <w:next w:val="a3"/>
+    <w:qFormat/>
+    <w:rsid w:val="00BB0780"/>
+    <w:pPr>
+      <w:numPr>
+        <w:ilvl w:val="3"/>
+      </w:numPr>
+      <w:tabs>
+        <w:tab w:val="num" w:pos="360"/>
+      </w:tabs>
+      <w:ind w:left="0"/>
+      <w:outlineLvl w:val="3"/>
+    </w:pPr>
+    <w:rPr>
+      <w:b w:val="0"/>
+      <w:sz w:val="20"/>
+    </w:rPr>
+  </w:style>
+  <w:style w:type="paragraph" w:styleId="51">
+    <w:name w:val="heading 5"/>
+    <w:basedOn w:val="a2"/>
+    <w:next w:val="a3"/>
+    <w:rsid w:val="00BB0780"/>
+    <w:pPr>
+      <w:numPr>
+        <w:ilvl w:val="4"/>
+        <w:numId w:val="2"/>
+      </w:numPr>
+      <w:tabs>
+        <w:tab w:val="num" w:pos="360"/>
+      </w:tabs>
+      <w:spacing w:before="240" w:after="60"/>
+      <w:ind w:left="0"/>
+      <w:outlineLvl w:val="4"/>
+    </w:pPr>
+    <w:rPr>
+      <w:sz w:val="22"/>
+    </w:rPr>
+  </w:style>
+  <w:style w:type="paragraph" w:styleId="6">
+    <w:name w:val="heading 6"/>
+    <w:basedOn w:val="a2"/>
+    <w:next w:val="a3"/>
+    <w:rsid w:val="00BB0780"/>
+    <w:pPr>
+      <w:numPr>
+        <w:ilvl w:val="5"/>
+        <w:numId w:val="2"/>
+      </w:numPr>
+      <w:tabs>
+        <w:tab w:val="num" w:pos="360"/>
+      </w:tabs>
+      <w:spacing w:before="240" w:after="60"/>
+      <w:ind w:left="0"/>
+      <w:outlineLvl w:val="5"/>
+    </w:pPr>
+    <w:rPr>
+      <w:i/>
+      <w:sz w:val="22"/>
+    </w:rPr>
+  </w:style>
+  <w:style w:type="paragraph" w:styleId="7">
+    <w:name w:val="heading 7"/>
+    <w:basedOn w:val="a2"/>
+    <w:next w:val="a3"/>
+    <w:rsid w:val="00BB0780"/>
+    <w:pPr>
+      <w:numPr>
+        <w:ilvl w:val="6"/>
+        <w:numId w:val="2"/>
+      </w:numPr>
+      <w:tabs>
+        <w:tab w:val="num" w:pos="360"/>
+      </w:tabs>
+      <w:spacing w:before="240" w:after="60"/>
+      <w:ind w:left="0"/>
+      <w:outlineLvl w:val="6"/>
+    </w:pPr>
+  </w:style>
+  <w:style w:type="paragraph" w:styleId="8">
+    <w:name w:val="heading 8"/>
+    <w:basedOn w:val="a2"/>
+    <w:next w:val="a3"/>
+    <w:rsid w:val="00BB0780"/>
+    <w:pPr>
+      <w:numPr>
+        <w:ilvl w:val="7"/>
+        <w:numId w:val="2"/>
+      </w:numPr>
+      <w:tabs>
+        <w:tab w:val="num" w:pos="360"/>
+      </w:tabs>
+      <w:spacing w:before="240" w:after="60"/>
+      <w:ind w:left="0"/>
+      <w:outlineLvl w:val="7"/>
+    </w:pPr>
+    <w:rPr>
+      <w:i/>
+    </w:rPr>
+  </w:style>
+  <w:style w:type="paragraph" w:styleId="9">
+    <w:name w:val="heading 9"/>
+    <w:basedOn w:val="a2"/>
+    <w:next w:val="a3"/>
+    <w:rsid w:val="00BB0780"/>
+    <w:pPr>
+      <w:numPr>
+        <w:ilvl w:val="8"/>
+        <w:numId w:val="2"/>
+      </w:numPr>
+      <w:tabs>
+        <w:tab w:val="num" w:pos="360"/>
+      </w:tabs>
+      <w:spacing w:before="240" w:after="60"/>
+      <w:ind w:left="0"/>
+      <w:outlineLvl w:val="8"/>
+    </w:pPr>
+    <w:rPr>
+      <w:b/>
+      <w:i/>
+      <w:sz w:val="18"/>
+    </w:rPr>
+  </w:style>
+  <w:style w:type="character" w:default="1" w:styleId="a4">
+    <w:name w:val="Default Paragraph Font"/>
+    <w:uiPriority w:val="1"/>
+    <w:semiHidden/>
+    <w:unhideWhenUsed/>
+  </w:style>
+  <w:style w:type="table" w:default="1" w:styleId="a5">
+    <w:name w:val="Normal Table"/>
+    <w:uiPriority w:val="99"/>
+    <w:semiHidden/>
+    <w:unhideWhenUsed/>
+    <w:tblPr>
+      <w:tblInd w:w="0" w:type="dxa"/>
+      <w:tblCellMar>
+        <w:top w:w="0" w:type="dxa"/>
+        <w:left w:w="108" w:type="dxa"/>
+        <w:bottom w:w="0" w:type="dxa"/>
+        <w:right w:w="108" w:type="dxa"/>
+      </w:tblCellMar>
+    </w:tblPr>
+  </w:style>
+  <w:style w:type="numbering" w:default="1" w:styleId="a6">
+    <w:name w:val="No List"/>
+    <w:uiPriority w:val="99"/>
+    <w:semiHidden/>
+    <w:unhideWhenUsed/>
+  </w:style>
+  <w:style w:type="numbering" w:styleId="a1">
+    <w:name w:val="Outline List 3"/>
+    <w:basedOn w:val="a6"/>
+    <w:rsid w:val="000E5733"/>
+    <w:pPr>
+      <w:numPr>
+        <w:numId w:val="1"/>
+      </w:numPr>
+    </w:pPr>
+  </w:style>
+  <w:style w:type="paragraph" w:styleId="a7">
+    <w:name w:val="Balloon Text"/>
+    <w:basedOn w:val="a2"/>
+    <w:semiHidden/>
+    <w:rsid w:val="000E5733"/>
+    <w:rPr>
+      <w:rFonts w:ascii="Tahoma" w:hAnsi="Tahoma" w:cs="Tahoma"/>
+      <w:sz w:val="16"/>
+      <w:szCs w:val="16"/>
+    </w:rPr>
+  </w:style>
+  <w:style w:type="paragraph" w:styleId="a8">
+    <w:name w:val="Block Text"/>
+    <w:basedOn w:val="a2"/>
+    <w:rsid w:val="000E5733"/>
+    <w:pPr>
+      <w:spacing w:after="120"/>
+      <w:ind w:left="567" w:right="1440"/>
+    </w:pPr>
+  </w:style>
+  <w:style w:type="paragraph" w:styleId="a3">
+    <w:name w:val="Body Text"/>
+    <w:basedOn w:val="a2"/>
+    <w:link w:val="a9"/>
+    <w:qFormat/>
+    <w:rsid w:val="000E5733"/>
+    <w:pPr>
+      <w:keepLines/>
+      <w:spacing w:after="120"/>
+    </w:pPr>
+  </w:style>
+  <w:style w:type="paragraph" w:styleId="aa">
+    <w:name w:val="caption"/>
+    <w:basedOn w:val="a2"/>
+    <w:next w:val="a2"/>
+    <w:rsid w:val="000E5733"/>
+    <w:pPr>
+      <w:spacing w:before="120" w:after="120"/>
+    </w:pPr>
+    <w:rPr>
+      <w:b/>
+      <w:bCs/>
+    </w:rPr>
+  </w:style>
+  <w:style w:type="paragraph" w:styleId="ab">
+    <w:name w:val="Closing"/>
+    <w:basedOn w:val="a2"/>
+    <w:rsid w:val="000E5733"/>
+    <w:pPr>
+      <w:ind w:left="4320"/>
+    </w:pPr>
+  </w:style>
+  <w:style w:type="paragraph" w:customStyle="1" w:styleId="CodeText">
+    <w:name w:val="Code Text"/>
+    <w:basedOn w:val="a2"/>
+    <w:qFormat/>
+    <w:rsid w:val="000E5733"/>
+    <w:pPr>
+      <w:spacing w:line="180" w:lineRule="atLeast"/>
+      <w:ind w:left="567" w:right="432"/>
+    </w:pPr>
+    <w:rPr>
+      <w:rFonts w:ascii="Courier New" w:hAnsi="Courier New"/>
+      <w:noProof/>
+      <w:sz w:val="16"/>
+    </w:rPr>
+  </w:style>
+  <w:style w:type="paragraph" w:customStyle="1" w:styleId="CompanyName">
+    <w:name w:val="Company Name"/>
+    <w:basedOn w:val="a2"/>
+    <w:rsid w:val="000E5733"/>
+    <w:pPr>
+      <w:keepNext/>
+      <w:keepLines/>
+      <w:tabs>
+        <w:tab w:val="center" w:pos="4678"/>
+      </w:tabs>
+      <w:spacing w:line="220" w:lineRule="atLeast"/>
+      <w:jc w:val="right"/>
+    </w:pPr>
+    <w:rPr>
+      <w:rFonts w:ascii="Arial Black" w:hAnsi="Arial Black"/>
+      <w:spacing w:val="-25"/>
+      <w:kern w:val="28"/>
+      <w:sz w:val="32"/>
+    </w:rPr>
+  </w:style>
+  <w:style w:type="paragraph" w:styleId="ac">
+    <w:name w:val="Date"/>
+    <w:basedOn w:val="a2"/>
+    <w:next w:val="a2"/>
+    <w:rsid w:val="000E5733"/>
+  </w:style>
+  <w:style w:type="paragraph" w:styleId="ad">
+    <w:name w:val="Document Map"/>
+    <w:basedOn w:val="a2"/>
+    <w:semiHidden/>
+    <w:rsid w:val="000E5733"/>
+    <w:pPr>
+      <w:shd w:val="clear" w:color="auto" w:fill="000080"/>
+    </w:pPr>
+    <w:rPr>
+      <w:rFonts w:ascii="Tahoma" w:hAnsi="Tahoma"/>
+    </w:rPr>
+  </w:style>
+  <w:style w:type="paragraph" w:styleId="ae">
+    <w:name w:val="E-mail Signature"/>
+    <w:basedOn w:val="a2"/>
+    <w:rsid w:val="000E5733"/>
+  </w:style>
+  <w:style w:type="character" w:styleId="af">
+    <w:name w:val="Emphasis"/>
+    <w:rsid w:val="000E5733"/>
+    <w:rPr>
+      <w:i/>
+      <w:iCs/>
+    </w:rPr>
+  </w:style>
+  <w:style w:type="paragraph" w:styleId="af0">
+    <w:name w:val="envelope address"/>
+    <w:basedOn w:val="a2"/>
+    <w:rsid w:val="000E5733"/>
+    <w:pPr>
+      <w:framePr w:w="7920" w:h="1980" w:hRule="exact" w:hSpace="180" w:wrap="auto" w:hAnchor="page" w:xAlign="center" w:yAlign="bottom"/>
+      <w:ind w:left="2880"/>
+    </w:pPr>
+    <w:rPr>
+      <w:rFonts w:ascii="Arial" w:hAnsi="Arial" w:cs="Arial"/>
+      <w:sz w:val="24"/>
+      <w:szCs w:val="24"/>
+    </w:rPr>
+  </w:style>
+  <w:style w:type="paragraph" w:styleId="23">
+    <w:name w:val="envelope return"/>
+    <w:basedOn w:val="a2"/>
+    <w:rsid w:val="000E5733"/>
+    <w:rPr>
+      <w:rFonts w:ascii="Arial" w:hAnsi="Arial" w:cs="Arial"/>
+    </w:rPr>
+  </w:style>
+  <w:style w:type="character" w:styleId="af1">
+    <w:name w:val="FollowedHyperlink"/>
+    <w:rsid w:val="000E5733"/>
+    <w:rPr>
+      <w:color w:val="800080"/>
+      <w:u w:val="single"/>
+    </w:rPr>
+  </w:style>
+  <w:style w:type="paragraph" w:styleId="af2">
+    <w:name w:val="footer"/>
+    <w:basedOn w:val="a2"/>
+    <w:rsid w:val="000E5733"/>
+    <w:pPr>
+      <w:tabs>
+        <w:tab w:val="center" w:pos="4320"/>
+        <w:tab w:val="right" w:pos="8640"/>
+      </w:tabs>
+    </w:pPr>
+  </w:style>
+  <w:style w:type="character" w:styleId="af3">
+    <w:name w:val="footnote reference"/>
+    <w:semiHidden/>
+    <w:rsid w:val="000E5733"/>
+    <w:rPr>
+      <w:sz w:val="20"/>
+      <w:vertAlign w:val="superscript"/>
+    </w:rPr>
+  </w:style>
+  <w:style w:type="paragraph" w:styleId="af4">
+    <w:name w:val="footnote text"/>
+    <w:basedOn w:val="a2"/>
+    <w:semiHidden/>
+    <w:rsid w:val="003B0471"/>
+    <w:pPr>
+      <w:keepNext/>
+      <w:keepLines/>
+      <w:spacing w:before="40" w:after="40"/>
+      <w:ind w:left="360" w:hanging="360"/>
+    </w:pPr>
+    <w:rPr>
+      <w:rFonts w:ascii="Helvetica" w:hAnsi="Helvetica"/>
+      <w:sz w:val="16"/>
+    </w:rPr>
+  </w:style>
+  <w:style w:type="paragraph" w:styleId="af5">
+    <w:name w:val="header"/>
+    <w:basedOn w:val="a2"/>
+    <w:rsid w:val="000E5733"/>
+    <w:pPr>
+      <w:tabs>
+        <w:tab w:val="center" w:pos="4320"/>
+        <w:tab w:val="right" w:pos="8640"/>
+      </w:tabs>
+    </w:pPr>
+  </w:style>
+  <w:style w:type="character" w:styleId="HTML">
+    <w:name w:val="HTML Acronym"/>
+    <w:basedOn w:val="a4"/>
+    <w:rsid w:val="000E5733"/>
+  </w:style>
+  <w:style w:type="paragraph" w:styleId="HTML0">
+    <w:name w:val="HTML Address"/>
+    <w:basedOn w:val="a2"/>
+    <w:rsid w:val="000E5733"/>
+    <w:rPr>
+      <w:i/>
+      <w:iCs/>
+    </w:rPr>
+  </w:style>
+  <w:style w:type="character" w:styleId="HTML1">
+    <w:name w:val="HTML Cite"/>
+    <w:rsid w:val="000E5733"/>
+    <w:rPr>
+      <w:i/>
+      <w:iCs/>
+    </w:rPr>
+  </w:style>
+  <w:style w:type="character" w:styleId="HTML2">
+    <w:name w:val="HTML Code"/>
+    <w:uiPriority w:val="99"/>
+    <w:rsid w:val="000E5733"/>
+    <w:rPr>
+      <w:rFonts w:ascii="Courier New" w:hAnsi="Courier New" w:cs="Courier New"/>
+      <w:sz w:val="20"/>
+      <w:szCs w:val="20"/>
+    </w:rPr>
+  </w:style>
+  <w:style w:type="character" w:styleId="HTML3">
+    <w:name w:val="HTML Definition"/>
+    <w:rsid w:val="000E5733"/>
+    <w:rPr>
+      <w:i/>
+      <w:iCs/>
+    </w:rPr>
+  </w:style>
+  <w:style w:type="character" w:styleId="HTML4">
+    <w:name w:val="HTML Keyboard"/>
+    <w:rsid w:val="000E5733"/>
+    <w:rPr>
+      <w:rFonts w:ascii="Courier New" w:hAnsi="Courier New" w:cs="Courier New"/>
+      <w:sz w:val="20"/>
+      <w:szCs w:val="20"/>
+    </w:rPr>
+  </w:style>
+  <w:style w:type="paragraph" w:styleId="HTML5">
+    <w:name w:val="HTML Preformatted"/>
+    <w:basedOn w:val="a2"/>
+    <w:link w:val="HTML6"/>
+    <w:uiPriority w:val="99"/>
+    <w:rsid w:val="000E5733"/>
+    <w:rPr>
+      <w:rFonts w:ascii="Courier New" w:hAnsi="Courier New" w:cs="Courier New"/>
+    </w:rPr>
+  </w:style>
+  <w:style w:type="character" w:styleId="HTML7">
+    <w:name w:val="HTML Typewriter"/>
+    <w:rsid w:val="000E5733"/>
+    <w:rPr>
+      <w:rFonts w:ascii="Courier New" w:hAnsi="Courier New" w:cs="Courier New"/>
+      <w:sz w:val="20"/>
+      <w:szCs w:val="20"/>
+    </w:rPr>
+  </w:style>
+  <w:style w:type="character" w:styleId="HTML8">
+    <w:name w:val="HTML Variable"/>
+    <w:rsid w:val="000E5733"/>
+    <w:rPr>
+      <w:i/>
+      <w:iCs/>
+    </w:rPr>
+  </w:style>
+  <w:style w:type="character" w:styleId="af6">
+    <w:name w:val="Hyperlink"/>
+    <w:uiPriority w:val="99"/>
+    <w:qFormat/>
+    <w:rsid w:val="000E5733"/>
+    <w:rPr>
+      <w:color w:val="0000FF"/>
+      <w:u w:val="single"/>
+    </w:rPr>
+  </w:style>
+  <w:style w:type="paragraph" w:styleId="10">
+    <w:name w:val="index 1"/>
+    <w:basedOn w:val="a2"/>
+    <w:semiHidden/>
+    <w:rsid w:val="000E5733"/>
+    <w:pPr>
+      <w:ind w:left="202" w:hanging="202"/>
+    </w:pPr>
+  </w:style>
+  <w:style w:type="paragraph" w:styleId="24">
+    <w:name w:val="index 2"/>
+    <w:basedOn w:val="a2"/>
+    <w:semiHidden/>
+    <w:rsid w:val="000E5733"/>
+    <w:pPr>
+      <w:ind w:left="404" w:hanging="202"/>
+    </w:pPr>
+  </w:style>
+  <w:style w:type="paragraph" w:styleId="32">
+    <w:name w:val="index 3"/>
+    <w:basedOn w:val="a2"/>
+    <w:semiHidden/>
+    <w:rsid w:val="000E5733"/>
+    <w:pPr>
+      <w:ind w:left="605" w:hanging="202"/>
+    </w:pPr>
+  </w:style>
+  <w:style w:type="paragraph" w:styleId="42">
+    <w:name w:val="index 4"/>
+    <w:basedOn w:val="a2"/>
+    <w:semiHidden/>
+    <w:rsid w:val="000E5733"/>
+    <w:pPr>
+      <w:ind w:left="807" w:hanging="202"/>
+    </w:pPr>
+  </w:style>
+  <w:style w:type="paragraph" w:styleId="52">
+    <w:name w:val="index 5"/>
+    <w:basedOn w:val="a2"/>
+    <w:semiHidden/>
+    <w:rsid w:val="000E5733"/>
+    <w:pPr>
+      <w:ind w:left="1008" w:hanging="202"/>
+    </w:pPr>
+  </w:style>
+  <w:style w:type="paragraph" w:styleId="60">
+    <w:name w:val="index 6"/>
+    <w:basedOn w:val="a2"/>
+    <w:semiHidden/>
+    <w:rsid w:val="000E5733"/>
+    <w:pPr>
+      <w:ind w:left="1210" w:hanging="202"/>
+    </w:pPr>
+  </w:style>
+  <w:style w:type="paragraph" w:styleId="70">
+    <w:name w:val="index 7"/>
+    <w:basedOn w:val="a2"/>
+    <w:semiHidden/>
+    <w:rsid w:val="000E5733"/>
+    <w:pPr>
+      <w:ind w:left="1412" w:hanging="202"/>
+    </w:pPr>
+  </w:style>
+  <w:style w:type="paragraph" w:styleId="80">
+    <w:name w:val="index 8"/>
+    <w:basedOn w:val="a2"/>
+    <w:next w:val="60"/>
+    <w:semiHidden/>
+    <w:rsid w:val="000E5733"/>
+    <w:pPr>
+      <w:ind w:left="1613" w:hanging="202"/>
+    </w:pPr>
+  </w:style>
+  <w:style w:type="paragraph" w:styleId="90">
+    <w:name w:val="index 9"/>
+    <w:basedOn w:val="a2"/>
+    <w:semiHidden/>
+    <w:rsid w:val="000E5733"/>
+    <w:pPr>
+      <w:ind w:left="1815" w:hanging="202"/>
+    </w:pPr>
+  </w:style>
+  <w:style w:type="paragraph" w:customStyle="1" w:styleId="InfoBlue">
+    <w:name w:val="InfoBlue"/>
+    <w:basedOn w:val="a2"/>
+    <w:next w:val="a3"/>
+    <w:qFormat/>
+    <w:rsid w:val="000E5733"/>
+    <w:pPr>
+      <w:tabs>
+        <w:tab w:val="left" w:pos="162"/>
+        <w:tab w:val="left" w:pos="1260"/>
+      </w:tabs>
+      <w:spacing w:before="120"/>
+      <w:ind w:left="158"/>
+    </w:pPr>
+    <w:rPr>
+      <w:i/>
+      <w:color w:val="0000FF"/>
+    </w:rPr>
+  </w:style>
+  <w:style w:type="paragraph" w:styleId="af7">
+    <w:name w:val="List"/>
+    <w:basedOn w:val="a2"/>
+    <w:rsid w:val="000E5733"/>
+    <w:pPr>
+      <w:ind w:left="567"/>
+    </w:pPr>
+  </w:style>
+  <w:style w:type="paragraph" w:styleId="25">
+    <w:name w:val="List 2"/>
+    <w:basedOn w:val="a2"/>
+    <w:rsid w:val="000E5733"/>
+    <w:pPr>
+      <w:ind w:left="851"/>
+    </w:pPr>
+  </w:style>
+  <w:style w:type="paragraph" w:styleId="33">
+    <w:name w:val="List 3"/>
+    <w:basedOn w:val="af7"/>
+    <w:rsid w:val="000E5733"/>
+    <w:pPr>
+      <w:ind w:left="1134"/>
+    </w:pPr>
+  </w:style>
+  <w:style w:type="paragraph" w:styleId="43">
+    <w:name w:val="List 4"/>
+    <w:basedOn w:val="a2"/>
+    <w:rsid w:val="000E5733"/>
+    <w:pPr>
+      <w:ind w:left="1418"/>
+    </w:pPr>
+  </w:style>
+  <w:style w:type="paragraph" w:styleId="53">
+    <w:name w:val="List 5"/>
+    <w:basedOn w:val="a2"/>
+    <w:rsid w:val="000E5733"/>
+    <w:pPr>
+      <w:ind w:left="1701"/>
+    </w:pPr>
+  </w:style>
+  <w:style w:type="paragraph" w:styleId="a0">
+    <w:name w:val="List Bullet"/>
+    <w:basedOn w:val="a2"/>
+    <w:qFormat/>
+    <w:rsid w:val="00CB16E7"/>
+    <w:pPr>
+      <w:numPr>
+        <w:numId w:val="15"/>
+      </w:numPr>
+      <w:spacing w:before="60" w:after="120"/>
+      <w:contextualSpacing/>
+    </w:pPr>
+  </w:style>
+  <w:style w:type="paragraph" w:styleId="20">
+    <w:name w:val="List Bullet 2"/>
+    <w:basedOn w:val="a2"/>
+    <w:rsid w:val="003438DB"/>
+    <w:pPr>
+      <w:numPr>
+        <w:numId w:val="4"/>
+      </w:numPr>
+      <w:tabs>
+        <w:tab w:val="clear" w:pos="720"/>
+        <w:tab w:val="num" w:pos="360"/>
+      </w:tabs>
+      <w:spacing w:before="60" w:after="120"/>
+      <w:ind w:left="714" w:hanging="357"/>
+      <w:contextualSpacing/>
+    </w:pPr>
+  </w:style>
+  <w:style w:type="paragraph" w:styleId="31">
+    <w:name w:val="List Bullet 3"/>
+    <w:basedOn w:val="a2"/>
+    <w:rsid w:val="003438DB"/>
+    <w:pPr>
+      <w:numPr>
+        <w:numId w:val="5"/>
+      </w:numPr>
+      <w:tabs>
+        <w:tab w:val="clear" w:pos="720"/>
+        <w:tab w:val="num" w:pos="360"/>
+        <w:tab w:val="left" w:pos="1418"/>
+      </w:tabs>
+      <w:spacing w:before="60" w:after="120"/>
+      <w:ind w:left="1775" w:hanging="357"/>
+      <w:contextualSpacing/>
+    </w:pPr>
+  </w:style>
+  <w:style w:type="paragraph" w:styleId="41">
+    <w:name w:val="List Bullet 4"/>
+    <w:basedOn w:val="43"/>
+    <w:rsid w:val="000E5733"/>
+    <w:pPr>
+      <w:numPr>
+        <w:numId w:val="6"/>
+      </w:numPr>
+      <w:tabs>
+        <w:tab w:val="clear" w:pos="2138"/>
+        <w:tab w:val="num" w:pos="360"/>
+      </w:tabs>
+      <w:ind w:left="360"/>
+    </w:pPr>
+  </w:style>
+  <w:style w:type="paragraph" w:styleId="50">
+    <w:name w:val="List Bullet 5"/>
+    <w:basedOn w:val="a2"/>
+    <w:rsid w:val="000E5733"/>
+    <w:pPr>
+      <w:numPr>
+        <w:numId w:val="7"/>
+      </w:numPr>
+      <w:tabs>
+        <w:tab w:val="clear" w:pos="1800"/>
+        <w:tab w:val="num" w:pos="360"/>
+      </w:tabs>
+      <w:ind w:left="360"/>
+    </w:pPr>
+  </w:style>
+  <w:style w:type="paragraph" w:styleId="af8">
+    <w:name w:val="List Continue"/>
+    <w:basedOn w:val="a2"/>
+    <w:rsid w:val="000E5733"/>
+    <w:pPr>
+      <w:spacing w:after="120"/>
+      <w:ind w:left="851"/>
+    </w:pPr>
+  </w:style>
+  <w:style w:type="paragraph" w:styleId="26">
+    <w:name w:val="List Continue 2"/>
+    <w:basedOn w:val="a2"/>
+    <w:rsid w:val="000E5733"/>
+    <w:pPr>
+      <w:spacing w:after="120"/>
+      <w:ind w:left="1134"/>
+    </w:pPr>
+  </w:style>
+  <w:style w:type="paragraph" w:styleId="34">
+    <w:name w:val="List Continue 3"/>
+    <w:basedOn w:val="a2"/>
+    <w:rsid w:val="000E5733"/>
+    <w:pPr>
+      <w:spacing w:after="120"/>
+      <w:ind w:left="1418"/>
+    </w:pPr>
+  </w:style>
+  <w:style w:type="paragraph" w:styleId="44">
+    <w:name w:val="List Continue 4"/>
+    <w:basedOn w:val="a2"/>
+    <w:rsid w:val="000E5733"/>
+    <w:pPr>
+      <w:spacing w:after="120"/>
+      <w:ind w:left="1701"/>
+    </w:pPr>
+  </w:style>
+  <w:style w:type="paragraph" w:styleId="54">
+    <w:name w:val="List Continue 5"/>
+    <w:basedOn w:val="a2"/>
+    <w:rsid w:val="000E5733"/>
+    <w:pPr>
+      <w:spacing w:after="120"/>
+      <w:ind w:left="1985"/>
+    </w:pPr>
+  </w:style>
+  <w:style w:type="paragraph" w:styleId="a">
+    <w:name w:val="List Number"/>
+    <w:basedOn w:val="a2"/>
+    <w:qFormat/>
+    <w:rsid w:val="00131E4A"/>
+    <w:pPr>
+      <w:numPr>
+        <w:numId w:val="8"/>
+      </w:numPr>
+      <w:spacing w:before="60" w:after="120"/>
+      <w:ind w:left="357" w:hanging="357"/>
+      <w:contextualSpacing/>
+    </w:pPr>
+  </w:style>
+  <w:style w:type="paragraph" w:styleId="2">
+    <w:name w:val="List Number 2"/>
+    <w:basedOn w:val="a2"/>
+    <w:rsid w:val="000E5733"/>
+    <w:pPr>
+      <w:numPr>
+        <w:numId w:val="9"/>
+      </w:numPr>
+      <w:ind w:hanging="720"/>
+    </w:pPr>
+  </w:style>
+  <w:style w:type="paragraph" w:styleId="3">
+    <w:name w:val="List Number 3"/>
+    <w:basedOn w:val="a2"/>
+    <w:rsid w:val="000E5733"/>
+    <w:pPr>
+      <w:numPr>
+        <w:numId w:val="10"/>
+      </w:numPr>
+      <w:tabs>
+        <w:tab w:val="clear" w:pos="1080"/>
+        <w:tab w:val="num" w:pos="360"/>
+        <w:tab w:val="left" w:pos="1418"/>
+      </w:tabs>
+      <w:ind w:left="360"/>
+    </w:pPr>
+  </w:style>
+  <w:style w:type="paragraph" w:styleId="4">
+    <w:name w:val="List Number 4"/>
+    <w:basedOn w:val="a2"/>
+    <w:rsid w:val="000E5733"/>
+    <w:pPr>
+      <w:numPr>
+        <w:numId w:val="11"/>
+      </w:numPr>
+      <w:tabs>
+        <w:tab w:val="clear" w:pos="1440"/>
+        <w:tab w:val="num" w:pos="360"/>
+      </w:tabs>
+      <w:ind w:left="360"/>
+    </w:pPr>
+  </w:style>
+  <w:style w:type="paragraph" w:styleId="5">
+    <w:name w:val="List Number 5"/>
+    <w:basedOn w:val="a2"/>
+    <w:rsid w:val="000E5733"/>
+    <w:pPr>
+      <w:numPr>
+        <w:numId w:val="12"/>
+      </w:numPr>
+      <w:tabs>
+        <w:tab w:val="clear" w:pos="1800"/>
+        <w:tab w:val="num" w:pos="360"/>
+      </w:tabs>
+      <w:ind w:left="360"/>
+    </w:pPr>
+  </w:style>
+  <w:style w:type="paragraph" w:styleId="af9">
+    <w:name w:val="Message Header"/>
+    <w:basedOn w:val="a2"/>
+    <w:rsid w:val="000E5733"/>
+    <w:pPr>
+      <w:pBdr>
+        <w:top w:val="single" w:sz="6" w:space="1" w:color="auto"/>
+        <w:left w:val="single" w:sz="6" w:space="1" w:color="auto"/>
+        <w:bottom w:val="single" w:sz="6" w:space="1" w:color="auto"/>
+        <w:right w:val="single" w:sz="6" w:space="1" w:color="auto"/>
+      </w:pBdr>
+      <w:shd w:val="pct20" w:color="auto" w:fill="auto"/>
+      <w:ind w:left="1080" w:hanging="1080"/>
+    </w:pPr>
+    <w:rPr>
+      <w:rFonts w:ascii="Arial" w:hAnsi="Arial" w:cs="Arial"/>
+      <w:sz w:val="24"/>
+      <w:szCs w:val="24"/>
+    </w:rPr>
+  </w:style>
+  <w:style w:type="paragraph" w:styleId="afa">
+    <w:name w:val="Normal (Web)"/>
+    <w:basedOn w:val="a2"/>
+    <w:rsid w:val="000E5733"/>
+    <w:rPr>
+      <w:sz w:val="24"/>
+      <w:szCs w:val="24"/>
+    </w:rPr>
+  </w:style>
+  <w:style w:type="paragraph" w:styleId="afb">
+    <w:name w:val="Normal Indent"/>
+    <w:basedOn w:val="a2"/>
+    <w:rsid w:val="000E5733"/>
+    <w:pPr>
+      <w:ind w:left="567"/>
+    </w:pPr>
+  </w:style>
+  <w:style w:type="paragraph" w:customStyle="1" w:styleId="Note">
+    <w:name w:val="Note"/>
+    <w:basedOn w:val="a2"/>
+    <w:rsid w:val="000E5733"/>
+    <w:rPr>
+      <w:b/>
+    </w:rPr>
+  </w:style>
+  <w:style w:type="paragraph" w:styleId="afc">
+    <w:name w:val="Note Heading"/>
+    <w:basedOn w:val="a2"/>
+    <w:next w:val="a3"/>
+    <w:rsid w:val="000E5733"/>
+  </w:style>
+  <w:style w:type="character" w:styleId="afd">
+    <w:name w:val="page number"/>
+    <w:basedOn w:val="a4"/>
+    <w:rsid w:val="000E5733"/>
+  </w:style>
+  <w:style w:type="paragraph" w:styleId="afe">
+    <w:name w:val="Plain Text"/>
+    <w:basedOn w:val="a2"/>
+    <w:rsid w:val="000E5733"/>
+    <w:rPr>
+      <w:rFonts w:ascii="Courier" w:hAnsi="Courier" w:cs="Courier New"/>
+    </w:rPr>
+  </w:style>
+  <w:style w:type="paragraph" w:styleId="aff">
+    <w:name w:val="Salutation"/>
+    <w:basedOn w:val="a2"/>
+    <w:next w:val="a3"/>
+    <w:rsid w:val="000E5733"/>
+  </w:style>
+  <w:style w:type="paragraph" w:styleId="aff0">
+    <w:name w:val="Signature"/>
+    <w:basedOn w:val="a2"/>
+    <w:rsid w:val="000E5733"/>
+    <w:pPr>
+      <w:ind w:left="4320"/>
+    </w:pPr>
+  </w:style>
+  <w:style w:type="character" w:styleId="aff1">
+    <w:name w:val="Strong"/>
+    <w:rsid w:val="000E5733"/>
+    <w:rPr>
+      <w:b/>
+      <w:bCs w:val="0"/>
+    </w:rPr>
+  </w:style>
+  <w:style w:type="paragraph" w:styleId="aff2">
+    <w:name w:val="Subtitle"/>
+    <w:basedOn w:val="a2"/>
+    <w:rsid w:val="000E5733"/>
+    <w:pPr>
+      <w:spacing w:after="60"/>
+      <w:jc w:val="center"/>
+      <w:outlineLvl w:val="1"/>
+    </w:pPr>
+    <w:rPr>
+      <w:rFonts w:ascii="Arial" w:hAnsi="Arial" w:cs="Arial"/>
+      <w:sz w:val="24"/>
+      <w:szCs w:val="24"/>
+    </w:rPr>
+  </w:style>
+  <w:style w:type="paragraph" w:customStyle="1" w:styleId="TitleSubject">
+    <w:name w:val="Title Subject"/>
+    <w:basedOn w:val="a2"/>
+    <w:next w:val="a2"/>
+    <w:rsid w:val="000E5733"/>
+    <w:pPr>
+      <w:keepNext/>
+      <w:keepLines/>
+      <w:pBdr>
+        <w:bottom w:val="single" w:sz="24" w:space="1" w:color="auto"/>
+      </w:pBdr>
+      <w:tabs>
+        <w:tab w:val="left" w:pos="0"/>
+      </w:tabs>
+      <w:spacing w:line="640" w:lineRule="exact"/>
+      <w:ind w:right="-6"/>
+      <w:jc w:val="right"/>
+    </w:pPr>
+    <w:rPr>
+      <w:rFonts w:ascii="Arial Black" w:hAnsi="Arial Black"/>
+      <w:b/>
+      <w:kern w:val="28"/>
+      <w:sz w:val="44"/>
+    </w:rPr>
+  </w:style>
+  <w:style w:type="paragraph" w:customStyle="1" w:styleId="SubtitleCover">
+    <w:name w:val="Subtitle Cover"/>
+    <w:basedOn w:val="TitleSubject"/>
+    <w:next w:val="a3"/>
+    <w:rsid w:val="000E5733"/>
+    <w:pPr>
+      <w:pBdr>
+        <w:top w:val="single" w:sz="6" w:space="24" w:color="auto"/>
+      </w:pBdr>
+      <w:tabs>
+        <w:tab w:val="clear" w:pos="0"/>
+      </w:tabs>
+      <w:spacing w:line="480" w:lineRule="atLeast"/>
+      <w:ind w:right="0"/>
+    </w:pPr>
+    <w:rPr>
+      <w:rFonts w:ascii="Arial" w:hAnsi="Arial"/>
+      <w:b w:val="0"/>
+      <w:spacing w:val="-30"/>
+      <w:sz w:val="48"/>
+    </w:rPr>
+  </w:style>
+  <w:style w:type="table" w:styleId="11">
+    <w:name w:val="Table 3D effects 1"/>
+    <w:basedOn w:val="a5"/>
+    <w:rsid w:val="000E5733"/>
+    <w:pPr>
+      <w:widowControl w:val="0"/>
+      <w:spacing w:line="240" w:lineRule="atLeast"/>
+    </w:pPr>
+    <w:tblPr>
+      <w:tblInd w:w="0" w:type="dxa"/>
+      <w:tblCellMar>
+        <w:top w:w="0" w:type="dxa"/>
+        <w:left w:w="108" w:type="dxa"/>
+        <w:bottom w:w="0" w:type="dxa"/>
+        <w:right w:w="108" w:type="dxa"/>
+      </w:tblCellMar>
+    </w:tblPr>
+    <w:tcPr>
+      <w:shd w:val="solid" w:color="C0C0C0" w:fill="FFFFFF"/>
+    </w:tcPr>
+    <w:tblStylePr w:type="firstRow">
+      <w:rPr>
+        <w:b/>
+        <w:bCs/>
+        <w:color w:val="800080"/>
+      </w:rPr>
+      <w:tblPr/>
+      <w:tcPr>
+        <w:tcBorders>
+          <w:bottom w:val="single" w:sz="6" w:space="0" w:color="808080"/>
+          <w:tl2br w:val="none" w:sz="0" w:space="0" w:color="auto"/>
+          <w:tr2bl w:val="none" w:sz="0" w:space="0" w:color="auto"/>
+        </w:tcBorders>
+      </w:tcPr>
+    </w:tblStylePr>
+    <w:tblStylePr w:type="lastRow">
+      <w:tblPr/>
+      <w:tcPr>
+        <w:tcBorders>
+          <w:top w:val="single" w:sz="6" w:space="0" w:color="FFFFFF"/>
+          <w:tl2br w:val="none" w:sz="0" w:space="0" w:color="auto"/>
+          <w:tr2bl w:val="none" w:sz="0" w:space="0" w:color="auto"/>
+        </w:tcBorders>
+      </w:tcPr>
+    </w:tblStylePr>
+    <w:tblStylePr w:type="firstCol">
+      <w:rPr>
+        <w:b/>
+        <w:bCs/>
+      </w:rPr>
+      <w:tblPr/>
+      <w:tcPr>
+        <w:tcBorders>
+          <w:right w:val="single" w:sz="6" w:space="0" w:color="808080"/>
+          <w:tl2br w:val="none" w:sz="0" w:space="0" w:color="auto"/>
+          <w:tr2bl w:val="none" w:sz="0" w:space="0" w:color="auto"/>
+        </w:tcBorders>
+      </w:tcPr>
+    </w:tblStylePr>
+    <w:tblStylePr w:type="lastCol">
+      <w:tblPr/>
+      <w:tcPr>
+        <w:tcBorders>
+          <w:left w:val="single" w:sz="6" w:space="0" w:color="FFFFFF"/>
+          <w:tl2br w:val="none" w:sz="0" w:space="0" w:color="auto"/>
+          <w:tr2bl w:val="none" w:sz="0" w:space="0" w:color="auto"/>
+        </w:tcBorders>
+      </w:tcPr>
+    </w:tblStylePr>
+    <w:tblStylePr w:type="neCell">
+      <w:tblPr/>
+      <w:tcPr>
+        <w:tcBorders>
+          <w:left w:val="none" w:sz="0" w:space="0" w:color="auto"/>
+          <w:bottom w:val="none" w:sz="0" w:space="0" w:color="auto"/>
+          <w:tl2br w:val="none" w:sz="0" w:space="0" w:color="auto"/>
+          <w:tr2bl w:val="none" w:sz="0" w:space="0" w:color="auto"/>
+        </w:tcBorders>
+      </w:tcPr>
+    </w:tblStylePr>
+    <w:tblStylePr w:type="nwCell">
+      <w:tblPr/>
+      <w:tcPr>
+        <w:tcBorders>
+          <w:bottom w:val="none" w:sz="0" w:space="0" w:color="auto"/>
+          <w:right w:val="none" w:sz="0" w:space="0" w:color="auto"/>
+          <w:tl2br w:val="none" w:sz="0" w:space="0" w:color="auto"/>
+          <w:tr2bl w:val="none" w:sz="0" w:space="0" w:color="auto"/>
+        </w:tcBorders>
+      </w:tcPr>
+    </w:tblStylePr>
+    <w:tblStylePr w:type="seCell">
+      <w:tblPr/>
+      <w:tcPr>
+        <w:tcBorders>
+          <w:top w:val="none" w:sz="0" w:space="0" w:color="auto"/>
+          <w:left w:val="none" w:sz="0" w:space="0" w:color="auto"/>
+          <w:tl2br w:val="none" w:sz="0" w:space="0" w:color="auto"/>
+          <w:tr2bl w:val="none" w:sz="0" w:space="0" w:color="auto"/>
+        </w:tcBorders>
+      </w:tcPr>
+    </w:tblStylePr>
+    <w:tblStylePr w:type="swCell">
+      <w:rPr>
+        <w:color w:val="000080"/>
+      </w:rPr>
+      <w:tblPr/>
+      <w:tcPr>
+        <w:tcBorders>
+          <w:top w:val="none" w:sz="0" w:space="0" w:color="auto"/>
+          <w:right w:val="none" w:sz="0" w:space="0" w:color="auto"/>
+          <w:tl2br w:val="none" w:sz="0" w:space="0" w:color="auto"/>
+          <w:tr2bl w:val="none" w:sz="0" w:space="0" w:color="auto"/>
+        </w:tcBorders>
+      </w:tcPr>
+    </w:tblStylePr>
+  </w:style>
+  <w:style w:type="table" w:styleId="27">
+    <w:name w:val="Table 3D effects 2"/>
+    <w:basedOn w:val="a5"/>
+    <w:rsid w:val="000E5733"/>
+    <w:pPr>
+      <w:widowControl w:val="0"/>
+      <w:spacing w:line="240" w:lineRule="atLeast"/>
+    </w:pPr>
+    <w:tblPr>
+      <w:tblStyleRowBandSize w:val="1"/>
+      <w:tblInd w:w="0" w:type="dxa"/>
+      <w:tblCellMar>
+        <w:top w:w="0" w:type="dxa"/>
+        <w:left w:w="108" w:type="dxa"/>
+        <w:bottom w:w="0" w:type="dxa"/>
+        <w:right w:w="108" w:type="dxa"/>
+      </w:tblCellMar>
+    </w:tblPr>
+    <w:tcPr>
+      <w:shd w:val="solid" w:color="C0C0C0" w:fill="FFFFFF"/>
+    </w:tcPr>
+    <w:tblStylePr w:type="firstRow">
+      <w:rPr>
+        <w:b/>
+        <w:bCs/>
+      </w:rPr>
+      <w:tblPr/>
+      <w:tcPr>
+        <w:tcBorders>
+          <w:tl2br w:val="none" w:sz="0" w:space="0" w:color="auto"/>
+          <w:tr2bl w:val="none" w:sz="0" w:space="0" w:color="auto"/>
+        </w:tcBorders>
+      </w:tcPr>
+    </w:tblStylePr>
+    <w:tblStylePr w:type="firstCol">
+      <w:tblPr/>
+      <w:tcPr>
+        <w:tcBorders>
+          <w:top w:val="none" w:sz="0" w:space="0" w:color="auto"/>
+          <w:bottom w:val="none" w:sz="0" w:space="0" w:color="auto"/>
+          <w:right w:val="single" w:sz="6" w:space="0" w:color="808080"/>
+          <w:tl2br w:val="none" w:sz="0" w:space="0" w:color="auto"/>
+          <w:tr2bl w:val="none" w:sz="0" w:space="0" w:color="auto"/>
+        </w:tcBorders>
+      </w:tcPr>
+    </w:tblStylePr>
+    <w:tblStylePr w:type="lastCol">
+      <w:tblPr/>
+      <w:tcPr>
+        <w:tcBorders>
+          <w:right w:val="single" w:sz="6" w:space="0" w:color="FFFFFF"/>
+          <w:tl2br w:val="none" w:sz="0" w:space="0" w:color="auto"/>
+          <w:tr2bl w:val="none" w:sz="0" w:space="0" w:color="auto"/>
+        </w:tcBorders>
+      </w:tcPr>
+    </w:tblStylePr>
+    <w:tblStylePr w:type="band1Horz">
+      <w:tblPr/>
+      <w:tcPr>
+        <w:tcBorders>
+          <w:top w:val="single" w:sz="6" w:space="0" w:color="808080"/>
+          <w:bottom w:val="single" w:sz="6" w:space="0" w:color="FFFFFF"/>
+          <w:tl2br w:val="none" w:sz="0" w:space="0" w:color="auto"/>
+          <w:tr2bl w:val="none" w:sz="0" w:space="0" w:color="auto"/>
+        </w:tcBorders>
+      </w:tcPr>
+    </w:tblStylePr>
+    <w:tblStylePr w:type="swCell">
+      <w:rPr>
+        <w:b/>
+        <w:bCs/>
+      </w:rPr>
+      <w:tblPr/>
+      <w:tcPr>
+        <w:tcBorders>
+          <w:tl2br w:val="none" w:sz="0" w:space="0" w:color="auto"/>
+          <w:tr2bl w:val="none" w:sz="0" w:space="0" w:color="auto"/>
+        </w:tcBorders>
+      </w:tcPr>
+    </w:tblStylePr>
+  </w:style>
+  <w:style w:type="table" w:styleId="35">
+    <w:name w:val="Table 3D effects 3"/>
+    <w:basedOn w:val="a5"/>
+    <w:rsid w:val="000E5733"/>
+    <w:pPr>
+      <w:widowControl w:val="0"/>
+      <w:spacing w:line="240" w:lineRule="atLeast"/>
+    </w:pPr>
+    <w:tblPr>
+      <w:tblStyleRowBandSize w:val="1"/>
+      <w:tblStyleColBandSize w:val="1"/>
+      <w:tblInd w:w="0" w:type="dxa"/>
+      <w:tblCellMar>
+        <w:top w:w="0" w:type="dxa"/>
+        <w:left w:w="108" w:type="dxa"/>
+        <w:bottom w:w="0" w:type="dxa"/>
+        <w:right w:w="108" w:type="dxa"/>
+      </w:tblCellMar>
+    </w:tblPr>
+    <w:tblStylePr w:type="firstRow">
+      <w:rPr>
+        <w:b/>
+        <w:bCs/>
+      </w:rPr>
+      <w:tblPr/>
+      <w:tcPr>
+        <w:tcBorders>
+          <w:tl2br w:val="none" w:sz="0" w:space="0" w:color="auto"/>
+          <w:tr2bl w:val="none" w:sz="0" w:space="0" w:color="auto"/>
+        </w:tcBorders>
+      </w:tcPr>
+    </w:tblStylePr>
+    <w:tblStylePr w:type="firstCol">
+      <w:tblPr/>
+      <w:tcPr>
+        <w:tcBorders>
+          <w:top w:val="none" w:sz="0" w:space="0" w:color="auto"/>
+          <w:bottom w:val="none" w:sz="0" w:space="0" w:color="auto"/>
+          <w:right w:val="single" w:sz="6" w:space="0" w:color="808080"/>
+          <w:tl2br w:val="none" w:sz="0" w:space="0" w:color="auto"/>
+          <w:tr2bl w:val="none" w:sz="0" w:space="0" w:color="auto"/>
+        </w:tcBorders>
+      </w:tcPr>
+    </w:tblStylePr>
+    <w:tblStylePr w:type="lastCol">
+      <w:tblPr/>
+      <w:tcPr>
+        <w:tcBorders>
+          <w:right w:val="single" w:sz="6" w:space="0" w:color="FFFFFF"/>
+          <w:tl2br w:val="none" w:sz="0" w:space="0" w:color="auto"/>
+          <w:tr2bl w:val="none" w:sz="0" w:space="0" w:color="auto"/>
+        </w:tcBorders>
+      </w:tcPr>
+    </w:tblStylePr>
+    <w:tblStylePr w:type="band1Vert">
+      <w:rPr>
+        <w:color w:val="auto"/>
+      </w:rPr>
+      <w:tblPr/>
+      <w:tcPr>
+        <w:shd w:val="solid" w:color="C0C0C0" w:fill="FFFFFF"/>
+      </w:tcPr>
+    </w:tblStylePr>
+    <w:tblStylePr w:type="band2Vert">
+      <w:rPr>
+        <w:color w:val="auto"/>
+      </w:rPr>
+      <w:tblPr/>
+      <w:tcPr>
+        <w:shd w:val="pct50" w:color="C0C0C0" w:fill="FFFFFF"/>
+      </w:tcPr>
+    </w:tblStylePr>
+    <w:tblStylePr w:type="band1Horz">
+      <w:tblPr/>
+      <w:tcPr>
+        <w:tcBorders>
+          <w:top w:val="single" w:sz="6" w:space="0" w:color="808080"/>
+          <w:bottom w:val="single" w:sz="6" w:space="0" w:color="FFFFFF"/>
+          <w:tl2br w:val="none" w:sz="0" w:space="0" w:color="auto"/>
+          <w:tr2bl w:val="none" w:sz="0" w:space="0" w:color="auto"/>
+        </w:tcBorders>
+      </w:tcPr>
+    </w:tblStylePr>
+    <w:tblStylePr w:type="swCell">
+      <w:rPr>
+        <w:b/>
+        <w:bCs/>
+      </w:rPr>
+      <w:tblPr/>
+      <w:tcPr>
+        <w:tcBorders>
+          <w:tl2br w:val="none" w:sz="0" w:space="0" w:color="auto"/>
+          <w:tr2bl w:val="none" w:sz="0" w:space="0" w:color="auto"/>
+        </w:tcBorders>
+      </w:tcPr>
+    </w:tblStylePr>
+  </w:style>
+  <w:style w:type="paragraph" w:styleId="aff3">
+    <w:name w:val="table of authorities"/>
+    <w:basedOn w:val="a2"/>
+    <w:next w:val="a3"/>
+    <w:semiHidden/>
+    <w:rsid w:val="000E5733"/>
+    <w:pPr>
+      <w:ind w:left="200" w:hanging="200"/>
+    </w:pPr>
+  </w:style>
+  <w:style w:type="paragraph" w:styleId="aff4">
+    <w:name w:val="table of figures"/>
+    <w:basedOn w:val="a2"/>
+    <w:next w:val="a3"/>
+    <w:semiHidden/>
+    <w:rsid w:val="000E5733"/>
+    <w:pPr>
+      <w:ind w:left="400" w:hanging="400"/>
+    </w:pPr>
+  </w:style>
+  <w:style w:type="paragraph" w:customStyle="1" w:styleId="TableText">
+    <w:name w:val="Table_Text"/>
+    <w:basedOn w:val="a2"/>
+    <w:qFormat/>
+    <w:rsid w:val="00AC5A33"/>
+    <w:pPr>
+      <w:tabs>
+        <w:tab w:val="left" w:pos="284"/>
+        <w:tab w:val="left" w:pos="567"/>
+        <w:tab w:val="left" w:pos="851"/>
+        <w:tab w:val="left" w:pos="1134"/>
+        <w:tab w:val="left" w:pos="1418"/>
+        <w:tab w:val="left" w:pos="1701"/>
+        <w:tab w:val="left" w:pos="1985"/>
+        <w:tab w:val="left" w:pos="2268"/>
+        <w:tab w:val="left" w:pos="2552"/>
+        <w:tab w:val="left" w:pos="2835"/>
+        <w:tab w:val="left" w:pos="3119"/>
+        <w:tab w:val="left" w:pos="3402"/>
+        <w:tab w:val="left" w:pos="3686"/>
+        <w:tab w:val="left" w:pos="3969"/>
+      </w:tabs>
+      <w:spacing w:before="40" w:after="40" w:line="200" w:lineRule="atLeast"/>
+    </w:pPr>
+    <w:rPr>
+      <w:rFonts w:ascii="Arial" w:hAnsi="Arial"/>
+      <w:sz w:val="18"/>
+      <w:lang w:val="en-GB"/>
+    </w:rPr>
+  </w:style>
+  <w:style w:type="paragraph" w:styleId="aff5">
+    <w:name w:val="Title"/>
+    <w:basedOn w:val="a2"/>
+    <w:next w:val="a3"/>
+    <w:rsid w:val="000E5733"/>
+    <w:pPr>
+      <w:spacing w:line="240" w:lineRule="auto"/>
+      <w:jc w:val="center"/>
+    </w:pPr>
+    <w:rPr>
+      <w:rFonts w:ascii="Helvetica" w:hAnsi="Helvetica"/>
+      <w:b/>
+      <w:sz w:val="36"/>
+    </w:rPr>
+  </w:style>
+  <w:style w:type="paragraph" w:styleId="aff6">
+    <w:name w:val="toa heading"/>
+    <w:basedOn w:val="a2"/>
+    <w:next w:val="a3"/>
+    <w:semiHidden/>
+    <w:rsid w:val="000E5733"/>
+    <w:pPr>
+      <w:spacing w:before="120"/>
+    </w:pPr>
+    <w:rPr>
+      <w:rFonts w:ascii="Arial" w:hAnsi="Arial" w:cs="Arial"/>
+      <w:b/>
+      <w:bCs/>
+      <w:sz w:val="24"/>
+      <w:szCs w:val="24"/>
+    </w:rPr>
+  </w:style>
+  <w:style w:type="paragraph" w:styleId="12">
+    <w:name w:val="toc 1"/>
+    <w:basedOn w:val="a2"/>
+    <w:next w:val="a2"/>
+    <w:uiPriority w:val="39"/>
+    <w:rsid w:val="000E5733"/>
+    <w:pPr>
+      <w:spacing w:before="120" w:after="120"/>
+    </w:pPr>
+    <w:rPr>
+      <w:b/>
+      <w:bCs/>
+      <w:caps/>
+      <w:szCs w:val="24"/>
+    </w:rPr>
+  </w:style>
+  <w:style w:type="paragraph" w:styleId="28">
+    <w:name w:val="toc 2"/>
+    <w:basedOn w:val="a2"/>
+    <w:next w:val="a2"/>
+    <w:uiPriority w:val="39"/>
+    <w:rsid w:val="000E5733"/>
+    <w:pPr>
+      <w:ind w:left="200"/>
+    </w:pPr>
+    <w:rPr>
+      <w:smallCaps/>
+      <w:szCs w:val="24"/>
+    </w:rPr>
+  </w:style>
+  <w:style w:type="paragraph" w:styleId="36">
+    <w:name w:val="toc 3"/>
+    <w:basedOn w:val="a2"/>
+    <w:next w:val="a2"/>
+    <w:uiPriority w:val="39"/>
+    <w:rsid w:val="000E5733"/>
+    <w:pPr>
+      <w:ind w:left="400"/>
+    </w:pPr>
+    <w:rPr>
+      <w:i/>
+      <w:iCs/>
+      <w:szCs w:val="24"/>
+    </w:rPr>
+  </w:style>
+  <w:style w:type="paragraph" w:styleId="45">
+    <w:name w:val="toc 4"/>
+    <w:basedOn w:val="a2"/>
+    <w:next w:val="a2"/>
+    <w:semiHidden/>
+    <w:rsid w:val="000E5733"/>
+    <w:pPr>
+      <w:ind w:left="600"/>
+    </w:pPr>
+    <w:rPr>
+      <w:szCs w:val="21"/>
+    </w:rPr>
+  </w:style>
+  <w:style w:type="paragraph" w:styleId="55">
+    <w:name w:val="toc 5"/>
+    <w:basedOn w:val="a2"/>
+    <w:next w:val="a2"/>
+    <w:semiHidden/>
+    <w:rsid w:val="000E5733"/>
+    <w:pPr>
+      <w:ind w:left="800"/>
+    </w:pPr>
+    <w:rPr>
+      <w:szCs w:val="21"/>
+    </w:rPr>
+  </w:style>
+  <w:style w:type="paragraph" w:styleId="61">
+    <w:name w:val="toc 6"/>
+    <w:basedOn w:val="a2"/>
+    <w:next w:val="a2"/>
+    <w:semiHidden/>
+    <w:rsid w:val="000E5733"/>
+    <w:pPr>
+      <w:ind w:left="1000"/>
+    </w:pPr>
+    <w:rPr>
+      <w:szCs w:val="21"/>
+    </w:rPr>
+  </w:style>
+  <w:style w:type="paragraph" w:styleId="71">
+    <w:name w:val="toc 7"/>
+    <w:basedOn w:val="a2"/>
+    <w:next w:val="a2"/>
+    <w:semiHidden/>
+    <w:rsid w:val="000E5733"/>
+    <w:pPr>
+      <w:ind w:left="1200"/>
+    </w:pPr>
+    <w:rPr>
+      <w:szCs w:val="21"/>
+    </w:rPr>
+  </w:style>
+  <w:style w:type="paragraph" w:styleId="81">
+    <w:name w:val="toc 8"/>
+    <w:basedOn w:val="a2"/>
+    <w:next w:val="a2"/>
+    <w:semiHidden/>
+    <w:rsid w:val="000E5733"/>
+    <w:pPr>
+      <w:ind w:left="1400"/>
+    </w:pPr>
+    <w:rPr>
+      <w:szCs w:val="21"/>
+    </w:rPr>
+  </w:style>
+  <w:style w:type="paragraph" w:styleId="91">
+    <w:name w:val="toc 9"/>
+    <w:basedOn w:val="a2"/>
+    <w:next w:val="a2"/>
+    <w:semiHidden/>
+    <w:rsid w:val="000E5733"/>
+    <w:pPr>
+      <w:ind w:left="1600"/>
+    </w:pPr>
+    <w:rPr>
+      <w:szCs w:val="21"/>
+    </w:rPr>
+  </w:style>
+  <w:style w:type="numbering" w:styleId="111111">
+    <w:name w:val="Outline List 2"/>
+    <w:basedOn w:val="a6"/>
+    <w:rsid w:val="000E5733"/>
+    <w:pPr>
+      <w:numPr>
+        <w:numId w:val="13"/>
+      </w:numPr>
+    </w:pPr>
+  </w:style>
+  <w:style w:type="numbering" w:styleId="1ai">
+    <w:name w:val="Outline List 1"/>
+    <w:basedOn w:val="a6"/>
+    <w:rsid w:val="000E5733"/>
+    <w:pPr>
+      <w:numPr>
+        <w:numId w:val="14"/>
+      </w:numPr>
+    </w:pPr>
+  </w:style>
+  <w:style w:type="table" w:styleId="aff7">
+    <w:name w:val="Table Grid"/>
+    <w:basedOn w:val="a5"/>
+    <w:rsid w:val="005731ED"/>
+    <w:pPr>
+      <w:widowControl w:val="0"/>
+      <w:spacing w:line="240" w:lineRule="atLeast"/>
+    </w:pPr>
+    <w:tblPr>
+      <w:tblInd w:w="0" w:type="dxa"/>
+      <w:tblBorders>
+        <w:top w:val="single" w:sz="4" w:space="0" w:color="auto"/>
+        <w:left w:val="single" w:sz="4" w:space="0" w:color="auto"/>
+        <w:bottom w:val="single" w:sz="4" w:space="0" w:color="auto"/>
+        <w:right w:val="single" w:sz="4" w:space="0" w:color="auto"/>
+        <w:insideH w:val="single" w:sz="4" w:space="0" w:color="auto"/>
+        <w:insideV w:val="single" w:sz="4" w:space="0" w:color="auto"/>
+      </w:tblBorders>
+      <w:tblCellMar>
+        <w:top w:w="0" w:type="dxa"/>
+        <w:left w:w="108" w:type="dxa"/>
+        <w:bottom w:w="0" w:type="dxa"/>
+        <w:right w:w="108" w:type="dxa"/>
+      </w:tblCellMar>
+    </w:tblPr>
+  </w:style>
+  <w:style w:type="table" w:styleId="29">
+    <w:name w:val="Table Grid 2"/>
+    <w:basedOn w:val="a5"/>
+    <w:rsid w:val="008450FB"/>
+    <w:pPr>
+      <w:widowControl w:val="0"/>
+      <w:spacing w:line="240" w:lineRule="atLeast"/>
+    </w:pPr>
+    <w:tblPr>
+      <w:tblInd w:w="0" w:type="dxa"/>
+      <w:tblBorders>
+        <w:insideH w:val="single" w:sz="6" w:space="0" w:color="000000"/>
+        <w:insideV w:val="single" w:sz="6" w:space="0" w:color="000000"/>
+      </w:tblBorders>
+      <w:tblCellMar>
+        <w:top w:w="0" w:type="dxa"/>
+        <w:left w:w="108" w:type="dxa"/>
+        <w:bottom w:w="0" w:type="dxa"/>
+        <w:right w:w="108" w:type="dxa"/>
+      </w:tblCellMar>
+    </w:tblPr>
+    <w:tcPr>
+      <w:shd w:val="clear" w:color="auto" w:fill="auto"/>
+    </w:tcPr>
+    <w:tblStylePr w:type="firstRow">
+      <w:rPr>
+        <w:b/>
+        <w:bCs/>
+      </w:rPr>
+      <w:tblPr/>
+      <w:tcPr>
+        <w:tcBorders>
+          <w:tl2br w:val="none" w:sz="0" w:space="0" w:color="auto"/>
+          <w:tr2bl w:val="none" w:sz="0" w:space="0" w:color="auto"/>
+        </w:tcBorders>
+      </w:tcPr>
+    </w:tblStylePr>
+    <w:tblStylePr w:type="lastRow">
+      <w:rPr>
+        <w:b/>
+        <w:bCs/>
+      </w:rPr>
+      <w:tblPr/>
+      <w:tcPr>
+        <w:tcBorders>
+          <w:top w:val="single" w:sz="6" w:space="0" w:color="000000"/>
+          <w:tl2br w:val="none" w:sz="0" w:space="0" w:color="auto"/>
+          <w:tr2bl w:val="none" w:sz="0" w:space="0" w:color="auto"/>
+        </w:tcBorders>
+      </w:tcPr>
+    </w:tblStylePr>
+    <w:tblStylePr w:type="firstCol">
+      <w:rPr>
+        <w:b/>
+        <w:bCs/>
+      </w:rPr>
+      <w:tblPr/>
+      <w:tcPr>
+        <w:tcBorders>
+          <w:tl2br w:val="none" w:sz="0" w:space="0" w:color="auto"/>
+          <w:tr2bl w:val="none" w:sz="0" w:space="0" w:color="auto"/>
+        </w:tcBorders>
+      </w:tcPr>
+    </w:tblStylePr>
+    <w:tblStylePr w:type="lastCol">
+      <w:rPr>
+        <w:b/>
+        <w:bCs/>
+      </w:rPr>
+      <w:tblPr/>
+      <w:tcPr>
+        <w:tcBorders>
+          <w:tl2br w:val="none" w:sz="0" w:space="0" w:color="auto"/>
+          <w:tr2bl w:val="none" w:sz="0" w:space="0" w:color="auto"/>
+        </w:tcBorders>
+      </w:tcPr>
+    </w:tblStylePr>
+  </w:style>
+  <w:style w:type="paragraph" w:customStyle="1" w:styleId="TableHeading">
+    <w:name w:val="Table_Heading"/>
+    <w:basedOn w:val="TableText"/>
+    <w:rsid w:val="0075737B"/>
+    <w:pPr>
+      <w:spacing w:after="80"/>
+      <w:jc w:val="center"/>
+    </w:pPr>
+    <w:rPr>
+      <w:rFonts w:cs="Arial"/>
+      <w:b/>
+      <w:bCs/>
+      <w:sz w:val="16"/>
+      <w:szCs w:val="16"/>
+    </w:rPr>
+  </w:style>
+  <w:style w:type="paragraph" w:customStyle="1" w:styleId="Captionstyle">
+    <w:name w:val="Caption_style"/>
+    <w:basedOn w:val="a3"/>
+    <w:rsid w:val="00173FBC"/>
+    <w:pPr>
+      <w:jc w:val="center"/>
+    </w:pPr>
+    <w:rPr>
+      <w:sz w:val="16"/>
+    </w:rPr>
+  </w:style>
+  <w:style w:type="character" w:customStyle="1" w:styleId="a9">
+    <w:name w:val="Основной текст Знак"/>
+    <w:link w:val="a3"/>
+    <w:rsid w:val="007F026A"/>
+    <w:rPr>
+      <w:lang w:val="en-US" w:eastAsia="en-US" w:bidi="ar-SA"/>
+    </w:rPr>
+  </w:style>
+  <w:style w:type="paragraph" w:styleId="aff8">
+    <w:name w:val="List Paragraph"/>
+    <w:basedOn w:val="a2"/>
+    <w:uiPriority w:val="34"/>
+    <w:qFormat/>
+    <w:rsid w:val="00C3363B"/>
+    <w:pPr>
+      <w:ind w:left="720"/>
+    </w:pPr>
+  </w:style>
+  <w:style w:type="table" w:styleId="2-1">
+    <w:name w:val="Medium List 2 Accent 1"/>
+    <w:basedOn w:val="a5"/>
+    <w:uiPriority w:val="66"/>
+    <w:rsid w:val="008E4A78"/>
+    <w:rPr>
+      <w:rFonts w:asciiTheme="majorHAnsi" w:eastAsiaTheme="majorEastAsia" w:hAnsiTheme="majorHAnsi" w:cstheme="majorBidi"/>
+      <w:color w:val="000000" w:themeColor="text1"/>
+    </w:rPr>
+    <w:tblPr>
+      <w:tblStyleRowBandSize w:val="1"/>
+      <w:tblStyleColBandSize w:val="1"/>
+      <w:tblInd w:w="0" w:type="dxa"/>
+      <w:tblBorders>
+        <w:top w:val="single" w:sz="8" w:space="0" w:color="4F81BD" w:themeColor="accent1"/>
+        <w:left w:val="single" w:sz="8" w:space="0" w:color="4F81BD" w:themeColor="accent1"/>
+        <w:bottom w:val="single" w:sz="8" w:space="0" w:color="4F81BD" w:themeColor="accent1"/>
+        <w:right w:val="single" w:sz="8" w:space="0" w:color="4F81BD" w:themeColor="accent1"/>
+      </w:tblBorders>
+      <w:tblCellMar>
+        <w:top w:w="0" w:type="dxa"/>
+        <w:left w:w="108" w:type="dxa"/>
+        <w:bottom w:w="0" w:type="dxa"/>
+        <w:right w:w="108" w:type="dxa"/>
+      </w:tblCellMar>
+    </w:tblPr>
+    <w:tblStylePr w:type="firstRow">
+      <w:rPr>
+        <w:sz w:val="24"/>
+        <w:szCs w:val="24"/>
+      </w:rPr>
+      <w:tblPr/>
+      <w:tcPr>
+        <w:tcBorders>
+          <w:top w:val="nil"/>
+          <w:left w:val="nil"/>
+          <w:bottom w:val="single" w:sz="24" w:space="0" w:color="4F81BD" w:themeColor="accent1"/>
+          <w:right w:val="nil"/>
+          <w:insideH w:val="nil"/>
+          <w:insideV w:val="nil"/>
+        </w:tcBorders>
+        <w:shd w:val="clear" w:color="auto" w:fill="FFFFFF" w:themeFill="background1"/>
+      </w:tcPr>
+    </w:tblStylePr>
+    <w:tblStylePr w:type="lastRow">
+      <w:tblPr/>
+      <w:tcPr>
+        <w:tcBorders>
+          <w:top w:val="single" w:sz="8" w:space="0" w:color="4F81BD" w:themeColor="accent1"/>
+          <w:left w:val="nil"/>
+          <w:bottom w:val="nil"/>
+          <w:right w:val="nil"/>
+          <w:insideH w:val="nil"/>
+          <w:insideV w:val="nil"/>
+        </w:tcBorders>
+        <w:shd w:val="clear" w:color="auto" w:fill="FFFFFF" w:themeFill="background1"/>
+      </w:tcPr>
+    </w:tblStylePr>
+    <w:tblStylePr w:type="firstCol">
+      <w:tblPr/>
+      <w:tcPr>
+        <w:tcBorders>
+          <w:top w:val="nil"/>
+          <w:left w:val="nil"/>
+          <w:bottom w:val="nil"/>
+          <w:right w:val="single" w:sz="8" w:space="0" w:color="4F81BD" w:themeColor="accent1"/>
+          <w:insideH w:val="nil"/>
+          <w:insideV w:val="nil"/>
+        </w:tcBorders>
+        <w:shd w:val="clear" w:color="auto" w:fill="FFFFFF" w:themeFill="background1"/>
+      </w:tcPr>
+    </w:tblStylePr>
+    <w:tblStylePr w:type="lastCol">
+      <w:tblPr/>
+      <w:tcPr>
+        <w:tcBorders>
+          <w:top w:val="nil"/>
+          <w:left w:val="single" w:sz="8" w:space="0" w:color="4F81BD" w:themeColor="accent1"/>
+          <w:bottom w:val="nil"/>
+          <w:right w:val="nil"/>
+          <w:insideH w:val="nil"/>
+          <w:insideV w:val="nil"/>
+        </w:tcBorders>
+        <w:shd w:val="clear" w:color="auto" w:fill="FFFFFF" w:themeFill="background1"/>
+      </w:tcPr>
+    </w:tblStylePr>
+    <w:tblStylePr w:type="band1Vert">
+      <w:tblPr/>
+      <w:tcPr>
+        <w:tcBorders>
+          <w:left w:val="nil"/>
+          <w:right w:val="nil"/>
+          <w:insideH w:val="nil"/>
+          <w:insideV w:val="nil"/>
+        </w:tcBorders>
+        <w:shd w:val="clear" w:color="auto" w:fill="D3DFEE" w:themeFill="accent1" w:themeFillTint="3F"/>
+      </w:tcPr>
+    </w:tblStylePr>
+    <w:tblStylePr w:type="band1Horz">
+      <w:tblPr/>
+      <w:tcPr>
+        <w:tcBorders>
+          <w:top w:val="nil"/>
+          <w:bottom w:val="nil"/>
+          <w:insideH w:val="nil"/>
+          <w:insideV w:val="nil"/>
+        </w:tcBorders>
+        <w:shd w:val="clear" w:color="auto" w:fill="D3DFEE" w:themeFill="accent1" w:themeFillTint="3F"/>
+      </w:tcPr>
+    </w:tblStylePr>
+    <w:tblStylePr w:type="nwCell">
+      <w:tblPr/>
+      <w:tcPr>
+        <w:shd w:val="clear" w:color="auto" w:fill="FFFFFF" w:themeFill="background1"/>
+      </w:tcPr>
+    </w:tblStylePr>
+    <w:tblStylePr w:type="swCell">
+      <w:tblPr/>
+      <w:tcPr>
+        <w:tcBorders>
+          <w:top w:val="nil"/>
+        </w:tcBorders>
+      </w:tcPr>
+    </w:tblStylePr>
+  </w:style>
+  <w:style w:type="character" w:customStyle="1" w:styleId="HTML6">
+    <w:name w:val="Стандартный HTML Знак"/>
+    <w:basedOn w:val="a4"/>
+    <w:link w:val="HTML5"/>
+    <w:uiPriority w:val="99"/>
+    <w:rsid w:val="00525643"/>
+    <w:rPr>
+      <w:rFonts w:ascii="Courier New" w:hAnsi="Courier New" w:cs="Courier New"/>
+      <w:lang w:val="en-US" w:eastAsia="en-US"/>
+    </w:rPr>
+  </w:style>
+  <w:style w:type="table" w:styleId="82">
+    <w:name w:val="Table Grid 8"/>
+    <w:basedOn w:val="a5"/>
+    <w:rsid w:val="00BC1A74"/>
+    <w:pPr>
+      <w:widowControl w:val="0"/>
+      <w:spacing w:line="240" w:lineRule="atLeast"/>
+    </w:pPr>
+    <w:tblPr>
+      <w:tblInd w:w="0" w:type="dxa"/>
+      <w:tblBorders>
+        <w:top w:val="single" w:sz="6" w:space="0" w:color="000080"/>
+        <w:left w:val="single" w:sz="6" w:space="0" w:color="000080"/>
+        <w:bottom w:val="single" w:sz="6" w:space="0" w:color="000080"/>
+        <w:right w:val="single" w:sz="6" w:space="0" w:color="000080"/>
+        <w:insideH w:val="single" w:sz="6" w:space="0" w:color="000080"/>
+        <w:insideV w:val="single" w:sz="6" w:space="0" w:color="000080"/>
+      </w:tblBorders>
+      <w:tblCellMar>
+        <w:top w:w="0" w:type="dxa"/>
+        <w:left w:w="108" w:type="dxa"/>
+        <w:bottom w:w="0" w:type="dxa"/>
+        <w:right w:w="108" w:type="dxa"/>
+      </w:tblCellMar>
+    </w:tblPr>
+    <w:tcPr>
+      <w:shd w:val="clear" w:color="auto" w:fill="auto"/>
+    </w:tcPr>
+    <w:tblStylePr w:type="firstRow">
+      <w:rPr>
+        <w:b/>
+        <w:bCs/>
+        <w:color w:val="FFFFFF"/>
+      </w:rPr>
+      <w:tblPr/>
+      <w:tcPr>
+        <w:tcBorders>
+          <w:tl2br w:val="none" w:sz="0" w:space="0" w:color="auto"/>
+          <w:tr2bl w:val="none" w:sz="0" w:space="0" w:color="auto"/>
+        </w:tcBorders>
+        <w:shd w:val="solid" w:color="000080" w:fill="FFFFFF"/>
+      </w:tcPr>
+    </w:tblStylePr>
+    <w:tblStylePr w:type="lastRow">
+      <w:rPr>
+        <w:b/>
+        <w:bCs/>
+        <w:color w:val="auto"/>
+      </w:rPr>
+      <w:tblPr/>
+      <w:tcPr>
+        <w:tcBorders>
+          <w:tl2br w:val="none" w:sz="0" w:space="0" w:color="auto"/>
+          <w:tr2bl w:val="none" w:sz="0" w:space="0" w:color="auto"/>
+        </w:tcBorders>
+      </w:tcPr>
+    </w:tblStylePr>
+    <w:tblStylePr w:type="lastCol">
+      <w:rPr>
+        <w:b/>
+        <w:bCs/>
+        <w:color w:val="auto"/>
+      </w:rPr>
+      <w:tblPr/>
+      <w:tcPr>
+        <w:tcBorders>
+          <w:tl2br w:val="none" w:sz="0" w:space="0" w:color="auto"/>
+          <w:tr2bl w:val="none" w:sz="0" w:space="0" w:color="auto"/>
+        </w:tcBorders>
+      </w:tcPr>
+    </w:tblStylePr>
+  </w:style>
+  <w:style w:type="table" w:styleId="-3">
+    <w:name w:val="Light Shading Accent 3"/>
+    <w:basedOn w:val="a5"/>
+    <w:uiPriority w:val="60"/>
+    <w:rsid w:val="00BC1A74"/>
+    <w:rPr>
+      <w:color w:val="76923C" w:themeColor="accent3" w:themeShade="BF"/>
+    </w:rPr>
+    <w:tblPr>
+      <w:tblStyleRowBandSize w:val="1"/>
+      <w:tblStyleColBandSize w:val="1"/>
+      <w:tblInd w:w="0" w:type="dxa"/>
+      <w:tblBorders>
+        <w:top w:val="single" w:sz="8" w:space="0" w:color="9BBB59" w:themeColor="accent3"/>
+        <w:bottom w:val="single" w:sz="8" w:space="0" w:color="9BBB59" w:themeColor="accent3"/>
+      </w:tblBorders>
+      <w:tblCellMar>
+        <w:top w:w="0" w:type="dxa"/>
+        <w:left w:w="108" w:type="dxa"/>
+        <w:bottom w:w="0" w:type="dxa"/>
+        <w:right w:w="108" w:type="dxa"/>
+      </w:tblCellMar>
+    </w:tblPr>
+    <w:tblStylePr w:type="firstRow">
+      <w:pPr>
+        <w:spacing w:before="0" w:after="0" w:line="240" w:lineRule="auto"/>
+      </w:pPr>
+      <w:rPr>
+        <w:b/>
+        <w:bCs/>
+      </w:rPr>
+      <w:tblPr/>
+      <w:tcPr>
+        <w:tcBorders>
+          <w:top w:val="single" w:sz="8" w:space="0" w:color="9BBB59" w:themeColor="accent3"/>
+          <w:left w:val="nil"/>
+          <w:bottom w:val="single" w:sz="8" w:space="0" w:color="9BBB59" w:themeColor="accent3"/>
+          <w:right w:val="nil"/>
+          <w:insideH w:val="nil"/>
+          <w:insideV w:val="nil"/>
+        </w:tcBorders>
+      </w:tcPr>
+    </w:tblStylePr>
+    <w:tblStylePr w:type="lastRow">
+      <w:pPr>
+        <w:spacing w:before="0" w:after="0" w:line="240" w:lineRule="auto"/>
+      </w:pPr>
+      <w:rPr>
+        <w:b/>
+        <w:bCs/>
+      </w:rPr>
+      <w:tblPr/>
+      <w:tcPr>
+        <w:tcBorders>
+          <w:top w:val="single" w:sz="8" w:space="0" w:color="9BBB59" w:themeColor="accent3"/>
+          <w:left w:val="nil"/>
+          <w:bottom w:val="single" w:sz="8" w:space="0" w:color="9BBB59" w:themeColor="accent3"/>
+          <w:right w:val="nil"/>
+          <w:insideH w:val="nil"/>
+          <w:insideV w:val="nil"/>
+        </w:tcBorders>
+      </w:tcPr>
+    </w:tblStylePr>
+    <w:tblStylePr w:type="firstCol">
+      <w:rPr>
+        <w:b/>
+        <w:bCs/>
+      </w:rPr>
+    </w:tblStylePr>
+    <w:tblStylePr w:type="lastCol">
+      <w:rPr>
+        <w:b/>
+        <w:bCs/>
+      </w:rPr>
+    </w:tblStylePr>
+    <w:tblStylePr w:type="band1Vert">
+      <w:tblPr/>
+      <w:tcPr>
+        <w:tcBorders>
+          <w:left w:val="nil"/>
+          <w:right w:val="nil"/>
+          <w:insideH w:val="nil"/>
+          <w:insideV w:val="nil"/>
+        </w:tcBorders>
+        <w:shd w:val="clear" w:color="auto" w:fill="E6EED5" w:themeFill="accent3" w:themeFillTint="3F"/>
+      </w:tcPr>
+    </w:tblStylePr>
+    <w:tblStylePr w:type="band1Horz">
+      <w:tblPr/>
+      <w:tcPr>
+        <w:tcBorders>
+          <w:left w:val="nil"/>
+          <w:right w:val="nil"/>
+          <w:insideH w:val="nil"/>
+          <w:insideV w:val="nil"/>
+        </w:tcBorders>
+        <w:shd w:val="clear" w:color="auto" w:fill="E6EED5" w:themeFill="accent3" w:themeFillTint="3F"/>
+      </w:tcPr>
+    </w:tblStylePr>
+  </w:style>
+  <w:style w:type="table" w:styleId="46">
+    <w:name w:val="Table Classic 4"/>
+    <w:basedOn w:val="a5"/>
+    <w:rsid w:val="00BC1A74"/>
+    <w:pPr>
+      <w:widowControl w:val="0"/>
+      <w:spacing w:line="240" w:lineRule="atLeast"/>
+    </w:pPr>
+    <w:tblPr>
+      <w:tblInd w:w="0" w:type="dxa"/>
+      <w:tblBorders>
+        <w:top w:val="single" w:sz="12" w:space="0" w:color="000000"/>
+        <w:left w:val="single" w:sz="6" w:space="0" w:color="000000"/>
+        <w:bottom w:val="single" w:sz="12" w:space="0" w:color="000000"/>
+        <w:right w:val="single" w:sz="6" w:space="0" w:color="000000"/>
+      </w:tblBorders>
+      <w:tblCellMar>
+        <w:top w:w="0" w:type="dxa"/>
+        <w:left w:w="108" w:type="dxa"/>
+        <w:bottom w:w="0" w:type="dxa"/>
+        <w:right w:w="108" w:type="dxa"/>
+      </w:tblCellMar>
+    </w:tblPr>
+    <w:tcPr>
+      <w:shd w:val="clear" w:color="auto" w:fill="auto"/>
+    </w:tcPr>
+    <w:tblStylePr w:type="firstRow">
+      <w:rPr>
+        <w:b/>
+        <w:bCs/>
+        <w:i/>
+        <w:iCs/>
+        <w:color w:val="FFFFFF"/>
+      </w:rPr>
+      <w:tblPr/>
+      <w:tcPr>
+        <w:tcBorders>
+          <w:bottom w:val="single" w:sz="6" w:space="0" w:color="000000"/>
+          <w:tl2br w:val="none" w:sz="0" w:space="0" w:color="auto"/>
+          <w:tr2bl w:val="none" w:sz="0" w:space="0" w:color="auto"/>
+        </w:tcBorders>
+        <w:shd w:val="pct50" w:color="000080" w:fill="FFFFFF"/>
+      </w:tcPr>
+    </w:tblStylePr>
+    <w:tblStylePr w:type="lastRow">
+      <w:rPr>
+        <w:color w:val="000080"/>
+      </w:rPr>
+      <w:tblPr/>
+      <w:tcPr>
+        <w:tcBorders>
+          <w:bottom w:val="single" w:sz="6" w:space="0" w:color="000000"/>
+          <w:tl2br w:val="none" w:sz="0" w:space="0" w:color="auto"/>
+          <w:tr2bl w:val="none" w:sz="0" w:space="0" w:color="auto"/>
+        </w:tcBorders>
+        <w:shd w:val="pct50" w:color="000000" w:fill="FFFFFF"/>
+      </w:tcPr>
+    </w:tblStylePr>
+    <w:tblStylePr w:type="firstCol">
+      <w:rPr>
+        <w:b/>
+        <w:bCs/>
+      </w:rPr>
+      <w:tblPr/>
+      <w:tcPr>
+        <w:tcBorders>
+          <w:tl2br w:val="none" w:sz="0" w:space="0" w:color="auto"/>
+          <w:tr2bl w:val="none" w:sz="0" w:space="0" w:color="auto"/>
+        </w:tcBorders>
+      </w:tcPr>
+    </w:tblStylePr>
+    <w:tblStylePr w:type="nwCell">
+      <w:rPr>
+        <w:b/>
+        <w:bCs/>
+      </w:rPr>
+      <w:tblPr/>
+      <w:tcPr>
+        <w:tcBorders>
+          <w:tl2br w:val="none" w:sz="0" w:space="0" w:color="auto"/>
+          <w:tr2bl w:val="none" w:sz="0" w:space="0" w:color="auto"/>
+        </w:tcBorders>
+      </w:tcPr>
+    </w:tblStylePr>
+    <w:tblStylePr w:type="swCell">
+      <w:rPr>
+        <w:color w:val="000080"/>
+      </w:rPr>
+      <w:tblPr/>
+      <w:tcPr>
+        <w:tcBorders>
+          <w:tl2br w:val="none" w:sz="0" w:space="0" w:color="auto"/>
+          <w:tr2bl w:val="none" w:sz="0" w:space="0" w:color="auto"/>
+        </w:tcBorders>
+      </w:tcPr>
+    </w:tblStylePr>
+  </w:style>
+  <w:style w:type="table" w:styleId="13">
+    <w:name w:val="Table Classic 1"/>
+    <w:basedOn w:val="a5"/>
+    <w:rsid w:val="00BC1A74"/>
+    <w:pPr>
+      <w:widowControl w:val="0"/>
+      <w:spacing w:line="240" w:lineRule="atLeast"/>
+    </w:pPr>
+    <w:tblPr>
+      <w:tblInd w:w="0" w:type="dxa"/>
+      <w:tblBorders>
+        <w:top w:val="single" w:sz="12" w:space="0" w:color="000000"/>
+        <w:bottom w:val="single" w:sz="12" w:space="0" w:color="000000"/>
+      </w:tblBorders>
+      <w:tblCellMar>
+        <w:top w:w="0" w:type="dxa"/>
+        <w:left w:w="108" w:type="dxa"/>
+        <w:bottom w:w="0" w:type="dxa"/>
+        <w:right w:w="108" w:type="dxa"/>
+      </w:tblCellMar>
+    </w:tblPr>
+    <w:tcPr>
+      <w:shd w:val="clear" w:color="auto" w:fill="auto"/>
+    </w:tcPr>
+    <w:tblStylePr w:type="firstRow">
+      <w:rPr>
+        <w:i/>
+        <w:iCs/>
+      </w:rPr>
+      <w:tblPr/>
+      <w:tcPr>
+        <w:tcBorders>
+          <w:bottom w:val="single" w:sz="6" w:space="0" w:color="000000"/>
+          <w:tl2br w:val="none" w:sz="0" w:space="0" w:color="auto"/>
+          <w:tr2bl w:val="none" w:sz="0" w:space="0" w:color="auto"/>
+        </w:tcBorders>
+      </w:tcPr>
+    </w:tblStylePr>
+    <w:tblStylePr w:type="lastRow">
+      <w:rPr>
+        <w:color w:val="auto"/>
+      </w:rPr>
+      <w:tblPr/>
+      <w:tcPr>
+        <w:tcBorders>
+          <w:top w:val="single" w:sz="6" w:space="0" w:color="000000"/>
+          <w:tl2br w:val="none" w:sz="0" w:space="0" w:color="auto"/>
+          <w:tr2bl w:val="none" w:sz="0" w:space="0" w:color="auto"/>
+        </w:tcBorders>
+      </w:tcPr>
+    </w:tblStylePr>
+    <w:tblStylePr w:type="firstCol">
+      <w:tblPr/>
+      <w:tcPr>
+        <w:tcBorders>
+          <w:right w:val="single" w:sz="6" w:space="0" w:color="000000"/>
+          <w:tl2br w:val="none" w:sz="0" w:space="0" w:color="auto"/>
+          <w:tr2bl w:val="none" w:sz="0" w:space="0" w:color="auto"/>
+        </w:tcBorders>
+      </w:tcPr>
+    </w:tblStylePr>
+    <w:tblStylePr w:type="neCell">
+      <w:rPr>
+        <w:b/>
+        <w:bCs/>
+        <w:i w:val="0"/>
+        <w:iCs w:val="0"/>
+      </w:rPr>
+      <w:tblPr/>
+      <w:tcPr>
+        <w:tcBorders>
+          <w:tl2br w:val="none" w:sz="0" w:space="0" w:color="auto"/>
+          <w:tr2bl w:val="none" w:sz="0" w:space="0" w:color="auto"/>
+        </w:tcBorders>
+      </w:tcPr>
+    </w:tblStylePr>
+    <w:tblStylePr w:type="swCell">
+      <w:rPr>
+        <w:b/>
+        <w:bCs/>
+      </w:rPr>
+      <w:tblPr/>
+      <w:tcPr>
+        <w:tcBorders>
+          <w:tl2br w:val="none" w:sz="0" w:space="0" w:color="auto"/>
+          <w:tr2bl w:val="none" w:sz="0" w:space="0" w:color="auto"/>
+        </w:tcBorders>
+      </w:tcPr>
+    </w:tblStylePr>
+  </w:style>
+  <w:style w:type="character" w:customStyle="1" w:styleId="22">
+    <w:name w:val="Заголовок 2 Знак"/>
+    <w:basedOn w:val="a4"/>
+    <w:link w:val="21"/>
+    <w:rsid w:val="00C37EB5"/>
+    <w:rPr>
+      <w:rFonts w:ascii="Arial" w:hAnsi="Arial"/>
+      <w:b/>
+      <w:lang w:val="en-US" w:eastAsia="en-US"/>
+    </w:rPr>
+  </w:style>
+  <w:style w:type="table" w:styleId="-5">
+    <w:name w:val="Light Shading Accent 5"/>
+    <w:basedOn w:val="a5"/>
+    <w:uiPriority w:val="60"/>
+    <w:rsid w:val="003C0876"/>
+    <w:rPr>
+      <w:color w:val="31849B" w:themeColor="accent5" w:themeShade="BF"/>
+    </w:rPr>
+    <w:tblPr>
+      <w:tblStyleRowBandSize w:val="1"/>
+      <w:tblStyleColBandSize w:val="1"/>
+      <w:tblInd w:w="0" w:type="dxa"/>
+      <w:tblBorders>
+        <w:top w:val="single" w:sz="8" w:space="0" w:color="4BACC6" w:themeColor="accent5"/>
+        <w:bottom w:val="single" w:sz="8" w:space="0" w:color="4BACC6" w:themeColor="accent5"/>
+      </w:tblBorders>
+      <w:tblCellMar>
+        <w:top w:w="0" w:type="dxa"/>
+        <w:left w:w="108" w:type="dxa"/>
+        <w:bottom w:w="0" w:type="dxa"/>
+        <w:right w:w="108" w:type="dxa"/>
+      </w:tblCellMar>
+    </w:tblPr>
+    <w:tblStylePr w:type="firstRow">
+      <w:pPr>
+        <w:spacing w:before="0" w:after="0" w:line="240" w:lineRule="auto"/>
+      </w:pPr>
+      <w:rPr>
+        <w:b/>
+        <w:bCs/>
+      </w:rPr>
+      <w:tblPr/>
+      <w:tcPr>
+        <w:tcBorders>
+          <w:top w:val="single" w:sz="8" w:space="0" w:color="4BACC6" w:themeColor="accent5"/>
+          <w:left w:val="nil"/>
+          <w:bottom w:val="single" w:sz="8" w:space="0" w:color="4BACC6" w:themeColor="accent5"/>
+          <w:right w:val="nil"/>
+          <w:insideH w:val="nil"/>
+          <w:insideV w:val="nil"/>
+        </w:tcBorders>
+      </w:tcPr>
+    </w:tblStylePr>
+    <w:tblStylePr w:type="lastRow">
+      <w:pPr>
+        <w:spacing w:before="0" w:after="0" w:line="240" w:lineRule="auto"/>
+      </w:pPr>
+      <w:rPr>
+        <w:b/>
+        <w:bCs/>
+      </w:rPr>
+      <w:tblPr/>
+      <w:tcPr>
+        <w:tcBorders>
+          <w:top w:val="single" w:sz="8" w:space="0" w:color="4BACC6" w:themeColor="accent5"/>
+          <w:left w:val="nil"/>
+          <w:bottom w:val="single" w:sz="8" w:space="0" w:color="4BACC6" w:themeColor="accent5"/>
+          <w:right w:val="nil"/>
+          <w:insideH w:val="nil"/>
+          <w:insideV w:val="nil"/>
+        </w:tcBorders>
+      </w:tcPr>
+    </w:tblStylePr>
+    <w:tblStylePr w:type="firstCol">
+      <w:rPr>
+        <w:b/>
+        <w:bCs/>
+      </w:rPr>
+    </w:tblStylePr>
+    <w:tblStylePr w:type="lastCol">
+      <w:rPr>
+        <w:b/>
+        <w:bCs/>
+      </w:rPr>
+    </w:tblStylePr>
+    <w:tblStylePr w:type="band1Vert">
+      <w:tblPr/>
+      <w:tcPr>
+        <w:tcBorders>
+          <w:left w:val="nil"/>
+          <w:right w:val="nil"/>
+          <w:insideH w:val="nil"/>
+          <w:insideV w:val="nil"/>
+        </w:tcBorders>
+        <w:shd w:val="clear" w:color="auto" w:fill="D2EAF1" w:themeFill="accent5" w:themeFillTint="3F"/>
+      </w:tcPr>
+    </w:tblStylePr>
+    <w:tblStylePr w:type="band1Horz">
+      <w:tblPr/>
+      <w:tcPr>
+        <w:tcBorders>
+          <w:left w:val="nil"/>
+          <w:right w:val="nil"/>
+          <w:insideH w:val="nil"/>
+          <w:insideV w:val="nil"/>
+        </w:tcBorders>
+        <w:shd w:val="clear" w:color="auto" w:fill="D2EAF1" w:themeFill="accent5" w:themeFillTint="3F"/>
+      </w:tcPr>
+    </w:tblStylePr>
+  </w:style>
+  <w:style w:type="paragraph" w:styleId="aff9">
+    <w:name w:val="TOC Heading"/>
+    <w:basedOn w:val="1"/>
+    <w:next w:val="a2"/>
     <w:uiPriority w:val="39"/>
     <w:unhideWhenUsed/>
     <w:qFormat/>
@@ -17588,7 +19697,7 @@
 </file>
 
 <file path=customXml/itemProps1.xml><?xml version="1.0" encoding="utf-8"?>
-<ds:datastoreItem xmlns:ds="http://schemas.openxmlformats.org/officeDocument/2006/customXml" ds:itemID="{6DCB1E52-D7E6-459E-B2AA-90627E50C77A}">
+<ds:datastoreItem xmlns:ds="http://schemas.openxmlformats.org/officeDocument/2006/customXml" ds:itemID="{D12C31AB-8554-49AB-8282-60D758FA846C}">
   <ds:schemaRefs>
     <ds:schemaRef ds:uri="http://schemas.openxmlformats.org/officeDocument/2006/bibliography"/>
   </ds:schemaRefs>

--- a/BI Tasks/Online sales (Vasili Korzun)/Docs/Vasili_Korzun Solution Concept.docx
+++ b/BI Tasks/Online sales (Vasili Korzun)/Docs/Vasili_Korzun Solution Concept.docx
@@ -28,21 +28,11 @@
             <w:pPr>
               <w:pStyle w:val="CompanyName"/>
             </w:pPr>
-            <w:r>
-              <w:fldChar w:fldCharType="begin"/>
-            </w:r>
-            <w:r>
-              <w:instrText xml:space="preserve"> DOCPROPERTY  Company  \* MERGEFORMAT </w:instrText>
-            </w:r>
-            <w:r>
-              <w:fldChar w:fldCharType="separate"/>
-            </w:r>
-            <w:r>
-              <w:t>EPAM Systems</w:t>
-            </w:r>
-            <w:r>
-              <w:fldChar w:fldCharType="end"/>
-            </w:r>
+            <w:fldSimple w:instr=" DOCPROPERTY  Company  \* MERGEFORMAT ">
+              <w:r>
+                <w:t>EPAM Systems</w:t>
+              </w:r>
+            </w:fldSimple>
             <w:r>
               <w:rPr>
                 <w:lang w:val="ru-RU"/>
@@ -11673,12 +11663,7 @@
         <w:t>maintenance</w:t>
       </w:r>
       <w:r>
-        <w:t xml:space="preserve"> of Facts table, it s</w:t>
-      </w:r>
-      <w:bookmarkStart w:id="69" w:name="_GoBack"/>
-      <w:bookmarkEnd w:id="69"/>
-      <w:r>
-        <w:t xml:space="preserve">hould be partitioned in several </w:t>
+        <w:t xml:space="preserve"> of Facts table, it should be partitioned in several </w:t>
       </w:r>
       <w:r>
         <w:t>segments</w:t>
@@ -11764,13 +11749,13 @@
       <w:pPr>
         <w:pStyle w:val="21"/>
       </w:pPr>
-      <w:bookmarkStart w:id="70" w:name="_Toc362587885"/>
-      <w:bookmarkStart w:id="71" w:name="_Toc362587908"/>
+      <w:bookmarkStart w:id="69" w:name="_Toc362587885"/>
+      <w:bookmarkStart w:id="70" w:name="_Toc362587908"/>
       <w:r>
         <w:t>Strategy of Parallel execution</w:t>
       </w:r>
+      <w:bookmarkEnd w:id="69"/>
       <w:bookmarkEnd w:id="70"/>
-      <w:bookmarkEnd w:id="71"/>
     </w:p>
     <w:p>
       <w:pPr>
@@ -11804,6 +11789,75 @@
           <w:i/>
         </w:rPr>
         <w:t>All examples of my parallel execution strategy are represented in ETL packages scripts.</w:t>
+      </w:r>
+    </w:p>
+    <w:p>
+      <w:pPr>
+        <w:pStyle w:val="1"/>
+      </w:pPr>
+      <w:r>
+        <w:t>ETL process - new chapter</w:t>
+      </w:r>
+      <w:bookmarkStart w:id="71" w:name="_GoBack"/>
+      <w:bookmarkEnd w:id="71"/>
+    </w:p>
+    <w:p>
+      <w:pPr>
+        <w:pStyle w:val="a3"/>
+      </w:pPr>
+      <w:r>
+        <w:rPr>
+          <w:noProof/>
+          <w:lang w:val="ru-RU" w:eastAsia="ru-RU"/>
+        </w:rPr>
+        <w:drawing>
+          <wp:inline distT="0" distB="0" distL="0" distR="0">
+            <wp:extent cx="5934075" cy="2333625"/>
+            <wp:effectExtent l="0" t="0" r="9525" b="9525"/>
+            <wp:docPr id="2" name="Рисунок 2" descr="C:\Users\Vasiliy\Dropbox\K_V\Project_DWH\etl_process.jpg"/>
+            <wp:cNvGraphicFramePr>
+              <a:graphicFrameLocks xmlns:a="http://schemas.openxmlformats.org/drawingml/2006/main" noChangeAspect="1"/>
+            </wp:cNvGraphicFramePr>
+            <a:graphic xmlns:a="http://schemas.openxmlformats.org/drawingml/2006/main">
+              <a:graphicData uri="http://schemas.openxmlformats.org/drawingml/2006/picture">
+                <pic:pic xmlns:pic="http://schemas.openxmlformats.org/drawingml/2006/picture">
+                  <pic:nvPicPr>
+                    <pic:cNvPr id="0" name="Picture 1" descr="C:\Users\Vasiliy\Dropbox\K_V\Project_DWH\etl_process.jpg"/>
+                    <pic:cNvPicPr>
+                      <a:picLocks noChangeAspect="1" noChangeArrowheads="1"/>
+                    </pic:cNvPicPr>
+                  </pic:nvPicPr>
+                  <pic:blipFill>
+                    <a:blip r:embed="rId18">
+                      <a:extLst>
+                        <a:ext uri="{28A0092B-C50C-407E-A947-70E740481C1C}">
+                          <a14:useLocalDpi xmlns:a14="http://schemas.microsoft.com/office/drawing/2010/main" val="0"/>
+                        </a:ext>
+                      </a:extLst>
+                    </a:blip>
+                    <a:srcRect/>
+                    <a:stretch>
+                      <a:fillRect/>
+                    </a:stretch>
+                  </pic:blipFill>
+                  <pic:spPr bwMode="auto">
+                    <a:xfrm>
+                      <a:off x="0" y="0"/>
+                      <a:ext cx="5934075" cy="2333625"/>
+                    </a:xfrm>
+                    <a:prstGeom prst="rect">
+                      <a:avLst/>
+                    </a:prstGeom>
+                    <a:noFill/>
+                    <a:ln>
+                      <a:noFill/>
+                    </a:ln>
+                  </pic:spPr>
+                </pic:pic>
+              </a:graphicData>
+            </a:graphic>
+          </wp:inline>
+        </w:drawing>
       </w:r>
     </w:p>
     <w:sectPr>
@@ -12210,7 +12264,7 @@
             <w:rPr>
               <w:noProof/>
             </w:rPr>
-            <w:t>4</w:t>
+            <w:t>1</w:t>
           </w:r>
           <w:r>
             <w:fldChar w:fldCharType="end"/>
@@ -12488,7 +12542,7 @@
               <w:sz w:val="16"/>
               <w:szCs w:val="16"/>
             </w:rPr>
-            <w:t>12-Aug-2013 22:36</w:t>
+            <w:t>13-Aug-2013 17:16</w:t>
           </w:r>
           <w:r>
             <w:rPr>
@@ -12755,7 +12809,7 @@
               <w:sz w:val="16"/>
               <w:szCs w:val="16"/>
             </w:rPr>
-            <w:t>12-Aug-2013 22:36</w:t>
+            <w:t>13-Aug-2013 17:16</w:t>
           </w:r>
           <w:r>
             <w:rPr>
@@ -19697,7 +19751,7 @@
 </file>
 
 <file path=customXml/itemProps1.xml><?xml version="1.0" encoding="utf-8"?>
-<ds:datastoreItem xmlns:ds="http://schemas.openxmlformats.org/officeDocument/2006/customXml" ds:itemID="{D12C31AB-8554-49AB-8282-60D758FA846C}">
+<ds:datastoreItem xmlns:ds="http://schemas.openxmlformats.org/officeDocument/2006/customXml" ds:itemID="{5428CCB8-03E4-42EF-AB9D-5E4D36A5B45B}">
   <ds:schemaRefs>
     <ds:schemaRef ds:uri="http://schemas.openxmlformats.org/officeDocument/2006/bibliography"/>
   </ds:schemaRefs>
